--- a/documentos/Memoria.docx
+++ b/documentos/Memoria.docx
@@ -1,6 +1,6 @@
 
 <file path=word/document.xml><?xml version="1.0" encoding="utf-8"?>
-<w:document xmlns:wpc="http://schemas.microsoft.com/office/word/2010/wordprocessingCanvas" xmlns:mc="http://schemas.openxmlformats.org/markup-compatibility/2006" xmlns:o="urn:schemas-microsoft-com:office:office" xmlns:r="http://schemas.openxmlformats.org/officeDocument/2006/relationships" xmlns:m="http://schemas.openxmlformats.org/officeDocument/2006/math" xmlns:v="urn:schemas-microsoft-com:vml" xmlns:wp14="http://schemas.microsoft.com/office/word/2010/wordprocessingDrawing" xmlns:wp="http://schemas.openxmlformats.org/drawingml/2006/wordprocessingDrawing" xmlns:w10="urn:schemas-microsoft-com:office:word" xmlns:w="http://schemas.openxmlformats.org/wordprocessingml/2006/main" xmlns:w14="http://schemas.microsoft.com/office/word/2010/wordml" xmlns:wpg="http://schemas.microsoft.com/office/word/2010/wordprocessingGroup" xmlns:wpi="http://schemas.microsoft.com/office/word/2010/wordprocessingInk" xmlns:wne="http://schemas.microsoft.com/office/word/2006/wordml" xmlns:wps="http://schemas.microsoft.com/office/word/2010/wordprocessingShape" mc:Ignorable="w14 wp14">
+<w:document xmlns:wpc="http://schemas.microsoft.com/office/word/2010/wordprocessingCanvas" xmlns:mc="http://schemas.openxmlformats.org/markup-compatibility/2006" xmlns:o="urn:schemas-microsoft-com:office:office" xmlns:r="http://schemas.openxmlformats.org/officeDocument/2006/relationships" xmlns:m="http://schemas.openxmlformats.org/officeDocument/2006/math" xmlns:v="urn:schemas-microsoft-com:vml" xmlns:wp14="http://schemas.microsoft.com/office/word/2010/wordprocessingDrawing" xmlns:wp="http://schemas.openxmlformats.org/drawingml/2006/wordprocessingDrawing" xmlns:w10="urn:schemas-microsoft-com:office:word" xmlns:w="http://schemas.openxmlformats.org/wordprocessingml/2006/main" xmlns:w14="http://schemas.microsoft.com/office/word/2010/wordml" xmlns:w15="http://schemas.microsoft.com/office/word/2012/wordml" xmlns:wpg="http://schemas.microsoft.com/office/word/2010/wordprocessingGroup" xmlns:wpi="http://schemas.microsoft.com/office/word/2010/wordprocessingInk" xmlns:wne="http://schemas.microsoft.com/office/word/2006/wordml" xmlns:wps="http://schemas.microsoft.com/office/word/2010/wordprocessingShape" mc:Ignorable="w14 w15 wp14">
   <w:body>
     <w:p>
       <w:pPr>
@@ -22,7 +22,7 @@
           <w:noProof/>
           <w:sz w:val="28"/>
           <w:szCs w:val="28"/>
-          <w:lang w:eastAsia="es-ES"/>
+          <w:lang w:val="en-US"/>
         </w:rPr>
         <w:drawing>
           <wp:inline distT="0" distB="0" distL="0" distR="0" wp14:anchorId="6FADD629" wp14:editId="7AFDDC0D">
@@ -42,7 +42,7 @@
                     </pic:cNvPicPr>
                   </pic:nvPicPr>
                   <pic:blipFill>
-                    <a:blip r:embed="rId9" cstate="print">
+                    <a:blip r:embed="rId8" cstate="print">
                       <a:extLst>
                         <a:ext uri="{28A0092B-C50C-407E-A947-70E740481C1C}">
                           <a14:useLocalDpi xmlns:a14="http://schemas.microsoft.com/office/drawing/2010/main" val="0"/>
@@ -329,7 +329,7 @@
           <w:noProof/>
           <w:sz w:val="28"/>
           <w:szCs w:val="28"/>
-          <w:lang w:eastAsia="es-ES"/>
+          <w:lang w:val="en-US"/>
         </w:rPr>
         <mc:AlternateContent>
           <mc:Choice Requires="wps">
@@ -399,7 +399,7 @@
           </mc:Choice>
           <mc:Fallback>
             <w:pict>
-              <v:rect id="Rectángulo 3" o:spid="_x0000_s1026" style="position:absolute;margin-left:67.45pt;margin-top:8.2pt;width:376.3pt;height:222.3pt;z-index:251659264;visibility:visible;mso-wrap-style:square;mso-width-percent:0;mso-height-percent:0;mso-wrap-distance-left:9pt;mso-wrap-distance-top:0;mso-wrap-distance-right:9pt;mso-wrap-distance-bottom:0;mso-position-horizontal:absolute;mso-position-horizontal-relative:text;mso-position-vertical:absolute;mso-position-vertical-relative:text;mso-width-percent:0;mso-height-percent:0;mso-width-relative:page;mso-height-relative:page;v-text-anchor:top" o:gfxdata="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" filled="f" strokecolor="#053a7b" strokeweight="2pt"/>
+              <v:rect w14:anchorId="7969061B" id="Rectángulo 3" o:spid="_x0000_s1026" style="position:absolute;margin-left:67.45pt;margin-top:8.2pt;width:376.3pt;height:222.3pt;z-index:251659264;visibility:visible;mso-wrap-style:square;mso-width-percent:0;mso-height-percent:0;mso-wrap-distance-left:9pt;mso-wrap-distance-top:0;mso-wrap-distance-right:9pt;mso-wrap-distance-bottom:0;mso-position-horizontal:absolute;mso-position-horizontal-relative:text;mso-position-vertical:absolute;mso-position-vertical-relative:text;mso-width-percent:0;mso-height-percent:0;mso-width-relative:page;mso-height-relative:page;v-text-anchor:top" o:gfxdata="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" filled="f" strokecolor="#053a7b" strokeweight="2pt"/>
             </w:pict>
           </mc:Fallback>
         </mc:AlternateContent>
@@ -1653,7 +1653,7 @@
       </w:pPr>
       <w:bookmarkStart w:id="2" w:name="_Toc273538085"/>
       <w:bookmarkStart w:id="3" w:name="_Toc273546727"/>
-      <w:bookmarkStart w:id="4" w:name="_Toc421702479"/>
+      <w:bookmarkStart w:id="4" w:name="_Toc490041509"/>
       <w:r>
         <w:rPr>
           <w:lang w:val="es-ES"/>
@@ -1900,7 +1900,7 @@
         <w:br w:type="page"/>
       </w:r>
     </w:p>
-    <w:bookmarkStart w:id="5" w:name="_Toc421702480" w:displacedByCustomXml="next"/>
+    <w:bookmarkStart w:id="5" w:name="_Toc490041510" w:displacedByCustomXml="next"/>
     <w:sdt>
       <w:sdtPr>
         <w:rPr>
@@ -1954,7 +1954,7 @@
             <w:rPr>
               <w:rFonts w:asciiTheme="minorHAnsi" w:eastAsiaTheme="minorEastAsia" w:hAnsiTheme="minorHAnsi"/>
               <w:noProof/>
-              <w:lang w:val="ca-ES" w:eastAsia="ca-ES"/>
+              <w:lang w:val="en-US"/>
             </w:rPr>
           </w:pPr>
           <w:r>
@@ -1966,12 +1966,11 @@
           <w:r>
             <w:fldChar w:fldCharType="separate"/>
           </w:r>
-          <w:hyperlink w:anchor="_Toc421702479" w:history="1">
+          <w:hyperlink w:anchor="_Toc490041509" w:history="1">
             <w:r>
               <w:rPr>
                 <w:rStyle w:val="Hipervnculo"/>
                 <w:noProof/>
-                <w:lang w:val="en-US"/>
               </w:rPr>
               <w:t>Resumen</w:t>
             </w:r>
@@ -1994,7 +1993,7 @@
                 <w:noProof/>
                 <w:webHidden/>
               </w:rPr>
-              <w:instrText xml:space="preserve"> PAGEREF _Toc421702479 \h </w:instrText>
+              <w:instrText xml:space="preserve"> PAGEREF _Toc490041509 \h </w:instrText>
             </w:r>
             <w:r>
               <w:rPr>
@@ -2031,10 +2030,10 @@
             <w:rPr>
               <w:rFonts w:asciiTheme="minorHAnsi" w:eastAsiaTheme="minorEastAsia" w:hAnsiTheme="minorHAnsi"/>
               <w:noProof/>
-              <w:lang w:val="ca-ES" w:eastAsia="ca-ES"/>
+              <w:lang w:val="en-US"/>
             </w:rPr>
           </w:pPr>
-          <w:hyperlink w:anchor="_Toc421702480" w:history="1">
+          <w:hyperlink w:anchor="_Toc490041510" w:history="1">
             <w:r>
               <w:rPr>
                 <w:rStyle w:val="Hipervnculo"/>
@@ -2061,7 +2060,7 @@
                 <w:noProof/>
                 <w:webHidden/>
               </w:rPr>
-              <w:instrText xml:space="preserve"> PAGEREF _Toc421702480 \h </w:instrText>
+              <w:instrText xml:space="preserve"> PAGEREF _Toc490041510 \h </w:instrText>
             </w:r>
             <w:r>
               <w:rPr>
@@ -2098,10 +2097,10 @@
             <w:rPr>
               <w:rFonts w:asciiTheme="minorHAnsi" w:eastAsiaTheme="minorEastAsia" w:hAnsiTheme="minorHAnsi"/>
               <w:noProof/>
-              <w:lang w:val="ca-ES" w:eastAsia="ca-ES"/>
+              <w:lang w:val="en-US"/>
             </w:rPr>
           </w:pPr>
-          <w:hyperlink w:anchor="_Toc421702481" w:history="1">
+          <w:hyperlink w:anchor="_Toc490041511" w:history="1">
             <w:r>
               <w:rPr>
                 <w:rStyle w:val="Hipervnculo"/>
@@ -2113,7 +2112,7 @@
               <w:rPr>
                 <w:rFonts w:asciiTheme="minorHAnsi" w:eastAsiaTheme="minorEastAsia" w:hAnsiTheme="minorHAnsi"/>
                 <w:noProof/>
-                <w:lang w:val="ca-ES" w:eastAsia="ca-ES"/>
+                <w:lang w:val="en-US"/>
               </w:rPr>
               <w:tab/>
             </w:r>
@@ -2143,7 +2142,7 @@
                 <w:noProof/>
                 <w:webHidden/>
               </w:rPr>
-              <w:instrText xml:space="preserve"> PAGEREF _Toc421702481 \h </w:instrText>
+              <w:instrText xml:space="preserve"> PAGEREF _Toc490041511 \h </w:instrText>
             </w:r>
             <w:r>
               <w:rPr>
@@ -2180,10 +2179,10 @@
             <w:rPr>
               <w:rFonts w:asciiTheme="minorHAnsi" w:eastAsiaTheme="minorEastAsia" w:hAnsiTheme="minorHAnsi"/>
               <w:noProof/>
-              <w:lang w:val="ca-ES" w:eastAsia="ca-ES"/>
+              <w:lang w:val="en-US"/>
             </w:rPr>
           </w:pPr>
-          <w:hyperlink w:anchor="_Toc421702482" w:history="1">
+          <w:hyperlink w:anchor="_Toc490041512" w:history="1">
             <w:r>
               <w:rPr>
                 <w:rStyle w:val="Hipervnculo"/>
@@ -2195,7 +2194,7 @@
               <w:rPr>
                 <w:rFonts w:asciiTheme="minorHAnsi" w:eastAsiaTheme="minorEastAsia" w:hAnsiTheme="minorHAnsi"/>
                 <w:noProof/>
-                <w:lang w:val="ca-ES" w:eastAsia="ca-ES"/>
+                <w:lang w:val="en-US"/>
               </w:rPr>
               <w:tab/>
             </w:r>
@@ -2225,7 +2224,7 @@
                 <w:noProof/>
                 <w:webHidden/>
               </w:rPr>
-              <w:instrText xml:space="preserve"> PAGEREF _Toc421702482 \h </w:instrText>
+              <w:instrText xml:space="preserve"> PAGEREF _Toc490041512 \h </w:instrText>
             </w:r>
             <w:r>
               <w:rPr>
@@ -2262,10 +2261,10 @@
             <w:rPr>
               <w:rFonts w:asciiTheme="minorHAnsi" w:eastAsiaTheme="minorEastAsia" w:hAnsiTheme="minorHAnsi"/>
               <w:noProof/>
-              <w:lang w:val="ca-ES" w:eastAsia="ca-ES"/>
+              <w:lang w:val="en-US"/>
             </w:rPr>
           </w:pPr>
-          <w:hyperlink w:anchor="_Toc421702483" w:history="1">
+          <w:hyperlink w:anchor="_Toc490041513" w:history="1">
             <w:r>
               <w:rPr>
                 <w:rStyle w:val="Hipervnculo"/>
@@ -2277,7 +2276,7 @@
               <w:rPr>
                 <w:rFonts w:asciiTheme="minorHAnsi" w:eastAsiaTheme="minorEastAsia" w:hAnsiTheme="minorHAnsi"/>
                 <w:noProof/>
-                <w:lang w:val="ca-ES" w:eastAsia="ca-ES"/>
+                <w:lang w:val="en-US"/>
               </w:rPr>
               <w:tab/>
             </w:r>
@@ -2307,7 +2306,7 @@
                 <w:noProof/>
                 <w:webHidden/>
               </w:rPr>
-              <w:instrText xml:space="preserve"> PAGEREF _Toc421702483 \h </w:instrText>
+              <w:instrText xml:space="preserve"> PAGEREF _Toc490041513 \h </w:instrText>
             </w:r>
             <w:r>
               <w:rPr>
@@ -2348,10 +2347,10 @@
             <w:rPr>
               <w:rFonts w:asciiTheme="minorHAnsi" w:eastAsiaTheme="minorEastAsia" w:hAnsiTheme="minorHAnsi"/>
               <w:noProof/>
-              <w:lang w:val="ca-ES" w:eastAsia="ca-ES"/>
+              <w:lang w:val="en-US"/>
             </w:rPr>
           </w:pPr>
-          <w:hyperlink w:anchor="_Toc421702484" w:history="1">
+          <w:hyperlink w:anchor="_Toc490041514" w:history="1">
             <w:r>
               <w:rPr>
                 <w:rStyle w:val="Hipervnculo"/>
@@ -2363,7 +2362,7 @@
               <w:rPr>
                 <w:rFonts w:asciiTheme="minorHAnsi" w:eastAsiaTheme="minorEastAsia" w:hAnsiTheme="minorHAnsi"/>
                 <w:noProof/>
-                <w:lang w:val="ca-ES" w:eastAsia="ca-ES"/>
+                <w:lang w:val="en-US"/>
               </w:rPr>
               <w:tab/>
             </w:r>
@@ -2372,7 +2371,15 @@
                 <w:rStyle w:val="Hipervnculo"/>
                 <w:noProof/>
               </w:rPr>
-              <w:t>&lt;título apartado 3.1&gt;</w:t>
+              <w:t xml:space="preserve">Funcionamiento del </w:t>
+            </w:r>
+            <w:r>
+              <w:rPr>
+                <w:rStyle w:val="Hipervnculo"/>
+                <w:i/>
+                <w:noProof/>
+              </w:rPr>
+              <w:t>malware</w:t>
             </w:r>
             <w:r>
               <w:rPr>
@@ -2393,7 +2400,7 @@
                 <w:noProof/>
                 <w:webHidden/>
               </w:rPr>
-              <w:instrText xml:space="preserve"> PAGEREF _Toc421702484 \h </w:instrText>
+              <w:instrText xml:space="preserve"> PAGEREF _Toc490041514 \h </w:instrText>
             </w:r>
             <w:r>
               <w:rPr>
@@ -2434,13 +2441,14 @@
             <w:rPr>
               <w:rFonts w:asciiTheme="minorHAnsi" w:eastAsiaTheme="minorEastAsia" w:hAnsiTheme="minorHAnsi"/>
               <w:noProof/>
-              <w:lang w:val="ca-ES" w:eastAsia="ca-ES"/>
+              <w:lang w:val="en-US"/>
             </w:rPr>
           </w:pPr>
-          <w:hyperlink w:anchor="_Toc421702485" w:history="1">
+          <w:hyperlink w:anchor="_Toc490041515" w:history="1">
             <w:r>
               <w:rPr>
                 <w:rStyle w:val="Hipervnculo"/>
+                <w:i/>
                 <w:noProof/>
               </w:rPr>
               <w:t>3.2.</w:t>
@@ -2449,7 +2457,7 @@
               <w:rPr>
                 <w:rFonts w:asciiTheme="minorHAnsi" w:eastAsiaTheme="minorEastAsia" w:hAnsiTheme="minorHAnsi"/>
                 <w:noProof/>
-                <w:lang w:val="ca-ES" w:eastAsia="ca-ES"/>
+                <w:lang w:val="en-US"/>
               </w:rPr>
               <w:tab/>
             </w:r>
@@ -2458,7 +2466,15 @@
                 <w:rStyle w:val="Hipervnculo"/>
                 <w:noProof/>
               </w:rPr>
-              <w:t>&lt;título apartado 3.2&gt;</w:t>
+              <w:t xml:space="preserve">Ofuscación en el </w:t>
+            </w:r>
+            <w:r>
+              <w:rPr>
+                <w:rStyle w:val="Hipervnculo"/>
+                <w:i/>
+                <w:noProof/>
+              </w:rPr>
+              <w:t>malware</w:t>
             </w:r>
             <w:r>
               <w:rPr>
@@ -2479,7 +2495,7 @@
                 <w:noProof/>
                 <w:webHidden/>
               </w:rPr>
-              <w:instrText xml:space="preserve"> PAGEREF _Toc421702485 \h </w:instrText>
+              <w:instrText xml:space="preserve"> PAGEREF _Toc490041515 \h </w:instrText>
             </w:r>
             <w:r>
               <w:rPr>
@@ -2499,7 +2515,7 @@
                 <w:noProof/>
                 <w:webHidden/>
               </w:rPr>
-              <w:t>4</w:t>
+              <w:t>3</w:t>
             </w:r>
             <w:r>
               <w:rPr>
@@ -2520,10 +2536,10 @@
             <w:rPr>
               <w:rFonts w:asciiTheme="minorHAnsi" w:eastAsiaTheme="minorEastAsia" w:hAnsiTheme="minorHAnsi"/>
               <w:noProof/>
-              <w:lang w:val="ca-ES" w:eastAsia="ca-ES"/>
+              <w:lang w:val="en-US"/>
             </w:rPr>
           </w:pPr>
-          <w:hyperlink w:anchor="_Toc421702486" w:history="1">
+          <w:hyperlink w:anchor="_Toc490041516" w:history="1">
             <w:r>
               <w:rPr>
                 <w:rStyle w:val="Hipervnculo"/>
@@ -2535,7 +2551,7 @@
               <w:rPr>
                 <w:rFonts w:asciiTheme="minorHAnsi" w:eastAsiaTheme="minorEastAsia" w:hAnsiTheme="minorHAnsi"/>
                 <w:noProof/>
-                <w:lang w:val="ca-ES" w:eastAsia="ca-ES"/>
+                <w:lang w:val="en-US"/>
               </w:rPr>
               <w:tab/>
             </w:r>
@@ -2544,7 +2560,7 @@
                 <w:rStyle w:val="Hipervnculo"/>
                 <w:noProof/>
               </w:rPr>
-              <w:t>&lt;título apartado 3.3&gt;</w:t>
+              <w:t>Herramientas</w:t>
             </w:r>
             <w:r>
               <w:rPr>
@@ -2565,7 +2581,7 @@
                 <w:noProof/>
                 <w:webHidden/>
               </w:rPr>
-              <w:instrText xml:space="preserve"> PAGEREF _Toc421702486 \h </w:instrText>
+              <w:instrText xml:space="preserve"> PAGEREF _Toc490041516 \h </w:instrText>
             </w:r>
             <w:r>
               <w:rPr>
@@ -2585,7 +2601,7 @@
                 <w:noProof/>
                 <w:webHidden/>
               </w:rPr>
-              <w:t>4</w:t>
+              <w:t>3</w:t>
             </w:r>
             <w:r>
               <w:rPr>
@@ -2602,10 +2618,10 @@
             <w:rPr>
               <w:rFonts w:asciiTheme="minorHAnsi" w:eastAsiaTheme="minorEastAsia" w:hAnsiTheme="minorHAnsi"/>
               <w:noProof/>
-              <w:lang w:val="ca-ES" w:eastAsia="ca-ES"/>
+              <w:lang w:val="en-US"/>
             </w:rPr>
           </w:pPr>
-          <w:hyperlink w:anchor="_Toc421702487" w:history="1">
+          <w:hyperlink w:anchor="_Toc490041517" w:history="1">
             <w:r>
               <w:rPr>
                 <w:rStyle w:val="Hipervnculo"/>
@@ -2617,7 +2633,7 @@
               <w:rPr>
                 <w:rFonts w:asciiTheme="minorHAnsi" w:eastAsiaTheme="minorEastAsia" w:hAnsiTheme="minorHAnsi"/>
                 <w:noProof/>
-                <w:lang w:val="ca-ES" w:eastAsia="ca-ES"/>
+                <w:lang w:val="en-US"/>
               </w:rPr>
               <w:tab/>
             </w:r>
@@ -2626,7 +2642,22 @@
                 <w:rStyle w:val="Hipervnculo"/>
                 <w:noProof/>
               </w:rPr>
-              <w:t>&lt;Otros apartados …&gt;</w:t>
+              <w:t xml:space="preserve">Analizando </w:t>
+            </w:r>
+            <w:r>
+              <w:rPr>
+                <w:rStyle w:val="Hipervnculo"/>
+                <w:i/>
+                <w:noProof/>
+              </w:rPr>
+              <w:t>malware</w:t>
+            </w:r>
+            <w:r>
+              <w:rPr>
+                <w:rStyle w:val="Hipervnculo"/>
+                <w:noProof/>
+              </w:rPr>
+              <w:t xml:space="preserve"> a mano</w:t>
             </w:r>
             <w:r>
               <w:rPr>
@@ -2647,7 +2678,7 @@
                 <w:noProof/>
                 <w:webHidden/>
               </w:rPr>
-              <w:instrText xml:space="preserve"> PAGEREF _Toc421702487 \h </w:instrText>
+              <w:instrText xml:space="preserve"> PAGEREF _Toc490041517 \h </w:instrText>
             </w:r>
             <w:r>
               <w:rPr>
@@ -2667,171 +2698,7 @@
                 <w:noProof/>
                 <w:webHidden/>
               </w:rPr>
-              <w:t>5</w:t>
-            </w:r>
-            <w:r>
-              <w:rPr>
-                <w:noProof/>
-                <w:webHidden/>
-              </w:rPr>
-              <w:fldChar w:fldCharType="end"/>
-            </w:r>
-          </w:hyperlink>
-        </w:p>
-        <w:p>
-          <w:pPr>
-            <w:pStyle w:val="TDC1"/>
-            <w:rPr>
-              <w:rFonts w:asciiTheme="minorHAnsi" w:eastAsiaTheme="minorEastAsia" w:hAnsiTheme="minorHAnsi"/>
-              <w:noProof/>
-              <w:lang w:val="ca-ES" w:eastAsia="ca-ES"/>
-            </w:rPr>
-          </w:pPr>
-          <w:hyperlink w:anchor="_Toc421702488" w:history="1">
-            <w:r>
-              <w:rPr>
-                <w:rStyle w:val="Hipervnculo"/>
-                <w:noProof/>
-              </w:rPr>
-              <w:t>5.</w:t>
-            </w:r>
-            <w:r>
-              <w:rPr>
-                <w:rFonts w:asciiTheme="minorHAnsi" w:eastAsiaTheme="minorEastAsia" w:hAnsiTheme="minorHAnsi"/>
-                <w:noProof/>
-                <w:lang w:val="ca-ES" w:eastAsia="ca-ES"/>
-              </w:rPr>
-              <w:tab/>
-            </w:r>
-            <w:r>
-              <w:rPr>
-                <w:rStyle w:val="Hipervnculo"/>
-                <w:noProof/>
-              </w:rPr>
-              <w:t>Resultados finales</w:t>
-            </w:r>
-            <w:r>
-              <w:rPr>
-                <w:noProof/>
-                <w:webHidden/>
-              </w:rPr>
-              <w:tab/>
-            </w:r>
-            <w:r>
-              <w:rPr>
-                <w:noProof/>
-                <w:webHidden/>
-              </w:rPr>
-              <w:fldChar w:fldCharType="begin"/>
-            </w:r>
-            <w:r>
-              <w:rPr>
-                <w:noProof/>
-                <w:webHidden/>
-              </w:rPr>
-              <w:instrText xml:space="preserve"> PAGEREF _Toc421702488 \h </w:instrText>
-            </w:r>
-            <w:r>
-              <w:rPr>
-                <w:noProof/>
-                <w:webHidden/>
-              </w:rPr>
-            </w:r>
-            <w:r>
-              <w:rPr>
-                <w:noProof/>
-                <w:webHidden/>
-              </w:rPr>
-              <w:fldChar w:fldCharType="separate"/>
-            </w:r>
-            <w:r>
-              <w:rPr>
-                <w:noProof/>
-                <w:webHidden/>
-              </w:rPr>
-              <w:t>6</w:t>
-            </w:r>
-            <w:r>
-              <w:rPr>
-                <w:noProof/>
-                <w:webHidden/>
-              </w:rPr>
-              <w:fldChar w:fldCharType="end"/>
-            </w:r>
-          </w:hyperlink>
-        </w:p>
-        <w:p>
-          <w:pPr>
-            <w:pStyle w:val="TDC1"/>
-            <w:rPr>
-              <w:rFonts w:asciiTheme="minorHAnsi" w:eastAsiaTheme="minorEastAsia" w:hAnsiTheme="minorHAnsi"/>
-              <w:noProof/>
-              <w:lang w:val="ca-ES" w:eastAsia="ca-ES"/>
-            </w:rPr>
-          </w:pPr>
-          <w:hyperlink w:anchor="_Toc421702489" w:history="1">
-            <w:r>
-              <w:rPr>
-                <w:rStyle w:val="Hipervnculo"/>
-                <w:noProof/>
-              </w:rPr>
-              <w:t>6.</w:t>
-            </w:r>
-            <w:r>
-              <w:rPr>
-                <w:rFonts w:asciiTheme="minorHAnsi" w:eastAsiaTheme="minorEastAsia" w:hAnsiTheme="minorHAnsi"/>
-                <w:noProof/>
-                <w:lang w:val="ca-ES" w:eastAsia="ca-ES"/>
-              </w:rPr>
-              <w:tab/>
-            </w:r>
-            <w:r>
-              <w:rPr>
-                <w:rStyle w:val="Hipervnculo"/>
-                <w:noProof/>
-              </w:rPr>
-              <w:t>Coste del proyecto</w:t>
-            </w:r>
-            <w:r>
-              <w:rPr>
-                <w:noProof/>
-                <w:webHidden/>
-              </w:rPr>
-              <w:tab/>
-            </w:r>
-            <w:r>
-              <w:rPr>
-                <w:noProof/>
-                <w:webHidden/>
-              </w:rPr>
-              <w:fldChar w:fldCharType="begin"/>
-            </w:r>
-            <w:r>
-              <w:rPr>
-                <w:noProof/>
-                <w:webHidden/>
-              </w:rPr>
-              <w:instrText xml:space="preserve"> PAGEREF _Toc421702489 \h </w:instrText>
-            </w:r>
-            <w:r>
-              <w:rPr>
-                <w:noProof/>
-                <w:webHidden/>
-              </w:rPr>
-            </w:r>
-            <w:r>
-              <w:rPr>
-                <w:noProof/>
-                <w:webHidden/>
-              </w:rPr>
-              <w:fldChar w:fldCharType="separate"/>
-            </w:r>
-            <w:r>
-              <w:rPr>
-                <w:noProof/>
-                <w:webHidden/>
-              </w:rPr>
-              <w:t>7</w:t>
+              <w:t>4</w:t>
             </w:r>
             <w:r>
               <w:rPr>
@@ -2852,22 +2719,22 @@
             <w:rPr>
               <w:rFonts w:asciiTheme="minorHAnsi" w:eastAsiaTheme="minorEastAsia" w:hAnsiTheme="minorHAnsi"/>
               <w:noProof/>
-              <w:lang w:val="ca-ES" w:eastAsia="ca-ES"/>
+              <w:lang w:val="en-US"/>
             </w:rPr>
           </w:pPr>
-          <w:hyperlink w:anchor="_Toc421702490" w:history="1">
+          <w:hyperlink w:anchor="_Toc490041518" w:history="1">
             <w:r>
               <w:rPr>
                 <w:rStyle w:val="Hipervnculo"/>
                 <w:noProof/>
               </w:rPr>
-              <w:t>6.1.</w:t>
+              <w:t>4.1.</w:t>
             </w:r>
             <w:r>
               <w:rPr>
                 <w:rFonts w:asciiTheme="minorHAnsi" w:eastAsiaTheme="minorEastAsia" w:hAnsiTheme="minorHAnsi"/>
                 <w:noProof/>
-                <w:lang w:val="ca-ES" w:eastAsia="ca-ES"/>
+                <w:lang w:val="en-US"/>
               </w:rPr>
               <w:tab/>
             </w:r>
@@ -2876,7 +2743,15 @@
                 <w:rStyle w:val="Hipervnculo"/>
                 <w:noProof/>
               </w:rPr>
-              <w:t>Coste temporal</w:t>
+              <w:t xml:space="preserve">Diferencias entre muestras del mismo </w:t>
+            </w:r>
+            <w:r>
+              <w:rPr>
+                <w:rStyle w:val="Hipervnculo"/>
+                <w:i/>
+                <w:noProof/>
+              </w:rPr>
+              <w:t>malware</w:t>
             </w:r>
             <w:r>
               <w:rPr>
@@ -2897,7 +2772,7 @@
                 <w:noProof/>
                 <w:webHidden/>
               </w:rPr>
-              <w:instrText xml:space="preserve"> PAGEREF _Toc421702490 \h </w:instrText>
+              <w:instrText xml:space="preserve"> PAGEREF _Toc490041518 \h </w:instrText>
             </w:r>
             <w:r>
               <w:rPr>
@@ -2917,7 +2792,7 @@
                 <w:noProof/>
                 <w:webHidden/>
               </w:rPr>
-              <w:t>7</w:t>
+              <w:t>4</w:t>
             </w:r>
             <w:r>
               <w:rPr>
@@ -2938,22 +2813,22 @@
             <w:rPr>
               <w:rFonts w:asciiTheme="minorHAnsi" w:eastAsiaTheme="minorEastAsia" w:hAnsiTheme="minorHAnsi"/>
               <w:noProof/>
-              <w:lang w:val="ca-ES" w:eastAsia="ca-ES"/>
+              <w:lang w:val="en-US"/>
             </w:rPr>
           </w:pPr>
-          <w:hyperlink w:anchor="_Toc421702491" w:history="1">
+          <w:hyperlink w:anchor="_Toc490041519" w:history="1">
             <w:r>
               <w:rPr>
                 <w:rStyle w:val="Hipervnculo"/>
                 <w:noProof/>
               </w:rPr>
-              <w:t>6.2.</w:t>
+              <w:t>4.2.</w:t>
             </w:r>
             <w:r>
               <w:rPr>
                 <w:rFonts w:asciiTheme="minorHAnsi" w:eastAsiaTheme="minorEastAsia" w:hAnsiTheme="minorHAnsi"/>
                 <w:noProof/>
-                <w:lang w:val="ca-ES" w:eastAsia="ca-ES"/>
+                <w:lang w:val="en-US"/>
               </w:rPr>
               <w:tab/>
             </w:r>
@@ -2962,7 +2837,7 @@
                 <w:rStyle w:val="Hipervnculo"/>
                 <w:noProof/>
               </w:rPr>
-              <w:t>Coste económico</w:t>
+              <w:t>Reversing paso a paso</w:t>
             </w:r>
             <w:r>
               <w:rPr>
@@ -2983,7 +2858,7 @@
                 <w:noProof/>
                 <w:webHidden/>
               </w:rPr>
-              <w:instrText xml:space="preserve"> PAGEREF _Toc421702491 \h </w:instrText>
+              <w:instrText xml:space="preserve"> PAGEREF _Toc490041519 \h </w:instrText>
             </w:r>
             <w:r>
               <w:rPr>
@@ -3003,7 +2878,7 @@
                 <w:noProof/>
                 <w:webHidden/>
               </w:rPr>
-              <w:t>7</w:t>
+              <w:t>4</w:t>
             </w:r>
             <w:r>
               <w:rPr>
@@ -3020,22 +2895,22 @@
             <w:rPr>
               <w:rFonts w:asciiTheme="minorHAnsi" w:eastAsiaTheme="minorEastAsia" w:hAnsiTheme="minorHAnsi"/>
               <w:noProof/>
-              <w:lang w:val="ca-ES" w:eastAsia="ca-ES"/>
+              <w:lang w:val="en-US"/>
             </w:rPr>
           </w:pPr>
-          <w:hyperlink w:anchor="_Toc421702492" w:history="1">
+          <w:hyperlink w:anchor="_Toc490041520" w:history="1">
             <w:r>
               <w:rPr>
                 <w:rStyle w:val="Hipervnculo"/>
                 <w:noProof/>
               </w:rPr>
-              <w:t>7.</w:t>
+              <w:t>5.</w:t>
             </w:r>
             <w:r>
               <w:rPr>
                 <w:rFonts w:asciiTheme="minorHAnsi" w:eastAsiaTheme="minorEastAsia" w:hAnsiTheme="minorHAnsi"/>
                 <w:noProof/>
-                <w:lang w:val="ca-ES" w:eastAsia="ca-ES"/>
+                <w:lang w:val="en-US"/>
               </w:rPr>
               <w:tab/>
             </w:r>
@@ -3044,7 +2919,7 @@
                 <w:rStyle w:val="Hipervnculo"/>
                 <w:noProof/>
               </w:rPr>
-              <w:t>Conclusiones</w:t>
+              <w:t>Usando Malware-Jail</w:t>
             </w:r>
             <w:r>
               <w:rPr>
@@ -3065,7 +2940,7 @@
                 <w:noProof/>
                 <w:webHidden/>
               </w:rPr>
-              <w:instrText xml:space="preserve"> PAGEREF _Toc421702492 \h </w:instrText>
+              <w:instrText xml:space="preserve"> PAGEREF _Toc490041520 \h </w:instrText>
             </w:r>
             <w:r>
               <w:rPr>
@@ -3085,7 +2960,179 @@
                 <w:noProof/>
                 <w:webHidden/>
               </w:rPr>
-              <w:t>8</w:t>
+              <w:t>5</w:t>
+            </w:r>
+            <w:r>
+              <w:rPr>
+                <w:noProof/>
+                <w:webHidden/>
+              </w:rPr>
+              <w:fldChar w:fldCharType="end"/>
+            </w:r>
+          </w:hyperlink>
+        </w:p>
+        <w:p>
+          <w:pPr>
+            <w:pStyle w:val="TDC2"/>
+            <w:tabs>
+              <w:tab w:val="left" w:pos="880"/>
+              <w:tab w:val="right" w:leader="dot" w:pos="8494"/>
+            </w:tabs>
+            <w:rPr>
+              <w:rFonts w:asciiTheme="minorHAnsi" w:eastAsiaTheme="minorEastAsia" w:hAnsiTheme="minorHAnsi"/>
+              <w:noProof/>
+              <w:lang w:val="en-US"/>
+            </w:rPr>
+          </w:pPr>
+          <w:hyperlink w:anchor="_Toc490041521" w:history="1">
+            <w:r>
+              <w:rPr>
+                <w:rStyle w:val="Hipervnculo"/>
+                <w:noProof/>
+              </w:rPr>
+              <w:t>5.1.</w:t>
+            </w:r>
+            <w:r>
+              <w:rPr>
+                <w:rFonts w:asciiTheme="minorHAnsi" w:eastAsiaTheme="minorEastAsia" w:hAnsiTheme="minorHAnsi"/>
+                <w:noProof/>
+                <w:lang w:val="en-US"/>
+              </w:rPr>
+              <w:tab/>
+            </w:r>
+            <w:r>
+              <w:rPr>
+                <w:rStyle w:val="Hipervnculo"/>
+                <w:noProof/>
+              </w:rPr>
+              <w:t>Análisis de muestras</w:t>
+            </w:r>
+            <w:r>
+              <w:rPr>
+                <w:noProof/>
+                <w:webHidden/>
+              </w:rPr>
+              <w:tab/>
+            </w:r>
+            <w:r>
+              <w:rPr>
+                <w:noProof/>
+                <w:webHidden/>
+              </w:rPr>
+              <w:fldChar w:fldCharType="begin"/>
+            </w:r>
+            <w:r>
+              <w:rPr>
+                <w:noProof/>
+                <w:webHidden/>
+              </w:rPr>
+              <w:instrText xml:space="preserve"> PAGEREF _Toc490041521 \h </w:instrText>
+            </w:r>
+            <w:r>
+              <w:rPr>
+                <w:noProof/>
+                <w:webHidden/>
+              </w:rPr>
+            </w:r>
+            <w:r>
+              <w:rPr>
+                <w:noProof/>
+                <w:webHidden/>
+              </w:rPr>
+              <w:fldChar w:fldCharType="separate"/>
+            </w:r>
+            <w:r>
+              <w:rPr>
+                <w:noProof/>
+                <w:webHidden/>
+              </w:rPr>
+              <w:t>5</w:t>
+            </w:r>
+            <w:r>
+              <w:rPr>
+                <w:noProof/>
+                <w:webHidden/>
+              </w:rPr>
+              <w:fldChar w:fldCharType="end"/>
+            </w:r>
+          </w:hyperlink>
+        </w:p>
+        <w:p>
+          <w:pPr>
+            <w:pStyle w:val="TDC2"/>
+            <w:tabs>
+              <w:tab w:val="left" w:pos="880"/>
+              <w:tab w:val="right" w:leader="dot" w:pos="8494"/>
+            </w:tabs>
+            <w:rPr>
+              <w:rFonts w:asciiTheme="minorHAnsi" w:eastAsiaTheme="minorEastAsia" w:hAnsiTheme="minorHAnsi"/>
+              <w:noProof/>
+              <w:lang w:val="en-US"/>
+            </w:rPr>
+          </w:pPr>
+          <w:hyperlink w:anchor="_Toc490041522" w:history="1">
+            <w:r>
+              <w:rPr>
+                <w:rStyle w:val="Hipervnculo"/>
+                <w:noProof/>
+              </w:rPr>
+              <w:t>5.2.</w:t>
+            </w:r>
+            <w:r>
+              <w:rPr>
+                <w:rFonts w:asciiTheme="minorHAnsi" w:eastAsiaTheme="minorEastAsia" w:hAnsiTheme="minorHAnsi"/>
+                <w:noProof/>
+                <w:lang w:val="en-US"/>
+              </w:rPr>
+              <w:tab/>
+            </w:r>
+            <w:r>
+              <w:rPr>
+                <w:rStyle w:val="Hipervnculo"/>
+                <w:noProof/>
+              </w:rPr>
+              <w:t>Ampliando Malware-Jail</w:t>
+            </w:r>
+            <w:r>
+              <w:rPr>
+                <w:noProof/>
+                <w:webHidden/>
+              </w:rPr>
+              <w:tab/>
+            </w:r>
+            <w:r>
+              <w:rPr>
+                <w:noProof/>
+                <w:webHidden/>
+              </w:rPr>
+              <w:fldChar w:fldCharType="begin"/>
+            </w:r>
+            <w:r>
+              <w:rPr>
+                <w:noProof/>
+                <w:webHidden/>
+              </w:rPr>
+              <w:instrText xml:space="preserve"> PAGEREF _Toc490041522 \h </w:instrText>
+            </w:r>
+            <w:r>
+              <w:rPr>
+                <w:noProof/>
+                <w:webHidden/>
+              </w:rPr>
+            </w:r>
+            <w:r>
+              <w:rPr>
+                <w:noProof/>
+                <w:webHidden/>
+              </w:rPr>
+              <w:fldChar w:fldCharType="separate"/>
+            </w:r>
+            <w:r>
+              <w:rPr>
+                <w:noProof/>
+                <w:webHidden/>
+              </w:rPr>
+              <w:t>5</w:t>
             </w:r>
             <w:r>
               <w:rPr>
@@ -3102,22 +3149,22 @@
             <w:rPr>
               <w:rFonts w:asciiTheme="minorHAnsi" w:eastAsiaTheme="minorEastAsia" w:hAnsiTheme="minorHAnsi"/>
               <w:noProof/>
-              <w:lang w:val="ca-ES" w:eastAsia="ca-ES"/>
+              <w:lang w:val="en-US"/>
             </w:rPr>
           </w:pPr>
-          <w:hyperlink w:anchor="_Toc421702493" w:history="1">
+          <w:hyperlink w:anchor="_Toc490041523" w:history="1">
             <w:r>
               <w:rPr>
                 <w:rStyle w:val="Hipervnculo"/>
                 <w:noProof/>
               </w:rPr>
-              <w:t>8.</w:t>
+              <w:t>6.</w:t>
             </w:r>
             <w:r>
               <w:rPr>
                 <w:rFonts w:asciiTheme="minorHAnsi" w:eastAsiaTheme="minorEastAsia" w:hAnsiTheme="minorHAnsi"/>
                 <w:noProof/>
-                <w:lang w:val="ca-ES" w:eastAsia="ca-ES"/>
+                <w:lang w:val="en-US"/>
               </w:rPr>
               <w:tab/>
             </w:r>
@@ -3126,7 +3173,7 @@
                 <w:rStyle w:val="Hipervnculo"/>
                 <w:noProof/>
               </w:rPr>
-              <w:t>Líneas de futuro</w:t>
+              <w:t>Visualización de datos con</w:t>
             </w:r>
             <w:r>
               <w:rPr>
@@ -3147,7 +3194,7 @@
                 <w:noProof/>
                 <w:webHidden/>
               </w:rPr>
-              <w:instrText xml:space="preserve"> PAGEREF _Toc421702493 \h </w:instrText>
+              <w:instrText xml:space="preserve"> PAGEREF _Toc490041523 \h </w:instrText>
             </w:r>
             <w:r>
               <w:rPr>
@@ -3167,7 +3214,179 @@
                 <w:noProof/>
                 <w:webHidden/>
               </w:rPr>
-              <w:t>9</w:t>
+              <w:t>6</w:t>
+            </w:r>
+            <w:r>
+              <w:rPr>
+                <w:noProof/>
+                <w:webHidden/>
+              </w:rPr>
+              <w:fldChar w:fldCharType="end"/>
+            </w:r>
+          </w:hyperlink>
+        </w:p>
+        <w:p>
+          <w:pPr>
+            <w:pStyle w:val="TDC2"/>
+            <w:tabs>
+              <w:tab w:val="left" w:pos="880"/>
+              <w:tab w:val="right" w:leader="dot" w:pos="8494"/>
+            </w:tabs>
+            <w:rPr>
+              <w:rFonts w:asciiTheme="minorHAnsi" w:eastAsiaTheme="minorEastAsia" w:hAnsiTheme="minorHAnsi"/>
+              <w:noProof/>
+              <w:lang w:val="en-US"/>
+            </w:rPr>
+          </w:pPr>
+          <w:hyperlink w:anchor="_Toc490041524" w:history="1">
+            <w:r>
+              <w:rPr>
+                <w:rStyle w:val="Hipervnculo"/>
+                <w:noProof/>
+              </w:rPr>
+              <w:t>6.1.</w:t>
+            </w:r>
+            <w:r>
+              <w:rPr>
+                <w:rFonts w:asciiTheme="minorHAnsi" w:eastAsiaTheme="minorEastAsia" w:hAnsiTheme="minorHAnsi"/>
+                <w:noProof/>
+                <w:lang w:val="en-US"/>
+              </w:rPr>
+              <w:tab/>
+            </w:r>
+            <w:r>
+              <w:rPr>
+                <w:rStyle w:val="Hipervnculo"/>
+                <w:noProof/>
+              </w:rPr>
+              <w:t>Desarrollo del script</w:t>
+            </w:r>
+            <w:r>
+              <w:rPr>
+                <w:noProof/>
+                <w:webHidden/>
+              </w:rPr>
+              <w:tab/>
+            </w:r>
+            <w:r>
+              <w:rPr>
+                <w:noProof/>
+                <w:webHidden/>
+              </w:rPr>
+              <w:fldChar w:fldCharType="begin"/>
+            </w:r>
+            <w:r>
+              <w:rPr>
+                <w:noProof/>
+                <w:webHidden/>
+              </w:rPr>
+              <w:instrText xml:space="preserve"> PAGEREF _Toc490041524 \h </w:instrText>
+            </w:r>
+            <w:r>
+              <w:rPr>
+                <w:noProof/>
+                <w:webHidden/>
+              </w:rPr>
+            </w:r>
+            <w:r>
+              <w:rPr>
+                <w:noProof/>
+                <w:webHidden/>
+              </w:rPr>
+              <w:fldChar w:fldCharType="separate"/>
+            </w:r>
+            <w:r>
+              <w:rPr>
+                <w:noProof/>
+                <w:webHidden/>
+              </w:rPr>
+              <w:t>6</w:t>
+            </w:r>
+            <w:r>
+              <w:rPr>
+                <w:noProof/>
+                <w:webHidden/>
+              </w:rPr>
+              <w:fldChar w:fldCharType="end"/>
+            </w:r>
+          </w:hyperlink>
+        </w:p>
+        <w:p>
+          <w:pPr>
+            <w:pStyle w:val="TDC2"/>
+            <w:tabs>
+              <w:tab w:val="left" w:pos="880"/>
+              <w:tab w:val="right" w:leader="dot" w:pos="8494"/>
+            </w:tabs>
+            <w:rPr>
+              <w:rFonts w:asciiTheme="minorHAnsi" w:eastAsiaTheme="minorEastAsia" w:hAnsiTheme="minorHAnsi"/>
+              <w:noProof/>
+              <w:lang w:val="en-US"/>
+            </w:rPr>
+          </w:pPr>
+          <w:hyperlink w:anchor="_Toc490041525" w:history="1">
+            <w:r>
+              <w:rPr>
+                <w:rStyle w:val="Hipervnculo"/>
+                <w:noProof/>
+              </w:rPr>
+              <w:t>6.2.</w:t>
+            </w:r>
+            <w:r>
+              <w:rPr>
+                <w:rFonts w:asciiTheme="minorHAnsi" w:eastAsiaTheme="minorEastAsia" w:hAnsiTheme="minorHAnsi"/>
+                <w:noProof/>
+                <w:lang w:val="en-US"/>
+              </w:rPr>
+              <w:tab/>
+            </w:r>
+            <w:r>
+              <w:rPr>
+                <w:rStyle w:val="Hipervnculo"/>
+                <w:noProof/>
+              </w:rPr>
+              <w:t>Resultado final</w:t>
+            </w:r>
+            <w:r>
+              <w:rPr>
+                <w:noProof/>
+                <w:webHidden/>
+              </w:rPr>
+              <w:tab/>
+            </w:r>
+            <w:r>
+              <w:rPr>
+                <w:noProof/>
+                <w:webHidden/>
+              </w:rPr>
+              <w:fldChar w:fldCharType="begin"/>
+            </w:r>
+            <w:r>
+              <w:rPr>
+                <w:noProof/>
+                <w:webHidden/>
+              </w:rPr>
+              <w:instrText xml:space="preserve"> PAGEREF _Toc490041525 \h </w:instrText>
+            </w:r>
+            <w:r>
+              <w:rPr>
+                <w:noProof/>
+                <w:webHidden/>
+              </w:rPr>
+            </w:r>
+            <w:r>
+              <w:rPr>
+                <w:noProof/>
+                <w:webHidden/>
+              </w:rPr>
+              <w:fldChar w:fldCharType="separate"/>
+            </w:r>
+            <w:r>
+              <w:rPr>
+                <w:noProof/>
+                <w:webHidden/>
+              </w:rPr>
+              <w:t>6</w:t>
             </w:r>
             <w:r>
               <w:rPr>
@@ -3184,22 +3403,22 @@
             <w:rPr>
               <w:rFonts w:asciiTheme="minorHAnsi" w:eastAsiaTheme="minorEastAsia" w:hAnsiTheme="minorHAnsi"/>
               <w:noProof/>
-              <w:lang w:val="ca-ES" w:eastAsia="ca-ES"/>
+              <w:lang w:val="en-US"/>
             </w:rPr>
           </w:pPr>
-          <w:hyperlink w:anchor="_Toc421702494" w:history="1">
+          <w:hyperlink w:anchor="_Toc490041526" w:history="1">
             <w:r>
               <w:rPr>
                 <w:rStyle w:val="Hipervnculo"/>
                 <w:noProof/>
               </w:rPr>
-              <w:t>9.</w:t>
+              <w:t>7.</w:t>
             </w:r>
             <w:r>
               <w:rPr>
                 <w:rFonts w:asciiTheme="minorHAnsi" w:eastAsiaTheme="minorEastAsia" w:hAnsiTheme="minorHAnsi"/>
                 <w:noProof/>
-                <w:lang w:val="ca-ES" w:eastAsia="ca-ES"/>
+                <w:lang w:val="en-US"/>
               </w:rPr>
               <w:tab/>
             </w:r>
@@ -3208,7 +3427,7 @@
                 <w:rStyle w:val="Hipervnculo"/>
                 <w:noProof/>
               </w:rPr>
-              <w:t>Bibliografía</w:t>
+              <w:t>Resultados finales</w:t>
             </w:r>
             <w:r>
               <w:rPr>
@@ -3229,7 +3448,7 @@
                 <w:noProof/>
                 <w:webHidden/>
               </w:rPr>
-              <w:instrText xml:space="preserve"> PAGEREF _Toc421702494 \h </w:instrText>
+              <w:instrText xml:space="preserve"> PAGEREF _Toc490041526 \h </w:instrText>
             </w:r>
             <w:r>
               <w:rPr>
@@ -3249,7 +3468,7 @@
                 <w:noProof/>
                 <w:webHidden/>
               </w:rPr>
-              <w:t>10</w:t>
+              <w:t>7</w:t>
             </w:r>
             <w:r>
               <w:rPr>
@@ -3266,26 +3485,41 @@
             <w:rPr>
               <w:rFonts w:asciiTheme="minorHAnsi" w:eastAsiaTheme="minorEastAsia" w:hAnsiTheme="minorHAnsi"/>
               <w:noProof/>
-              <w:lang w:val="ca-ES" w:eastAsia="ca-ES"/>
+              <w:lang w:val="en-US"/>
             </w:rPr>
           </w:pPr>
-          <w:hyperlink w:anchor="_Toc421702495" w:history="1">
+          <w:hyperlink w:anchor="_Toc490041527" w:history="1">
             <w:r>
               <w:rPr>
                 <w:rStyle w:val="Hipervnculo"/>
                 <w:noProof/>
               </w:rPr>
-              <w:t>Índice de figuras</w:t>
-            </w:r>
-            <w:r>
-              <w:rPr>
-                <w:noProof/>
-                <w:webHidden/>
+              <w:t>8.</w:t>
+            </w:r>
+            <w:r>
+              <w:rPr>
+                <w:rFonts w:asciiTheme="minorHAnsi" w:eastAsiaTheme="minorEastAsia" w:hAnsiTheme="minorHAnsi"/>
+                <w:noProof/>
+                <w:lang w:val="en-US"/>
               </w:rPr>
               <w:tab/>
             </w:r>
             <w:r>
               <w:rPr>
+                <w:rStyle w:val="Hipervnculo"/>
+                <w:noProof/>
+              </w:rPr>
+              <w:t>Coste del proyecto</w:t>
+            </w:r>
+            <w:r>
+              <w:rPr>
+                <w:noProof/>
+                <w:webHidden/>
+              </w:rPr>
+              <w:tab/>
+            </w:r>
+            <w:r>
+              <w:rPr>
                 <w:noProof/>
                 <w:webHidden/>
               </w:rPr>
@@ -3296,7 +3530,7 @@
                 <w:noProof/>
                 <w:webHidden/>
               </w:rPr>
-              <w:instrText xml:space="preserve"> PAGEREF _Toc421702495 \h </w:instrText>
+              <w:instrText xml:space="preserve"> PAGEREF _Toc490041527 \h </w:instrText>
             </w:r>
             <w:r>
               <w:rPr>
@@ -3316,7 +3550,179 @@
                 <w:noProof/>
                 <w:webHidden/>
               </w:rPr>
-              <w:t>11</w:t>
+              <w:t>8</w:t>
+            </w:r>
+            <w:r>
+              <w:rPr>
+                <w:noProof/>
+                <w:webHidden/>
+              </w:rPr>
+              <w:fldChar w:fldCharType="end"/>
+            </w:r>
+          </w:hyperlink>
+        </w:p>
+        <w:p>
+          <w:pPr>
+            <w:pStyle w:val="TDC2"/>
+            <w:tabs>
+              <w:tab w:val="left" w:pos="880"/>
+              <w:tab w:val="right" w:leader="dot" w:pos="8494"/>
+            </w:tabs>
+            <w:rPr>
+              <w:rFonts w:asciiTheme="minorHAnsi" w:eastAsiaTheme="minorEastAsia" w:hAnsiTheme="minorHAnsi"/>
+              <w:noProof/>
+              <w:lang w:val="en-US"/>
+            </w:rPr>
+          </w:pPr>
+          <w:hyperlink w:anchor="_Toc490041528" w:history="1">
+            <w:r>
+              <w:rPr>
+                <w:rStyle w:val="Hipervnculo"/>
+                <w:noProof/>
+              </w:rPr>
+              <w:t>8.1.</w:t>
+            </w:r>
+            <w:r>
+              <w:rPr>
+                <w:rFonts w:asciiTheme="minorHAnsi" w:eastAsiaTheme="minorEastAsia" w:hAnsiTheme="minorHAnsi"/>
+                <w:noProof/>
+                <w:lang w:val="en-US"/>
+              </w:rPr>
+              <w:tab/>
+            </w:r>
+            <w:r>
+              <w:rPr>
+                <w:rStyle w:val="Hipervnculo"/>
+                <w:noProof/>
+              </w:rPr>
+              <w:t>Coste temporal</w:t>
+            </w:r>
+            <w:r>
+              <w:rPr>
+                <w:noProof/>
+                <w:webHidden/>
+              </w:rPr>
+              <w:tab/>
+            </w:r>
+            <w:r>
+              <w:rPr>
+                <w:noProof/>
+                <w:webHidden/>
+              </w:rPr>
+              <w:fldChar w:fldCharType="begin"/>
+            </w:r>
+            <w:r>
+              <w:rPr>
+                <w:noProof/>
+                <w:webHidden/>
+              </w:rPr>
+              <w:instrText xml:space="preserve"> PAGEREF _Toc490041528 \h </w:instrText>
+            </w:r>
+            <w:r>
+              <w:rPr>
+                <w:noProof/>
+                <w:webHidden/>
+              </w:rPr>
+            </w:r>
+            <w:r>
+              <w:rPr>
+                <w:noProof/>
+                <w:webHidden/>
+              </w:rPr>
+              <w:fldChar w:fldCharType="separate"/>
+            </w:r>
+            <w:r>
+              <w:rPr>
+                <w:noProof/>
+                <w:webHidden/>
+              </w:rPr>
+              <w:t>8</w:t>
+            </w:r>
+            <w:r>
+              <w:rPr>
+                <w:noProof/>
+                <w:webHidden/>
+              </w:rPr>
+              <w:fldChar w:fldCharType="end"/>
+            </w:r>
+          </w:hyperlink>
+        </w:p>
+        <w:p>
+          <w:pPr>
+            <w:pStyle w:val="TDC2"/>
+            <w:tabs>
+              <w:tab w:val="left" w:pos="880"/>
+              <w:tab w:val="right" w:leader="dot" w:pos="8494"/>
+            </w:tabs>
+            <w:rPr>
+              <w:rFonts w:asciiTheme="minorHAnsi" w:eastAsiaTheme="minorEastAsia" w:hAnsiTheme="minorHAnsi"/>
+              <w:noProof/>
+              <w:lang w:val="en-US"/>
+            </w:rPr>
+          </w:pPr>
+          <w:hyperlink w:anchor="_Toc490041529" w:history="1">
+            <w:r>
+              <w:rPr>
+                <w:rStyle w:val="Hipervnculo"/>
+                <w:noProof/>
+              </w:rPr>
+              <w:t>8.2.</w:t>
+            </w:r>
+            <w:r>
+              <w:rPr>
+                <w:rFonts w:asciiTheme="minorHAnsi" w:eastAsiaTheme="minorEastAsia" w:hAnsiTheme="minorHAnsi"/>
+                <w:noProof/>
+                <w:lang w:val="en-US"/>
+              </w:rPr>
+              <w:tab/>
+            </w:r>
+            <w:r>
+              <w:rPr>
+                <w:rStyle w:val="Hipervnculo"/>
+                <w:noProof/>
+              </w:rPr>
+              <w:t>Coste económico</w:t>
+            </w:r>
+            <w:r>
+              <w:rPr>
+                <w:noProof/>
+                <w:webHidden/>
+              </w:rPr>
+              <w:tab/>
+            </w:r>
+            <w:r>
+              <w:rPr>
+                <w:noProof/>
+                <w:webHidden/>
+              </w:rPr>
+              <w:fldChar w:fldCharType="begin"/>
+            </w:r>
+            <w:r>
+              <w:rPr>
+                <w:noProof/>
+                <w:webHidden/>
+              </w:rPr>
+              <w:instrText xml:space="preserve"> PAGEREF _Toc490041529 \h </w:instrText>
+            </w:r>
+            <w:r>
+              <w:rPr>
+                <w:noProof/>
+                <w:webHidden/>
+              </w:rPr>
+            </w:r>
+            <w:r>
+              <w:rPr>
+                <w:noProof/>
+                <w:webHidden/>
+              </w:rPr>
+              <w:fldChar w:fldCharType="separate"/>
+            </w:r>
+            <w:r>
+              <w:rPr>
+                <w:noProof/>
+                <w:webHidden/>
+              </w:rPr>
+              <w:t>8</w:t>
             </w:r>
             <w:r>
               <w:rPr>
@@ -3333,15 +3739,328 @@
             <w:rPr>
               <w:rFonts w:asciiTheme="minorHAnsi" w:eastAsiaTheme="minorEastAsia" w:hAnsiTheme="minorHAnsi"/>
               <w:noProof/>
-              <w:lang w:val="ca-ES" w:eastAsia="ca-ES"/>
+              <w:lang w:val="en-US"/>
             </w:rPr>
           </w:pPr>
-          <w:hyperlink w:anchor="_Toc421702496" w:history="1">
+          <w:hyperlink w:anchor="_Toc490041530" w:history="1">
             <w:r>
               <w:rPr>
                 <w:rStyle w:val="Hipervnculo"/>
                 <w:noProof/>
               </w:rPr>
+              <w:t>9.</w:t>
+            </w:r>
+            <w:r>
+              <w:rPr>
+                <w:rFonts w:asciiTheme="minorHAnsi" w:eastAsiaTheme="minorEastAsia" w:hAnsiTheme="minorHAnsi"/>
+                <w:noProof/>
+                <w:lang w:val="en-US"/>
+              </w:rPr>
+              <w:tab/>
+            </w:r>
+            <w:r>
+              <w:rPr>
+                <w:rStyle w:val="Hipervnculo"/>
+                <w:noProof/>
+              </w:rPr>
+              <w:t>Conclusiones</w:t>
+            </w:r>
+            <w:r>
+              <w:rPr>
+                <w:noProof/>
+                <w:webHidden/>
+              </w:rPr>
+              <w:tab/>
+            </w:r>
+            <w:r>
+              <w:rPr>
+                <w:noProof/>
+                <w:webHidden/>
+              </w:rPr>
+              <w:fldChar w:fldCharType="begin"/>
+            </w:r>
+            <w:r>
+              <w:rPr>
+                <w:noProof/>
+                <w:webHidden/>
+              </w:rPr>
+              <w:instrText xml:space="preserve"> PAGEREF _Toc490041530 \h </w:instrText>
+            </w:r>
+            <w:r>
+              <w:rPr>
+                <w:noProof/>
+                <w:webHidden/>
+              </w:rPr>
+            </w:r>
+            <w:r>
+              <w:rPr>
+                <w:noProof/>
+                <w:webHidden/>
+              </w:rPr>
+              <w:fldChar w:fldCharType="separate"/>
+            </w:r>
+            <w:r>
+              <w:rPr>
+                <w:noProof/>
+                <w:webHidden/>
+              </w:rPr>
+              <w:t>9</w:t>
+            </w:r>
+            <w:r>
+              <w:rPr>
+                <w:noProof/>
+                <w:webHidden/>
+              </w:rPr>
+              <w:fldChar w:fldCharType="end"/>
+            </w:r>
+          </w:hyperlink>
+        </w:p>
+        <w:p>
+          <w:pPr>
+            <w:pStyle w:val="TDC1"/>
+            <w:rPr>
+              <w:rFonts w:asciiTheme="minorHAnsi" w:eastAsiaTheme="minorEastAsia" w:hAnsiTheme="minorHAnsi"/>
+              <w:noProof/>
+              <w:lang w:val="en-US"/>
+            </w:rPr>
+          </w:pPr>
+          <w:hyperlink w:anchor="_Toc490041531" w:history="1">
+            <w:r>
+              <w:rPr>
+                <w:rStyle w:val="Hipervnculo"/>
+                <w:noProof/>
+              </w:rPr>
+              <w:t>10.</w:t>
+            </w:r>
+            <w:r>
+              <w:rPr>
+                <w:rFonts w:asciiTheme="minorHAnsi" w:eastAsiaTheme="minorEastAsia" w:hAnsiTheme="minorHAnsi"/>
+                <w:noProof/>
+                <w:lang w:val="en-US"/>
+              </w:rPr>
+              <w:tab/>
+            </w:r>
+            <w:r>
+              <w:rPr>
+                <w:rStyle w:val="Hipervnculo"/>
+                <w:noProof/>
+              </w:rPr>
+              <w:t>Líneas de futuro</w:t>
+            </w:r>
+            <w:r>
+              <w:rPr>
+                <w:noProof/>
+                <w:webHidden/>
+              </w:rPr>
+              <w:tab/>
+            </w:r>
+            <w:r>
+              <w:rPr>
+                <w:noProof/>
+                <w:webHidden/>
+              </w:rPr>
+              <w:fldChar w:fldCharType="begin"/>
+            </w:r>
+            <w:r>
+              <w:rPr>
+                <w:noProof/>
+                <w:webHidden/>
+              </w:rPr>
+              <w:instrText xml:space="preserve"> PAGEREF _Toc490041531 \h </w:instrText>
+            </w:r>
+            <w:r>
+              <w:rPr>
+                <w:noProof/>
+                <w:webHidden/>
+              </w:rPr>
+            </w:r>
+            <w:r>
+              <w:rPr>
+                <w:noProof/>
+                <w:webHidden/>
+              </w:rPr>
+              <w:fldChar w:fldCharType="separate"/>
+            </w:r>
+            <w:r>
+              <w:rPr>
+                <w:noProof/>
+                <w:webHidden/>
+              </w:rPr>
+              <w:t>10</w:t>
+            </w:r>
+            <w:r>
+              <w:rPr>
+                <w:noProof/>
+                <w:webHidden/>
+              </w:rPr>
+              <w:fldChar w:fldCharType="end"/>
+            </w:r>
+          </w:hyperlink>
+        </w:p>
+        <w:p>
+          <w:pPr>
+            <w:pStyle w:val="TDC1"/>
+            <w:rPr>
+              <w:rFonts w:asciiTheme="minorHAnsi" w:eastAsiaTheme="minorEastAsia" w:hAnsiTheme="minorHAnsi"/>
+              <w:noProof/>
+              <w:lang w:val="en-US"/>
+            </w:rPr>
+          </w:pPr>
+          <w:hyperlink w:anchor="_Toc490041532" w:history="1">
+            <w:r>
+              <w:rPr>
+                <w:rStyle w:val="Hipervnculo"/>
+                <w:noProof/>
+              </w:rPr>
+              <w:t>11.</w:t>
+            </w:r>
+            <w:r>
+              <w:rPr>
+                <w:rFonts w:asciiTheme="minorHAnsi" w:eastAsiaTheme="minorEastAsia" w:hAnsiTheme="minorHAnsi"/>
+                <w:noProof/>
+                <w:lang w:val="en-US"/>
+              </w:rPr>
+              <w:tab/>
+            </w:r>
+            <w:r>
+              <w:rPr>
+                <w:rStyle w:val="Hipervnculo"/>
+                <w:noProof/>
+              </w:rPr>
+              <w:t>Bibliografía</w:t>
+            </w:r>
+            <w:r>
+              <w:rPr>
+                <w:noProof/>
+                <w:webHidden/>
+              </w:rPr>
+              <w:tab/>
+            </w:r>
+            <w:r>
+              <w:rPr>
+                <w:noProof/>
+                <w:webHidden/>
+              </w:rPr>
+              <w:fldChar w:fldCharType="begin"/>
+            </w:r>
+            <w:r>
+              <w:rPr>
+                <w:noProof/>
+                <w:webHidden/>
+              </w:rPr>
+              <w:instrText xml:space="preserve"> PAGEREF _Toc490041532 \h </w:instrText>
+            </w:r>
+            <w:r>
+              <w:rPr>
+                <w:noProof/>
+                <w:webHidden/>
+              </w:rPr>
+            </w:r>
+            <w:r>
+              <w:rPr>
+                <w:noProof/>
+                <w:webHidden/>
+              </w:rPr>
+              <w:fldChar w:fldCharType="separate"/>
+            </w:r>
+            <w:r>
+              <w:rPr>
+                <w:noProof/>
+                <w:webHidden/>
+              </w:rPr>
+              <w:t>11</w:t>
+            </w:r>
+            <w:r>
+              <w:rPr>
+                <w:noProof/>
+                <w:webHidden/>
+              </w:rPr>
+              <w:fldChar w:fldCharType="end"/>
+            </w:r>
+          </w:hyperlink>
+        </w:p>
+        <w:p>
+          <w:pPr>
+            <w:pStyle w:val="TDC1"/>
+            <w:rPr>
+              <w:rFonts w:asciiTheme="minorHAnsi" w:eastAsiaTheme="minorEastAsia" w:hAnsiTheme="minorHAnsi"/>
+              <w:noProof/>
+              <w:lang w:val="en-US"/>
+            </w:rPr>
+          </w:pPr>
+          <w:hyperlink w:anchor="_Toc490041533" w:history="1">
+            <w:r>
+              <w:rPr>
+                <w:rStyle w:val="Hipervnculo"/>
+                <w:noProof/>
+              </w:rPr>
+              <w:t>Índice de figuras</w:t>
+            </w:r>
+            <w:r>
+              <w:rPr>
+                <w:noProof/>
+                <w:webHidden/>
+              </w:rPr>
+              <w:tab/>
+            </w:r>
+            <w:r>
+              <w:rPr>
+                <w:noProof/>
+                <w:webHidden/>
+              </w:rPr>
+              <w:fldChar w:fldCharType="begin"/>
+            </w:r>
+            <w:r>
+              <w:rPr>
+                <w:noProof/>
+                <w:webHidden/>
+              </w:rPr>
+              <w:instrText xml:space="preserve"> PAGEREF _Toc490041533 \h </w:instrText>
+            </w:r>
+            <w:r>
+              <w:rPr>
+                <w:noProof/>
+                <w:webHidden/>
+              </w:rPr>
+            </w:r>
+            <w:r>
+              <w:rPr>
+                <w:noProof/>
+                <w:webHidden/>
+              </w:rPr>
+              <w:fldChar w:fldCharType="separate"/>
+            </w:r>
+            <w:r>
+              <w:rPr>
+                <w:noProof/>
+                <w:webHidden/>
+              </w:rPr>
+              <w:t>12</w:t>
+            </w:r>
+            <w:r>
+              <w:rPr>
+                <w:noProof/>
+                <w:webHidden/>
+              </w:rPr>
+              <w:fldChar w:fldCharType="end"/>
+            </w:r>
+          </w:hyperlink>
+        </w:p>
+        <w:p>
+          <w:pPr>
+            <w:pStyle w:val="TDC1"/>
+            <w:rPr>
+              <w:rFonts w:asciiTheme="minorHAnsi" w:eastAsiaTheme="minorEastAsia" w:hAnsiTheme="minorHAnsi"/>
+              <w:noProof/>
+              <w:lang w:val="en-US"/>
+            </w:rPr>
+          </w:pPr>
+          <w:hyperlink w:anchor="_Toc490041534" w:history="1">
+            <w:r>
+              <w:rPr>
+                <w:rStyle w:val="Hipervnculo"/>
+                <w:noProof/>
+              </w:rPr>
               <w:t>Índice de tablas</w:t>
             </w:r>
             <w:r>
@@ -3363,7 +4082,7 @@
                 <w:noProof/>
                 <w:webHidden/>
               </w:rPr>
-              <w:instrText xml:space="preserve"> PAGEREF _Toc421702496 \h </w:instrText>
+              <w:instrText xml:space="preserve"> PAGEREF _Toc490041534 \h </w:instrText>
             </w:r>
             <w:r>
               <w:rPr>
@@ -3383,7 +4102,7 @@
                 <w:noProof/>
                 <w:webHidden/>
               </w:rPr>
-              <w:t>12</w:t>
+              <w:t>13</w:t>
             </w:r>
             <w:r>
               <w:rPr>
@@ -3415,7 +4134,7 @@
           <w:lang w:val="es-ES_tradnl"/>
         </w:rPr>
         <w:sectPr>
-          <w:footerReference w:type="default" r:id="rId10"/>
+          <w:footerReference w:type="default" r:id="rId9"/>
           <w:pgSz w:w="11906" w:h="16838"/>
           <w:pgMar w:top="1417" w:right="1701" w:bottom="1417" w:left="1701" w:header="708" w:footer="708" w:gutter="0"/>
           <w:cols w:space="708"/>
@@ -3438,17 +4157,19 @@
       <w:bookmarkStart w:id="9" w:name="_Ref273317010"/>
       <w:bookmarkStart w:id="10" w:name="_Ref273317014"/>
       <w:bookmarkStart w:id="11" w:name="_Ref273317026"/>
-      <w:bookmarkStart w:id="12" w:name="_Toc421702481"/>
+      <w:bookmarkStart w:id="12" w:name="_Toc490041511"/>
       <w:r>
         <w:lastRenderedPageBreak/>
         <w:t>Introducción</w:t>
       </w:r>
+      <w:bookmarkStart w:id="13" w:name="_GoBack"/>
       <w:bookmarkEnd w:id="7"/>
       <w:bookmarkEnd w:id="8"/>
       <w:bookmarkEnd w:id="9"/>
       <w:bookmarkEnd w:id="10"/>
       <w:bookmarkEnd w:id="11"/>
       <w:bookmarkEnd w:id="12"/>
+      <w:bookmarkEnd w:id="13"/>
     </w:p>
     <w:p>
       <w:r>
@@ -3733,12 +4454,12 @@
       <w:pPr>
         <w:pStyle w:val="Ttulo1"/>
       </w:pPr>
-      <w:bookmarkStart w:id="13" w:name="_Toc421702482"/>
+      <w:bookmarkStart w:id="14" w:name="_Toc490041512"/>
       <w:r>
         <w:lastRenderedPageBreak/>
         <w:t>Objetivos</w:t>
       </w:r>
-      <w:bookmarkEnd w:id="13"/>
+      <w:bookmarkEnd w:id="14"/>
     </w:p>
     <w:p>
       <w:pPr>
@@ -3879,25 +4600,57 @@
       <w:pPr>
         <w:pStyle w:val="Ttulo1"/>
       </w:pPr>
-      <w:bookmarkStart w:id="14" w:name="_Toc421702483"/>
+      <w:bookmarkStart w:id="15" w:name="_Toc490041513"/>
       <w:r>
         <w:lastRenderedPageBreak/>
         <w:t>Fundamentos teóricos</w:t>
       </w:r>
-      <w:bookmarkEnd w:id="14"/>
-    </w:p>
-    <w:p>
-      <w:pPr>
-        <w:rPr>
-          <w:lang w:val="en-US"/>
-        </w:rPr>
-      </w:pPr>
-      <w:r>
-        <w:rPr>
-          <w:shd w:val="clear" w:color="auto" w:fill="F9F9F9"/>
-          <w:lang w:val="en-US"/>
-        </w:rPr>
-        <w:t xml:space="preserve">Lorem ipsum ad his </w:t>
+      <w:bookmarkEnd w:id="15"/>
+    </w:p>
+    <w:p>
+      <w:pPr>
+        <w:rPr>
+          <w:lang w:val="en-US"/>
+        </w:rPr>
+      </w:pPr>
+      <w:r>
+        <w:rPr>
+          <w:shd w:val="clear" w:color="auto" w:fill="F9F9F9"/>
+          <w:lang w:val="en-US"/>
+        </w:rPr>
+        <w:t xml:space="preserve">Lorem </w:t>
+      </w:r>
+      <w:proofErr w:type="spellStart"/>
+      <w:r>
+        <w:rPr>
+          <w:shd w:val="clear" w:color="auto" w:fill="F9F9F9"/>
+          <w:lang w:val="en-US"/>
+        </w:rPr>
+        <w:t>ipsum</w:t>
+      </w:r>
+      <w:proofErr w:type="spellEnd"/>
+      <w:r>
+        <w:rPr>
+          <w:shd w:val="clear" w:color="auto" w:fill="F9F9F9"/>
+          <w:lang w:val="en-US"/>
+        </w:rPr>
+        <w:t xml:space="preserve"> </w:t>
+      </w:r>
+      <w:proofErr w:type="spellStart"/>
+      <w:r>
+        <w:rPr>
+          <w:shd w:val="clear" w:color="auto" w:fill="F9F9F9"/>
+          <w:lang w:val="en-US"/>
+        </w:rPr>
+        <w:t>ad</w:t>
+      </w:r>
+      <w:proofErr w:type="spellEnd"/>
+      <w:r>
+        <w:rPr>
+          <w:shd w:val="clear" w:color="auto" w:fill="F9F9F9"/>
+          <w:lang w:val="en-US"/>
+        </w:rPr>
+        <w:t xml:space="preserve"> his </w:t>
       </w:r>
       <w:proofErr w:type="spellStart"/>
       <w:r>
@@ -4105,7 +4858,23 @@
           <w:shd w:val="clear" w:color="auto" w:fill="F9F9F9"/>
           <w:lang w:val="en-US"/>
         </w:rPr>
-        <w:t xml:space="preserve">, quo dicit </w:t>
+        <w:t xml:space="preserve">, quo </w:t>
+      </w:r>
+      <w:proofErr w:type="spellStart"/>
+      <w:r>
+        <w:rPr>
+          <w:shd w:val="clear" w:color="auto" w:fill="F9F9F9"/>
+          <w:lang w:val="en-US"/>
+        </w:rPr>
+        <w:t>dicit</w:t>
+      </w:r>
+      <w:proofErr w:type="spellEnd"/>
+      <w:r>
+        <w:rPr>
+          <w:shd w:val="clear" w:color="auto" w:fill="F9F9F9"/>
+          <w:lang w:val="en-US"/>
+        </w:rPr>
+        <w:t xml:space="preserve"> </w:t>
       </w:r>
       <w:proofErr w:type="spellStart"/>
       <w:r>
@@ -4331,6 +5100,7 @@
         </w:rPr>
         <w:t xml:space="preserve">, </w:t>
       </w:r>
+      <w:proofErr w:type="spellStart"/>
       <w:proofErr w:type="gramStart"/>
       <w:r>
         <w:rPr>
@@ -4339,6 +5109,7 @@
         </w:rPr>
         <w:t>vis</w:t>
       </w:r>
+      <w:proofErr w:type="spellEnd"/>
       <w:proofErr w:type="gramEnd"/>
       <w:r>
         <w:rPr>
@@ -4523,1301 +5294,377 @@
           <w:shd w:val="clear" w:color="auto" w:fill="F9F9F9"/>
           <w:lang w:val="en-US"/>
         </w:rPr>
-        <w:t xml:space="preserve">. </w:t>
+        <w:t xml:space="preserve">. Quo no </w:t>
+      </w:r>
+      <w:proofErr w:type="spellStart"/>
+      <w:r>
+        <w:rPr>
+          <w:shd w:val="clear" w:color="auto" w:fill="F9F9F9"/>
+          <w:lang w:val="en-US"/>
+        </w:rPr>
+        <w:t>falli</w:t>
+      </w:r>
+      <w:proofErr w:type="spellEnd"/>
+      <w:r>
+        <w:rPr>
+          <w:shd w:val="clear" w:color="auto" w:fill="F9F9F9"/>
+          <w:lang w:val="en-US"/>
+        </w:rPr>
+        <w:t xml:space="preserve"> </w:t>
+      </w:r>
+      <w:proofErr w:type="spellStart"/>
+      <w:r>
+        <w:rPr>
+          <w:shd w:val="clear" w:color="auto" w:fill="F9F9F9"/>
+          <w:lang w:val="en-US"/>
+        </w:rPr>
+        <w:t>viris</w:t>
+      </w:r>
+      <w:proofErr w:type="spellEnd"/>
+      <w:r>
+        <w:rPr>
+          <w:shd w:val="clear" w:color="auto" w:fill="F9F9F9"/>
+          <w:lang w:val="en-US"/>
+        </w:rPr>
+        <w:t xml:space="preserve"> </w:t>
+      </w:r>
+      <w:proofErr w:type="spellStart"/>
+      <w:r>
+        <w:rPr>
+          <w:shd w:val="clear" w:color="auto" w:fill="F9F9F9"/>
+          <w:lang w:val="en-US"/>
+        </w:rPr>
+        <w:t>intellegam</w:t>
+      </w:r>
+      <w:proofErr w:type="spellEnd"/>
+      <w:r>
+        <w:rPr>
+          <w:shd w:val="clear" w:color="auto" w:fill="F9F9F9"/>
+          <w:lang w:val="en-US"/>
+        </w:rPr>
+        <w:t xml:space="preserve">, </w:t>
+      </w:r>
+      <w:proofErr w:type="spellStart"/>
+      <w:r>
+        <w:rPr>
+          <w:shd w:val="clear" w:color="auto" w:fill="F9F9F9"/>
+          <w:lang w:val="en-US"/>
+        </w:rPr>
+        <w:t>ut</w:t>
+      </w:r>
+      <w:proofErr w:type="spellEnd"/>
+      <w:r>
+        <w:rPr>
+          <w:shd w:val="clear" w:color="auto" w:fill="F9F9F9"/>
+          <w:lang w:val="en-US"/>
+        </w:rPr>
+        <w:t xml:space="preserve"> fugit </w:t>
+      </w:r>
+      <w:proofErr w:type="spellStart"/>
+      <w:r>
+        <w:rPr>
+          <w:shd w:val="clear" w:color="auto" w:fill="F9F9F9"/>
+          <w:lang w:val="en-US"/>
+        </w:rPr>
+        <w:t>veritus</w:t>
+      </w:r>
+      <w:proofErr w:type="spellEnd"/>
+      <w:r>
+        <w:rPr>
+          <w:shd w:val="clear" w:color="auto" w:fill="F9F9F9"/>
+          <w:lang w:val="en-US"/>
+        </w:rPr>
+        <w:t xml:space="preserve"> </w:t>
+      </w:r>
+      <w:proofErr w:type="spellStart"/>
+      <w:r>
+        <w:rPr>
+          <w:shd w:val="clear" w:color="auto" w:fill="F9F9F9"/>
+          <w:lang w:val="en-US"/>
+        </w:rPr>
+        <w:t>placerat</w:t>
+      </w:r>
+      <w:proofErr w:type="spellEnd"/>
+      <w:r>
+        <w:rPr>
+          <w:shd w:val="clear" w:color="auto" w:fill="F9F9F9"/>
+          <w:lang w:val="en-US"/>
+        </w:rPr>
+        <w:t xml:space="preserve"> per.</w:t>
+      </w:r>
+    </w:p>
+    <w:p>
+      <w:pPr>
+        <w:pStyle w:val="Ttulo2"/>
+      </w:pPr>
+      <w:bookmarkStart w:id="16" w:name="_Toc490041514"/>
+      <w:r>
+        <w:t xml:space="preserve">Funcionamiento del </w:t>
+      </w:r>
+      <w:r>
+        <w:rPr>
+          <w:i/>
+        </w:rPr>
+        <w:t>malware</w:t>
+      </w:r>
+      <w:bookmarkEnd w:id="16"/>
+    </w:p>
+    <w:p>
+      <w:pPr>
+        <w:pStyle w:val="Ttulo2"/>
+        <w:rPr>
+          <w:i/>
+        </w:rPr>
+      </w:pPr>
+      <w:bookmarkStart w:id="17" w:name="_Toc490041515"/>
+      <w:r>
+        <w:t xml:space="preserve">Ofuscación en el </w:t>
+      </w:r>
+      <w:r>
+        <w:rPr>
+          <w:i/>
+        </w:rPr>
+        <w:t>malware</w:t>
+      </w:r>
+      <w:bookmarkEnd w:id="17"/>
+    </w:p>
+    <w:p>
+      <w:pPr>
+        <w:pStyle w:val="Ttulo4"/>
+      </w:pPr>
+      <w:r>
+        <w:t>Motivos</w:t>
+      </w:r>
+    </w:p>
+    <w:p>
+      <w:pPr>
+        <w:pStyle w:val="Ttulo4"/>
+      </w:pPr>
+      <w:r>
+        <w:t>Tipos de ofuscación</w:t>
+      </w:r>
+    </w:p>
+    <w:p>
+      <w:pPr>
+        <w:pStyle w:val="Ttulo2"/>
+      </w:pPr>
+      <w:bookmarkStart w:id="18" w:name="_Toc490041516"/>
+      <w:r>
+        <w:t>Herramientas</w:t>
+      </w:r>
+      <w:bookmarkEnd w:id="18"/>
+    </w:p>
+    <w:p>
+      <w:pPr>
+        <w:pStyle w:val="Ttulo4"/>
+      </w:pPr>
+      <w:r>
+        <w:t>Malware-</w:t>
+      </w:r>
+      <w:proofErr w:type="spellStart"/>
+      <w:r>
+        <w:t>Jail</w:t>
+      </w:r>
+      <w:proofErr w:type="spellEnd"/>
+    </w:p>
+    <w:p>
+      <w:pPr>
+        <w:pStyle w:val="Ttulo4"/>
+      </w:pPr>
+      <w:r>
+        <w:t xml:space="preserve"> </w:t>
+      </w:r>
+      <w:proofErr w:type="spellStart"/>
+      <w:r>
+        <w:t>Cuckoo</w:t>
+      </w:r>
+      <w:proofErr w:type="spellEnd"/>
+      <w:r>
+        <w:t xml:space="preserve"> o FAME</w:t>
+      </w:r>
+    </w:p>
+    <w:p>
+      <w:pPr>
+        <w:jc w:val="left"/>
+        <w:rPr>
+          <w:lang w:val="en-US"/>
+        </w:rPr>
+      </w:pPr>
+      <w:r>
+        <w:rPr>
+          <w:lang w:val="en-US"/>
+        </w:rPr>
+        <w:br w:type="page"/>
+      </w:r>
+    </w:p>
+    <w:p>
+      <w:pPr>
+        <w:pStyle w:val="Ttulo1"/>
+      </w:pPr>
+      <w:bookmarkStart w:id="19" w:name="_Toc490041517"/>
+      <w:r>
+        <w:lastRenderedPageBreak/>
+        <w:t xml:space="preserve">Analizando </w:t>
+      </w:r>
+      <w:r>
+        <w:rPr>
+          <w:i/>
+        </w:rPr>
+        <w:t>malware</w:t>
+      </w:r>
+      <w:r>
+        <w:t xml:space="preserve"> a mano</w:t>
+      </w:r>
+      <w:bookmarkEnd w:id="19"/>
+    </w:p>
+    <w:p>
+      <w:pPr>
+        <w:pStyle w:val="Ttulo2"/>
+      </w:pPr>
+      <w:bookmarkStart w:id="20" w:name="_Toc490041518"/>
+      <w:r>
+        <w:t xml:space="preserve">Diferencias entre muestras del mismo </w:t>
+      </w:r>
+      <w:r>
+        <w:rPr>
+          <w:i/>
+        </w:rPr>
+        <w:t>malware</w:t>
+      </w:r>
+      <w:bookmarkEnd w:id="20"/>
+    </w:p>
+    <w:p>
+      <w:pPr>
+        <w:pStyle w:val="Ttulo2"/>
+      </w:pPr>
+      <w:bookmarkStart w:id="21" w:name="_Toc490041519"/>
+      <w:proofErr w:type="spellStart"/>
+      <w:r>
+        <w:t>Reversing</w:t>
+      </w:r>
+      <w:proofErr w:type="spellEnd"/>
+      <w:r>
+        <w:t xml:space="preserve"> </w:t>
       </w:r>
       <w:proofErr w:type="gramStart"/>
       <w:r>
-        <w:rPr>
-          <w:shd w:val="clear" w:color="auto" w:fill="F9F9F9"/>
-          <w:lang w:val="en-US"/>
-        </w:rPr>
-        <w:t xml:space="preserve">Quo no </w:t>
-      </w:r>
-      <w:proofErr w:type="spellStart"/>
-      <w:r>
-        <w:rPr>
-          <w:shd w:val="clear" w:color="auto" w:fill="F9F9F9"/>
-          <w:lang w:val="en-US"/>
-        </w:rPr>
-        <w:t>falli</w:t>
-      </w:r>
-      <w:proofErr w:type="spellEnd"/>
-      <w:r>
-        <w:rPr>
-          <w:shd w:val="clear" w:color="auto" w:fill="F9F9F9"/>
-          <w:lang w:val="en-US"/>
-        </w:rPr>
+        <w:t>paso</w:t>
+      </w:r>
+      <w:proofErr w:type="gramEnd"/>
+      <w:r>
+        <w:t xml:space="preserve"> a paso</w:t>
+      </w:r>
+      <w:bookmarkEnd w:id="21"/>
+    </w:p>
+    <w:p>
+      <w:pPr>
+        <w:rPr>
+          <w:lang w:val="es-ES_tradnl"/>
+        </w:rPr>
+      </w:pPr>
+    </w:p>
+    <w:p>
+      <w:pPr>
+        <w:jc w:val="left"/>
+        <w:rPr>
+          <w:lang w:val="es-ES_tradnl"/>
+        </w:rPr>
+      </w:pPr>
+      <w:r>
+        <w:rPr>
+          <w:lang w:val="es-ES_tradnl"/>
+        </w:rPr>
+        <w:br w:type="page"/>
+      </w:r>
+    </w:p>
+    <w:p>
+      <w:pPr>
+        <w:pStyle w:val="Ttulo1"/>
+      </w:pPr>
+      <w:bookmarkStart w:id="22" w:name="_Toc490041520"/>
+      <w:r>
+        <w:lastRenderedPageBreak/>
+        <w:t>Usando Malware-</w:t>
+      </w:r>
+      <w:proofErr w:type="spellStart"/>
+      <w:r>
+        <w:t>Jail</w:t>
+      </w:r>
+      <w:bookmarkEnd w:id="22"/>
+      <w:proofErr w:type="spellEnd"/>
+    </w:p>
+    <w:p>
+      <w:pPr>
+        <w:pStyle w:val="Ttulo2"/>
+      </w:pPr>
+      <w:bookmarkStart w:id="23" w:name="_Toc490041521"/>
+      <w:r>
+        <w:t>Análisis de muestras</w:t>
+      </w:r>
+      <w:bookmarkEnd w:id="23"/>
+    </w:p>
+    <w:p>
+      <w:pPr>
+        <w:pStyle w:val="Ttulo2"/>
+      </w:pPr>
+      <w:bookmarkStart w:id="24" w:name="_Toc490041522"/>
+      <w:r>
+        <w:t>Ampliando Malware-</w:t>
+      </w:r>
+      <w:proofErr w:type="spellStart"/>
+      <w:r>
+        <w:t>Jail</w:t>
+      </w:r>
+      <w:bookmarkEnd w:id="24"/>
+      <w:proofErr w:type="spellEnd"/>
+    </w:p>
+    <w:p>
+      <w:pPr>
+        <w:jc w:val="left"/>
+        <w:rPr>
+          <w:lang w:val="es-ES_tradnl"/>
+        </w:rPr>
+      </w:pPr>
+      <w:r>
+        <w:rPr>
+          <w:lang w:val="es-ES_tradnl"/>
+        </w:rPr>
+        <w:br w:type="page"/>
+      </w:r>
+    </w:p>
+    <w:p>
+      <w:pPr>
+        <w:pStyle w:val="Ttulo1"/>
+      </w:pPr>
+      <w:bookmarkStart w:id="25" w:name="_Toc490041523"/>
+      <w:r>
+        <w:lastRenderedPageBreak/>
+        <w:t>Visualización de datos con</w:t>
+      </w:r>
+      <w:bookmarkEnd w:id="25"/>
+      <w:r>
         <w:t xml:space="preserve"> </w:t>
       </w:r>
-      <w:proofErr w:type="spellStart"/>
-      <w:r>
-        <w:rPr>
-          <w:shd w:val="clear" w:color="auto" w:fill="F9F9F9"/>
-          <w:lang w:val="en-US"/>
-        </w:rPr>
-        <w:t>viris</w:t>
-      </w:r>
-      <w:proofErr w:type="spellEnd"/>
-      <w:r>
-        <w:rPr>
-          <w:shd w:val="clear" w:color="auto" w:fill="F9F9F9"/>
-          <w:lang w:val="en-US"/>
-        </w:rPr>
-        <w:t xml:space="preserve"> </w:t>
-      </w:r>
-      <w:proofErr w:type="spellStart"/>
-      <w:r>
-        <w:rPr>
-          <w:shd w:val="clear" w:color="auto" w:fill="F9F9F9"/>
-          <w:lang w:val="en-US"/>
-        </w:rPr>
-        <w:t>intellegam</w:t>
-      </w:r>
-      <w:proofErr w:type="spellEnd"/>
-      <w:r>
-        <w:rPr>
-          <w:shd w:val="clear" w:color="auto" w:fill="F9F9F9"/>
-          <w:lang w:val="en-US"/>
-        </w:rPr>
-        <w:t xml:space="preserve">, </w:t>
-      </w:r>
-      <w:proofErr w:type="spellStart"/>
-      <w:r>
-        <w:rPr>
-          <w:shd w:val="clear" w:color="auto" w:fill="F9F9F9"/>
-          <w:lang w:val="en-US"/>
-        </w:rPr>
-        <w:t>ut</w:t>
-      </w:r>
-      <w:proofErr w:type="spellEnd"/>
-      <w:r>
-        <w:rPr>
-          <w:shd w:val="clear" w:color="auto" w:fill="F9F9F9"/>
-          <w:lang w:val="en-US"/>
-        </w:rPr>
-        <w:t xml:space="preserve"> fugit </w:t>
-      </w:r>
-      <w:proofErr w:type="spellStart"/>
-      <w:r>
-        <w:rPr>
-          <w:shd w:val="clear" w:color="auto" w:fill="F9F9F9"/>
-          <w:lang w:val="en-US"/>
-        </w:rPr>
-        <w:t>veritus</w:t>
-      </w:r>
-      <w:proofErr w:type="spellEnd"/>
-      <w:r>
-        <w:rPr>
-          <w:shd w:val="clear" w:color="auto" w:fill="F9F9F9"/>
-          <w:lang w:val="en-US"/>
-        </w:rPr>
-        <w:t xml:space="preserve"> </w:t>
-      </w:r>
-      <w:proofErr w:type="spellStart"/>
-      <w:r>
-        <w:rPr>
-          <w:shd w:val="clear" w:color="auto" w:fill="F9F9F9"/>
-          <w:lang w:val="en-US"/>
-        </w:rPr>
-        <w:t>placerat</w:t>
-      </w:r>
-      <w:proofErr w:type="spellEnd"/>
-      <w:r>
-        <w:rPr>
-          <w:shd w:val="clear" w:color="auto" w:fill="F9F9F9"/>
-          <w:lang w:val="en-US"/>
-        </w:rPr>
-        <w:t xml:space="preserve"> per.</w:t>
-      </w:r>
-      <w:proofErr w:type="gramEnd"/>
     </w:p>
     <w:p>
       <w:pPr>
         <w:pStyle w:val="Ttulo2"/>
       </w:pPr>
-      <w:bookmarkStart w:id="15" w:name="_Toc421702484"/>
-      <w:r>
-        <w:t>&lt;</w:t>
-      </w:r>
-      <w:bookmarkStart w:id="16" w:name="_GoBack"/>
-      <w:proofErr w:type="gramStart"/>
-      <w:r>
-        <w:t>título</w:t>
-      </w:r>
-      <w:proofErr w:type="gramEnd"/>
-      <w:r>
-        <w:t xml:space="preserve"> apartado 3.1</w:t>
-      </w:r>
-      <w:bookmarkEnd w:id="16"/>
-      <w:r>
-        <w:t>&gt;</w:t>
-      </w:r>
-      <w:bookmarkEnd w:id="15"/>
+      <w:bookmarkStart w:id="26" w:name="_Toc490041524"/>
+      <w:r>
+        <w:t>Desarrollo del script</w:t>
+      </w:r>
+      <w:bookmarkEnd w:id="26"/>
     </w:p>
     <w:p>
       <w:pPr>
         <w:pStyle w:val="Ttulo2"/>
       </w:pPr>
-      <w:bookmarkStart w:id="17" w:name="_Toc421702485"/>
-      <w:r>
-        <w:t>&lt;</w:t>
-      </w:r>
-      <w:proofErr w:type="gramStart"/>
-      <w:r>
-        <w:t>título</w:t>
-      </w:r>
-      <w:proofErr w:type="gramEnd"/>
-      <w:r>
-        <w:t xml:space="preserve"> apartado 3.2&gt;</w:t>
-      </w:r>
-      <w:bookmarkEnd w:id="17"/>
-    </w:p>
-    <w:p>
-      <w:pPr>
-        <w:rPr>
-          <w:lang w:val="en-US"/>
-        </w:rPr>
-      </w:pPr>
-      <w:proofErr w:type="gramStart"/>
-      <w:r>
-        <w:rPr>
-          <w:shd w:val="clear" w:color="auto" w:fill="F9F9F9"/>
-          <w:lang w:val="en-US"/>
-        </w:rPr>
-        <w:t xml:space="preserve">Lorem ipsum ad his </w:t>
-      </w:r>
-      <w:proofErr w:type="spellStart"/>
-      <w:r>
-        <w:rPr>
-          <w:shd w:val="clear" w:color="auto" w:fill="F9F9F9"/>
-          <w:lang w:val="en-US"/>
-        </w:rPr>
-        <w:t>scripta</w:t>
-      </w:r>
-      <w:proofErr w:type="spellEnd"/>
-      <w:r>
-        <w:rPr>
-          <w:shd w:val="clear" w:color="auto" w:fill="F9F9F9"/>
-          <w:lang w:val="en-US"/>
-        </w:rPr>
-        <w:t xml:space="preserve"> </w:t>
-      </w:r>
-      <w:proofErr w:type="spellStart"/>
-      <w:r>
-        <w:rPr>
-          <w:shd w:val="clear" w:color="auto" w:fill="F9F9F9"/>
-          <w:lang w:val="en-US"/>
-        </w:rPr>
-        <w:t>blandit</w:t>
-      </w:r>
-      <w:proofErr w:type="spellEnd"/>
-      <w:r>
-        <w:rPr>
-          <w:shd w:val="clear" w:color="auto" w:fill="F9F9F9"/>
-          <w:lang w:val="en-US"/>
-        </w:rPr>
-        <w:t xml:space="preserve"> </w:t>
-      </w:r>
-      <w:proofErr w:type="spellStart"/>
-      <w:r>
-        <w:rPr>
-          <w:shd w:val="clear" w:color="auto" w:fill="F9F9F9"/>
-          <w:lang w:val="en-US"/>
-        </w:rPr>
-        <w:t>partiendo</w:t>
-      </w:r>
-      <w:proofErr w:type="spellEnd"/>
-      <w:r>
-        <w:rPr>
-          <w:shd w:val="clear" w:color="auto" w:fill="F9F9F9"/>
-          <w:lang w:val="en-US"/>
-        </w:rPr>
-        <w:t xml:space="preserve">, </w:t>
-      </w:r>
-      <w:proofErr w:type="spellStart"/>
-      <w:r>
-        <w:rPr>
-          <w:shd w:val="clear" w:color="auto" w:fill="F9F9F9"/>
-          <w:lang w:val="en-US"/>
-        </w:rPr>
-        <w:t>eum</w:t>
-      </w:r>
-      <w:proofErr w:type="spellEnd"/>
-      <w:r>
-        <w:rPr>
-          <w:shd w:val="clear" w:color="auto" w:fill="F9F9F9"/>
-          <w:lang w:val="en-US"/>
-        </w:rPr>
-        <w:t xml:space="preserve"> </w:t>
-      </w:r>
-      <w:proofErr w:type="spellStart"/>
-      <w:r>
-        <w:rPr>
-          <w:shd w:val="clear" w:color="auto" w:fill="F9F9F9"/>
-          <w:lang w:val="en-US"/>
-        </w:rPr>
-        <w:t>fastidii</w:t>
-      </w:r>
-      <w:proofErr w:type="spellEnd"/>
-      <w:r>
-        <w:rPr>
-          <w:shd w:val="clear" w:color="auto" w:fill="F9F9F9"/>
-          <w:lang w:val="en-US"/>
-        </w:rPr>
-        <w:t xml:space="preserve"> </w:t>
-      </w:r>
-      <w:proofErr w:type="spellStart"/>
-      <w:r>
-        <w:rPr>
-          <w:shd w:val="clear" w:color="auto" w:fill="F9F9F9"/>
-          <w:lang w:val="en-US"/>
-        </w:rPr>
-        <w:t>accumsan</w:t>
-      </w:r>
-      <w:proofErr w:type="spellEnd"/>
-      <w:r>
-        <w:rPr>
-          <w:shd w:val="clear" w:color="auto" w:fill="F9F9F9"/>
-          <w:lang w:val="en-US"/>
-        </w:rPr>
-        <w:t xml:space="preserve"> </w:t>
-      </w:r>
-      <w:proofErr w:type="spellStart"/>
-      <w:r>
-        <w:rPr>
-          <w:shd w:val="clear" w:color="auto" w:fill="F9F9F9"/>
-          <w:lang w:val="en-US"/>
-        </w:rPr>
-        <w:t>euripidis</w:t>
-      </w:r>
-      <w:proofErr w:type="spellEnd"/>
-      <w:r>
-        <w:rPr>
-          <w:shd w:val="clear" w:color="auto" w:fill="F9F9F9"/>
-          <w:lang w:val="en-US"/>
-        </w:rPr>
-        <w:t xml:space="preserve"> in, </w:t>
-      </w:r>
-      <w:proofErr w:type="spellStart"/>
-      <w:r>
-        <w:rPr>
-          <w:shd w:val="clear" w:color="auto" w:fill="F9F9F9"/>
-          <w:lang w:val="en-US"/>
-        </w:rPr>
-        <w:t>eum</w:t>
-      </w:r>
-      <w:proofErr w:type="spellEnd"/>
-      <w:r>
-        <w:rPr>
-          <w:shd w:val="clear" w:color="auto" w:fill="F9F9F9"/>
-          <w:lang w:val="en-US"/>
-        </w:rPr>
-        <w:t xml:space="preserve"> liber </w:t>
-      </w:r>
-      <w:proofErr w:type="spellStart"/>
-      <w:r>
-        <w:rPr>
-          <w:shd w:val="clear" w:color="auto" w:fill="F9F9F9"/>
-          <w:lang w:val="en-US"/>
-        </w:rPr>
-        <w:t>hendrerit</w:t>
-      </w:r>
-      <w:proofErr w:type="spellEnd"/>
-      <w:r>
-        <w:rPr>
-          <w:shd w:val="clear" w:color="auto" w:fill="F9F9F9"/>
-          <w:lang w:val="en-US"/>
-        </w:rPr>
-        <w:t xml:space="preserve"> an.</w:t>
-      </w:r>
-      <w:proofErr w:type="gramEnd"/>
-    </w:p>
-    <w:p>
-      <w:pPr>
-        <w:pStyle w:val="Ttulo2"/>
-      </w:pPr>
-      <w:bookmarkStart w:id="18" w:name="_Toc421702486"/>
-      <w:r>
-        <w:t>&lt;</w:t>
-      </w:r>
-      <w:proofErr w:type="gramStart"/>
-      <w:r>
-        <w:t>título</w:t>
-      </w:r>
-      <w:proofErr w:type="gramEnd"/>
-      <w:r>
-        <w:t xml:space="preserve"> apartado 3.3&gt;</w:t>
-      </w:r>
-      <w:bookmarkEnd w:id="18"/>
-    </w:p>
-    <w:p>
-      <w:pPr>
-        <w:rPr>
-          <w:lang w:val="en-US"/>
-        </w:rPr>
-      </w:pPr>
-      <w:proofErr w:type="gramStart"/>
-      <w:r>
-        <w:rPr>
-          <w:shd w:val="clear" w:color="auto" w:fill="F9F9F9"/>
-          <w:lang w:val="en-US"/>
-        </w:rPr>
-        <w:t xml:space="preserve">Lorem ipsum ad his </w:t>
-      </w:r>
-      <w:proofErr w:type="spellStart"/>
-      <w:r>
-        <w:rPr>
-          <w:shd w:val="clear" w:color="auto" w:fill="F9F9F9"/>
-          <w:lang w:val="en-US"/>
-        </w:rPr>
-        <w:t>scripta</w:t>
-      </w:r>
-      <w:proofErr w:type="spellEnd"/>
-      <w:r>
-        <w:rPr>
-          <w:shd w:val="clear" w:color="auto" w:fill="F9F9F9"/>
-          <w:lang w:val="en-US"/>
-        </w:rPr>
-        <w:t xml:space="preserve"> </w:t>
-      </w:r>
-      <w:proofErr w:type="spellStart"/>
-      <w:r>
-        <w:rPr>
-          <w:shd w:val="clear" w:color="auto" w:fill="F9F9F9"/>
-          <w:lang w:val="en-US"/>
-        </w:rPr>
-        <w:t>blandit</w:t>
-      </w:r>
-      <w:proofErr w:type="spellEnd"/>
-      <w:r>
-        <w:rPr>
-          <w:shd w:val="clear" w:color="auto" w:fill="F9F9F9"/>
-          <w:lang w:val="en-US"/>
-        </w:rPr>
-        <w:t xml:space="preserve"> </w:t>
-      </w:r>
-      <w:proofErr w:type="spellStart"/>
-      <w:r>
-        <w:rPr>
-          <w:shd w:val="clear" w:color="auto" w:fill="F9F9F9"/>
-          <w:lang w:val="en-US"/>
-        </w:rPr>
-        <w:t>partiendo</w:t>
-      </w:r>
-      <w:proofErr w:type="spellEnd"/>
-      <w:r>
-        <w:rPr>
-          <w:shd w:val="clear" w:color="auto" w:fill="F9F9F9"/>
-          <w:lang w:val="en-US"/>
-        </w:rPr>
-        <w:t xml:space="preserve">, </w:t>
-      </w:r>
-      <w:proofErr w:type="spellStart"/>
-      <w:r>
-        <w:rPr>
-          <w:shd w:val="clear" w:color="auto" w:fill="F9F9F9"/>
-          <w:lang w:val="en-US"/>
-        </w:rPr>
-        <w:t>eum</w:t>
-      </w:r>
-      <w:proofErr w:type="spellEnd"/>
-      <w:r>
-        <w:rPr>
-          <w:shd w:val="clear" w:color="auto" w:fill="F9F9F9"/>
-          <w:lang w:val="en-US"/>
-        </w:rPr>
-        <w:t xml:space="preserve"> </w:t>
-      </w:r>
-      <w:proofErr w:type="spellStart"/>
-      <w:r>
-        <w:rPr>
-          <w:shd w:val="clear" w:color="auto" w:fill="F9F9F9"/>
-          <w:lang w:val="en-US"/>
-        </w:rPr>
-        <w:t>fastidii</w:t>
-      </w:r>
-      <w:proofErr w:type="spellEnd"/>
-      <w:r>
-        <w:rPr>
-          <w:shd w:val="clear" w:color="auto" w:fill="F9F9F9"/>
-          <w:lang w:val="en-US"/>
-        </w:rPr>
-        <w:t xml:space="preserve"> </w:t>
-      </w:r>
-      <w:proofErr w:type="spellStart"/>
-      <w:r>
-        <w:rPr>
-          <w:shd w:val="clear" w:color="auto" w:fill="F9F9F9"/>
-          <w:lang w:val="en-US"/>
-        </w:rPr>
-        <w:t>accumsan</w:t>
-      </w:r>
-      <w:proofErr w:type="spellEnd"/>
-      <w:r>
-        <w:rPr>
-          <w:shd w:val="clear" w:color="auto" w:fill="F9F9F9"/>
-          <w:lang w:val="en-US"/>
-        </w:rPr>
-        <w:t xml:space="preserve"> </w:t>
-      </w:r>
-      <w:proofErr w:type="spellStart"/>
-      <w:r>
-        <w:rPr>
-          <w:shd w:val="clear" w:color="auto" w:fill="F9F9F9"/>
-          <w:lang w:val="en-US"/>
-        </w:rPr>
-        <w:t>euripidis</w:t>
-      </w:r>
-      <w:proofErr w:type="spellEnd"/>
-      <w:r>
-        <w:rPr>
-          <w:shd w:val="clear" w:color="auto" w:fill="F9F9F9"/>
-          <w:lang w:val="en-US"/>
-        </w:rPr>
-        <w:t xml:space="preserve"> in, </w:t>
-      </w:r>
-      <w:proofErr w:type="spellStart"/>
-      <w:r>
-        <w:rPr>
-          <w:shd w:val="clear" w:color="auto" w:fill="F9F9F9"/>
-          <w:lang w:val="en-US"/>
-        </w:rPr>
-        <w:t>eum</w:t>
-      </w:r>
-      <w:proofErr w:type="spellEnd"/>
-      <w:r>
-        <w:rPr>
-          <w:shd w:val="clear" w:color="auto" w:fill="F9F9F9"/>
-          <w:lang w:val="en-US"/>
-        </w:rPr>
-        <w:t xml:space="preserve"> liber </w:t>
-      </w:r>
-      <w:proofErr w:type="spellStart"/>
-      <w:r>
-        <w:rPr>
-          <w:shd w:val="clear" w:color="auto" w:fill="F9F9F9"/>
-          <w:lang w:val="en-US"/>
-        </w:rPr>
-        <w:t>hendrerit</w:t>
-      </w:r>
-      <w:proofErr w:type="spellEnd"/>
-      <w:r>
-        <w:rPr>
-          <w:shd w:val="clear" w:color="auto" w:fill="F9F9F9"/>
-          <w:lang w:val="en-US"/>
-        </w:rPr>
-        <w:t xml:space="preserve"> an.</w:t>
-      </w:r>
-      <w:proofErr w:type="gramEnd"/>
-    </w:p>
-    <w:p>
-      <w:pPr>
-        <w:rPr>
-          <w:lang w:val="en-US"/>
-        </w:rPr>
-      </w:pPr>
-    </w:p>
-    <w:p>
-      <w:pPr>
-        <w:jc w:val="left"/>
-        <w:rPr>
-          <w:lang w:val="en-US"/>
-        </w:rPr>
-      </w:pPr>
-      <w:r>
-        <w:rPr>
-          <w:lang w:val="en-US"/>
-        </w:rPr>
-        <w:br w:type="page"/>
-      </w:r>
-    </w:p>
-    <w:p>
-      <w:pPr>
-        <w:pStyle w:val="Ttulo1"/>
-      </w:pPr>
-      <w:bookmarkStart w:id="19" w:name="_Toc421702487"/>
-      <w:r>
-        <w:lastRenderedPageBreak/>
-        <w:t xml:space="preserve">&lt;Otros </w:t>
-      </w:r>
-      <w:proofErr w:type="gramStart"/>
-      <w:r>
-        <w:t>apartados …&gt;</w:t>
-      </w:r>
-      <w:bookmarkEnd w:id="19"/>
-      <w:proofErr w:type="gramEnd"/>
-    </w:p>
-    <w:p>
-      <w:pPr>
-        <w:rPr>
-          <w:shd w:val="clear" w:color="auto" w:fill="F9F9F9"/>
-        </w:rPr>
-      </w:pPr>
-      <w:r>
-        <w:rPr>
-          <w:shd w:val="clear" w:color="auto" w:fill="F9F9F9"/>
-        </w:rPr>
-        <w:t xml:space="preserve">Añadir los apartados que sean </w:t>
-      </w:r>
-      <w:proofErr w:type="gramStart"/>
-      <w:r>
-        <w:rPr>
-          <w:shd w:val="clear" w:color="auto" w:fill="F9F9F9"/>
-        </w:rPr>
-        <w:t>necesarios …</w:t>
-      </w:r>
-      <w:proofErr w:type="gramEnd"/>
-    </w:p>
-    <w:p>
-      <w:pPr>
-        <w:rPr>
-          <w:lang w:val="en-US"/>
-        </w:rPr>
-      </w:pPr>
-      <w:r>
-        <w:rPr>
-          <w:shd w:val="clear" w:color="auto" w:fill="F9F9F9"/>
-          <w:lang w:val="en-US"/>
-        </w:rPr>
-        <w:t xml:space="preserve">Lorem ipsum ad his </w:t>
-      </w:r>
-      <w:proofErr w:type="spellStart"/>
-      <w:r>
-        <w:rPr>
-          <w:shd w:val="clear" w:color="auto" w:fill="F9F9F9"/>
-          <w:lang w:val="en-US"/>
-        </w:rPr>
-        <w:t>scripta</w:t>
-      </w:r>
-      <w:proofErr w:type="spellEnd"/>
-      <w:r>
-        <w:rPr>
-          <w:shd w:val="clear" w:color="auto" w:fill="F9F9F9"/>
-          <w:lang w:val="en-US"/>
-        </w:rPr>
-        <w:t xml:space="preserve"> </w:t>
-      </w:r>
-      <w:proofErr w:type="spellStart"/>
-      <w:r>
-        <w:rPr>
-          <w:shd w:val="clear" w:color="auto" w:fill="F9F9F9"/>
-          <w:lang w:val="en-US"/>
-        </w:rPr>
-        <w:t>blandit</w:t>
-      </w:r>
-      <w:proofErr w:type="spellEnd"/>
-      <w:r>
-        <w:rPr>
-          <w:shd w:val="clear" w:color="auto" w:fill="F9F9F9"/>
-          <w:lang w:val="en-US"/>
-        </w:rPr>
-        <w:t xml:space="preserve"> </w:t>
-      </w:r>
-      <w:proofErr w:type="spellStart"/>
-      <w:r>
-        <w:rPr>
-          <w:shd w:val="clear" w:color="auto" w:fill="F9F9F9"/>
-          <w:lang w:val="en-US"/>
-        </w:rPr>
-        <w:t>partiendo</w:t>
-      </w:r>
-      <w:proofErr w:type="spellEnd"/>
-      <w:r>
-        <w:rPr>
-          <w:shd w:val="clear" w:color="auto" w:fill="F9F9F9"/>
-          <w:lang w:val="en-US"/>
-        </w:rPr>
-        <w:t xml:space="preserve">, </w:t>
-      </w:r>
-      <w:proofErr w:type="spellStart"/>
-      <w:r>
-        <w:rPr>
-          <w:shd w:val="clear" w:color="auto" w:fill="F9F9F9"/>
-          <w:lang w:val="en-US"/>
-        </w:rPr>
-        <w:t>eum</w:t>
-      </w:r>
-      <w:proofErr w:type="spellEnd"/>
-      <w:r>
-        <w:rPr>
-          <w:shd w:val="clear" w:color="auto" w:fill="F9F9F9"/>
-          <w:lang w:val="en-US"/>
-        </w:rPr>
-        <w:t xml:space="preserve"> </w:t>
-      </w:r>
-      <w:proofErr w:type="spellStart"/>
-      <w:r>
-        <w:rPr>
-          <w:shd w:val="clear" w:color="auto" w:fill="F9F9F9"/>
-          <w:lang w:val="en-US"/>
-        </w:rPr>
-        <w:t>fastidii</w:t>
-      </w:r>
-      <w:proofErr w:type="spellEnd"/>
-      <w:r>
-        <w:rPr>
-          <w:shd w:val="clear" w:color="auto" w:fill="F9F9F9"/>
-          <w:lang w:val="en-US"/>
-        </w:rPr>
-        <w:t xml:space="preserve"> </w:t>
-      </w:r>
-      <w:proofErr w:type="spellStart"/>
-      <w:r>
-        <w:rPr>
-          <w:shd w:val="clear" w:color="auto" w:fill="F9F9F9"/>
-          <w:lang w:val="en-US"/>
-        </w:rPr>
-        <w:t>accumsan</w:t>
-      </w:r>
-      <w:proofErr w:type="spellEnd"/>
-      <w:r>
-        <w:rPr>
-          <w:shd w:val="clear" w:color="auto" w:fill="F9F9F9"/>
-          <w:lang w:val="en-US"/>
-        </w:rPr>
-        <w:t xml:space="preserve"> </w:t>
-      </w:r>
-      <w:proofErr w:type="spellStart"/>
-      <w:r>
-        <w:rPr>
-          <w:shd w:val="clear" w:color="auto" w:fill="F9F9F9"/>
-          <w:lang w:val="en-US"/>
-        </w:rPr>
-        <w:t>euripidis</w:t>
-      </w:r>
-      <w:proofErr w:type="spellEnd"/>
-      <w:r>
-        <w:rPr>
-          <w:shd w:val="clear" w:color="auto" w:fill="F9F9F9"/>
-          <w:lang w:val="en-US"/>
-        </w:rPr>
-        <w:t xml:space="preserve"> in, </w:t>
-      </w:r>
-      <w:proofErr w:type="spellStart"/>
-      <w:r>
-        <w:rPr>
-          <w:shd w:val="clear" w:color="auto" w:fill="F9F9F9"/>
-          <w:lang w:val="en-US"/>
-        </w:rPr>
-        <w:t>eum</w:t>
-      </w:r>
-      <w:proofErr w:type="spellEnd"/>
-      <w:r>
-        <w:rPr>
-          <w:shd w:val="clear" w:color="auto" w:fill="F9F9F9"/>
-          <w:lang w:val="en-US"/>
-        </w:rPr>
-        <w:t xml:space="preserve"> liber </w:t>
-      </w:r>
-      <w:proofErr w:type="spellStart"/>
-      <w:r>
-        <w:rPr>
-          <w:shd w:val="clear" w:color="auto" w:fill="F9F9F9"/>
-          <w:lang w:val="en-US"/>
-        </w:rPr>
-        <w:t>hendrerit</w:t>
-      </w:r>
-      <w:proofErr w:type="spellEnd"/>
-      <w:r>
-        <w:rPr>
-          <w:shd w:val="clear" w:color="auto" w:fill="F9F9F9"/>
-          <w:lang w:val="en-US"/>
-        </w:rPr>
-        <w:t xml:space="preserve"> an. Qui </w:t>
-      </w:r>
-      <w:proofErr w:type="spellStart"/>
-      <w:r>
-        <w:rPr>
-          <w:shd w:val="clear" w:color="auto" w:fill="F9F9F9"/>
-          <w:lang w:val="en-US"/>
-        </w:rPr>
-        <w:t>ut</w:t>
-      </w:r>
-      <w:proofErr w:type="spellEnd"/>
-      <w:r>
-        <w:rPr>
-          <w:shd w:val="clear" w:color="auto" w:fill="F9F9F9"/>
-          <w:lang w:val="en-US"/>
-        </w:rPr>
-        <w:t xml:space="preserve"> </w:t>
-      </w:r>
-      <w:proofErr w:type="spellStart"/>
-      <w:r>
-        <w:rPr>
-          <w:shd w:val="clear" w:color="auto" w:fill="F9F9F9"/>
-          <w:lang w:val="en-US"/>
-        </w:rPr>
-        <w:t>wisi</w:t>
-      </w:r>
-      <w:proofErr w:type="spellEnd"/>
-      <w:r>
-        <w:rPr>
-          <w:shd w:val="clear" w:color="auto" w:fill="F9F9F9"/>
-          <w:lang w:val="en-US"/>
-        </w:rPr>
-        <w:t xml:space="preserve"> </w:t>
-      </w:r>
-      <w:proofErr w:type="spellStart"/>
-      <w:r>
-        <w:rPr>
-          <w:shd w:val="clear" w:color="auto" w:fill="F9F9F9"/>
-          <w:lang w:val="en-US"/>
-        </w:rPr>
-        <w:t>vocibus</w:t>
-      </w:r>
-      <w:proofErr w:type="spellEnd"/>
-      <w:r>
-        <w:rPr>
-          <w:shd w:val="clear" w:color="auto" w:fill="F9F9F9"/>
-          <w:lang w:val="en-US"/>
-        </w:rPr>
-        <w:t xml:space="preserve"> </w:t>
-      </w:r>
-      <w:proofErr w:type="spellStart"/>
-      <w:r>
-        <w:rPr>
-          <w:shd w:val="clear" w:color="auto" w:fill="F9F9F9"/>
-          <w:lang w:val="en-US"/>
-        </w:rPr>
-        <w:t>suscipiantur</w:t>
-      </w:r>
-      <w:proofErr w:type="spellEnd"/>
-      <w:r>
-        <w:rPr>
-          <w:shd w:val="clear" w:color="auto" w:fill="F9F9F9"/>
-          <w:lang w:val="en-US"/>
-        </w:rPr>
-        <w:t xml:space="preserve">, quo dicit </w:t>
-      </w:r>
-      <w:proofErr w:type="spellStart"/>
-      <w:r>
-        <w:rPr>
-          <w:shd w:val="clear" w:color="auto" w:fill="F9F9F9"/>
-          <w:lang w:val="en-US"/>
-        </w:rPr>
-        <w:t>ridens</w:t>
-      </w:r>
-      <w:proofErr w:type="spellEnd"/>
-      <w:r>
-        <w:rPr>
-          <w:shd w:val="clear" w:color="auto" w:fill="F9F9F9"/>
-          <w:lang w:val="en-US"/>
-        </w:rPr>
-        <w:t xml:space="preserve"> </w:t>
-      </w:r>
-      <w:proofErr w:type="spellStart"/>
-      <w:r>
-        <w:rPr>
-          <w:shd w:val="clear" w:color="auto" w:fill="F9F9F9"/>
-          <w:lang w:val="en-US"/>
-        </w:rPr>
-        <w:t>inciderint</w:t>
-      </w:r>
-      <w:proofErr w:type="spellEnd"/>
-      <w:r>
-        <w:rPr>
-          <w:shd w:val="clear" w:color="auto" w:fill="F9F9F9"/>
-          <w:lang w:val="en-US"/>
-        </w:rPr>
-        <w:t xml:space="preserve"> id. Quo mundi </w:t>
-      </w:r>
-      <w:proofErr w:type="spellStart"/>
-      <w:r>
-        <w:rPr>
-          <w:shd w:val="clear" w:color="auto" w:fill="F9F9F9"/>
-          <w:lang w:val="en-US"/>
-        </w:rPr>
-        <w:t>lobortis</w:t>
-      </w:r>
-      <w:proofErr w:type="spellEnd"/>
-      <w:r>
-        <w:rPr>
-          <w:shd w:val="clear" w:color="auto" w:fill="F9F9F9"/>
-          <w:lang w:val="en-US"/>
-        </w:rPr>
-        <w:t xml:space="preserve"> </w:t>
-      </w:r>
-      <w:proofErr w:type="spellStart"/>
-      <w:r>
-        <w:rPr>
-          <w:shd w:val="clear" w:color="auto" w:fill="F9F9F9"/>
-          <w:lang w:val="en-US"/>
-        </w:rPr>
-        <w:t>reformidans</w:t>
-      </w:r>
-      <w:proofErr w:type="spellEnd"/>
-      <w:r>
-        <w:rPr>
-          <w:shd w:val="clear" w:color="auto" w:fill="F9F9F9"/>
-          <w:lang w:val="en-US"/>
-        </w:rPr>
-        <w:t xml:space="preserve"> </w:t>
-      </w:r>
-      <w:proofErr w:type="spellStart"/>
-      <w:r>
-        <w:rPr>
-          <w:shd w:val="clear" w:color="auto" w:fill="F9F9F9"/>
-          <w:lang w:val="en-US"/>
-        </w:rPr>
-        <w:t>eu</w:t>
-      </w:r>
-      <w:proofErr w:type="spellEnd"/>
-      <w:r>
-        <w:rPr>
-          <w:shd w:val="clear" w:color="auto" w:fill="F9F9F9"/>
-          <w:lang w:val="en-US"/>
-        </w:rPr>
-        <w:t xml:space="preserve">, </w:t>
-      </w:r>
-      <w:proofErr w:type="spellStart"/>
-      <w:r>
-        <w:rPr>
-          <w:shd w:val="clear" w:color="auto" w:fill="F9F9F9"/>
-          <w:lang w:val="en-US"/>
-        </w:rPr>
-        <w:t>legimus</w:t>
-      </w:r>
-      <w:proofErr w:type="spellEnd"/>
-      <w:r>
-        <w:rPr>
-          <w:shd w:val="clear" w:color="auto" w:fill="F9F9F9"/>
-          <w:lang w:val="en-US"/>
-        </w:rPr>
-        <w:t xml:space="preserve"> </w:t>
-      </w:r>
-      <w:proofErr w:type="spellStart"/>
-      <w:r>
-        <w:rPr>
-          <w:shd w:val="clear" w:color="auto" w:fill="F9F9F9"/>
-          <w:lang w:val="en-US"/>
-        </w:rPr>
-        <w:t>senserit</w:t>
-      </w:r>
-      <w:proofErr w:type="spellEnd"/>
-      <w:r>
-        <w:rPr>
-          <w:shd w:val="clear" w:color="auto" w:fill="F9F9F9"/>
-          <w:lang w:val="en-US"/>
-        </w:rPr>
-        <w:t xml:space="preserve"> </w:t>
-      </w:r>
-      <w:proofErr w:type="spellStart"/>
-      <w:r>
-        <w:rPr>
-          <w:shd w:val="clear" w:color="auto" w:fill="F9F9F9"/>
-          <w:lang w:val="en-US"/>
-        </w:rPr>
-        <w:t>definiebas</w:t>
-      </w:r>
-      <w:proofErr w:type="spellEnd"/>
-      <w:r>
-        <w:rPr>
-          <w:shd w:val="clear" w:color="auto" w:fill="F9F9F9"/>
-          <w:lang w:val="en-US"/>
-        </w:rPr>
-        <w:t xml:space="preserve"> </w:t>
-      </w:r>
-      <w:proofErr w:type="gramStart"/>
-      <w:r>
-        <w:rPr>
-          <w:shd w:val="clear" w:color="auto" w:fill="F9F9F9"/>
-          <w:lang w:val="en-US"/>
-        </w:rPr>
-        <w:t>an</w:t>
-      </w:r>
-      <w:proofErr w:type="gramEnd"/>
-      <w:r>
-        <w:rPr>
-          <w:shd w:val="clear" w:color="auto" w:fill="F9F9F9"/>
-          <w:lang w:val="en-US"/>
-        </w:rPr>
-        <w:t xml:space="preserve"> </w:t>
-      </w:r>
-      <w:proofErr w:type="spellStart"/>
-      <w:r>
-        <w:rPr>
-          <w:shd w:val="clear" w:color="auto" w:fill="F9F9F9"/>
-          <w:lang w:val="en-US"/>
-        </w:rPr>
-        <w:t>eos</w:t>
-      </w:r>
-      <w:proofErr w:type="spellEnd"/>
-      <w:r>
-        <w:rPr>
-          <w:shd w:val="clear" w:color="auto" w:fill="F9F9F9"/>
-          <w:lang w:val="en-US"/>
-        </w:rPr>
-        <w:t xml:space="preserve">. </w:t>
-      </w:r>
-      <w:proofErr w:type="spellStart"/>
-      <w:r>
-        <w:rPr>
-          <w:shd w:val="clear" w:color="auto" w:fill="F9F9F9"/>
-          <w:lang w:val="en-US"/>
-        </w:rPr>
-        <w:t>Eu</w:t>
-      </w:r>
-      <w:proofErr w:type="spellEnd"/>
-      <w:r>
-        <w:rPr>
-          <w:shd w:val="clear" w:color="auto" w:fill="F9F9F9"/>
-          <w:lang w:val="en-US"/>
-        </w:rPr>
-        <w:t xml:space="preserve"> sit </w:t>
-      </w:r>
-      <w:proofErr w:type="spellStart"/>
-      <w:r>
-        <w:rPr>
-          <w:shd w:val="clear" w:color="auto" w:fill="F9F9F9"/>
-          <w:lang w:val="en-US"/>
-        </w:rPr>
-        <w:t>tincidunt</w:t>
-      </w:r>
-      <w:proofErr w:type="spellEnd"/>
-      <w:r>
-        <w:rPr>
-          <w:shd w:val="clear" w:color="auto" w:fill="F9F9F9"/>
-          <w:lang w:val="en-US"/>
-        </w:rPr>
-        <w:t xml:space="preserve"> </w:t>
-      </w:r>
-      <w:proofErr w:type="spellStart"/>
-      <w:r>
-        <w:rPr>
-          <w:shd w:val="clear" w:color="auto" w:fill="F9F9F9"/>
-          <w:lang w:val="en-US"/>
-        </w:rPr>
-        <w:t>incorrupte</w:t>
-      </w:r>
-      <w:proofErr w:type="spellEnd"/>
-      <w:r>
-        <w:rPr>
-          <w:shd w:val="clear" w:color="auto" w:fill="F9F9F9"/>
-          <w:lang w:val="en-US"/>
-        </w:rPr>
-        <w:t xml:space="preserve"> </w:t>
-      </w:r>
-      <w:proofErr w:type="spellStart"/>
-      <w:r>
-        <w:rPr>
-          <w:shd w:val="clear" w:color="auto" w:fill="F9F9F9"/>
-          <w:lang w:val="en-US"/>
-        </w:rPr>
-        <w:t>definitionem</w:t>
-      </w:r>
-      <w:proofErr w:type="spellEnd"/>
-      <w:r>
-        <w:rPr>
-          <w:shd w:val="clear" w:color="auto" w:fill="F9F9F9"/>
-          <w:lang w:val="en-US"/>
-        </w:rPr>
-        <w:t xml:space="preserve">, </w:t>
-      </w:r>
-      <w:proofErr w:type="gramStart"/>
-      <w:r>
-        <w:rPr>
-          <w:shd w:val="clear" w:color="auto" w:fill="F9F9F9"/>
-          <w:lang w:val="en-US"/>
-        </w:rPr>
-        <w:t>vis</w:t>
-      </w:r>
-      <w:proofErr w:type="gramEnd"/>
-      <w:r>
-        <w:rPr>
-          <w:shd w:val="clear" w:color="auto" w:fill="F9F9F9"/>
-          <w:lang w:val="en-US"/>
-        </w:rPr>
-        <w:t xml:space="preserve"> </w:t>
-      </w:r>
-      <w:proofErr w:type="spellStart"/>
-      <w:r>
-        <w:rPr>
-          <w:shd w:val="clear" w:color="auto" w:fill="F9F9F9"/>
-          <w:lang w:val="en-US"/>
-        </w:rPr>
-        <w:t>mutat</w:t>
-      </w:r>
-      <w:proofErr w:type="spellEnd"/>
-      <w:r>
-        <w:rPr>
-          <w:shd w:val="clear" w:color="auto" w:fill="F9F9F9"/>
-          <w:lang w:val="en-US"/>
-        </w:rPr>
-        <w:t xml:space="preserve"> </w:t>
-      </w:r>
-      <w:proofErr w:type="spellStart"/>
-      <w:r>
-        <w:rPr>
-          <w:shd w:val="clear" w:color="auto" w:fill="F9F9F9"/>
-          <w:lang w:val="en-US"/>
-        </w:rPr>
-        <w:t>affert</w:t>
-      </w:r>
-      <w:proofErr w:type="spellEnd"/>
-      <w:r>
-        <w:rPr>
-          <w:shd w:val="clear" w:color="auto" w:fill="F9F9F9"/>
-          <w:lang w:val="en-US"/>
-        </w:rPr>
-        <w:t xml:space="preserve"> </w:t>
-      </w:r>
-      <w:proofErr w:type="spellStart"/>
-      <w:r>
-        <w:rPr>
-          <w:shd w:val="clear" w:color="auto" w:fill="F9F9F9"/>
-          <w:lang w:val="en-US"/>
-        </w:rPr>
-        <w:t>percipit</w:t>
-      </w:r>
-      <w:proofErr w:type="spellEnd"/>
-      <w:r>
-        <w:rPr>
-          <w:shd w:val="clear" w:color="auto" w:fill="F9F9F9"/>
-          <w:lang w:val="en-US"/>
-        </w:rPr>
-        <w:t xml:space="preserve"> cu, </w:t>
-      </w:r>
-      <w:proofErr w:type="spellStart"/>
-      <w:r>
-        <w:rPr>
-          <w:shd w:val="clear" w:color="auto" w:fill="F9F9F9"/>
-          <w:lang w:val="en-US"/>
-        </w:rPr>
-        <w:t>eirmod</w:t>
-      </w:r>
-      <w:proofErr w:type="spellEnd"/>
-      <w:r>
-        <w:rPr>
-          <w:shd w:val="clear" w:color="auto" w:fill="F9F9F9"/>
-          <w:lang w:val="en-US"/>
-        </w:rPr>
-        <w:t xml:space="preserve"> </w:t>
-      </w:r>
-      <w:proofErr w:type="spellStart"/>
-      <w:r>
-        <w:rPr>
-          <w:shd w:val="clear" w:color="auto" w:fill="F9F9F9"/>
-          <w:lang w:val="en-US"/>
-        </w:rPr>
-        <w:t>consectetuer</w:t>
-      </w:r>
-      <w:proofErr w:type="spellEnd"/>
-      <w:r>
-        <w:rPr>
-          <w:shd w:val="clear" w:color="auto" w:fill="F9F9F9"/>
-          <w:lang w:val="en-US"/>
-        </w:rPr>
-        <w:t xml:space="preserve"> </w:t>
-      </w:r>
-      <w:proofErr w:type="spellStart"/>
-      <w:r>
-        <w:rPr>
-          <w:shd w:val="clear" w:color="auto" w:fill="F9F9F9"/>
-          <w:lang w:val="en-US"/>
-        </w:rPr>
-        <w:t>signiferumque</w:t>
-      </w:r>
-      <w:proofErr w:type="spellEnd"/>
-      <w:r>
-        <w:rPr>
-          <w:shd w:val="clear" w:color="auto" w:fill="F9F9F9"/>
-          <w:lang w:val="en-US"/>
-        </w:rPr>
-        <w:t xml:space="preserve"> </w:t>
-      </w:r>
-      <w:proofErr w:type="spellStart"/>
-      <w:r>
-        <w:rPr>
-          <w:shd w:val="clear" w:color="auto" w:fill="F9F9F9"/>
-          <w:lang w:val="en-US"/>
-        </w:rPr>
-        <w:t>eu</w:t>
-      </w:r>
-      <w:proofErr w:type="spellEnd"/>
-      <w:r>
-        <w:rPr>
-          <w:shd w:val="clear" w:color="auto" w:fill="F9F9F9"/>
-          <w:lang w:val="en-US"/>
-        </w:rPr>
-        <w:t xml:space="preserve"> per. In </w:t>
-      </w:r>
-      <w:proofErr w:type="spellStart"/>
-      <w:r>
-        <w:rPr>
-          <w:shd w:val="clear" w:color="auto" w:fill="F9F9F9"/>
-          <w:lang w:val="en-US"/>
-        </w:rPr>
-        <w:t>usu</w:t>
-      </w:r>
-      <w:proofErr w:type="spellEnd"/>
-      <w:r>
-        <w:rPr>
-          <w:shd w:val="clear" w:color="auto" w:fill="F9F9F9"/>
-          <w:lang w:val="en-US"/>
-        </w:rPr>
-        <w:t xml:space="preserve"> </w:t>
-      </w:r>
-      <w:proofErr w:type="spellStart"/>
-      <w:r>
-        <w:rPr>
-          <w:shd w:val="clear" w:color="auto" w:fill="F9F9F9"/>
-          <w:lang w:val="en-US"/>
-        </w:rPr>
-        <w:t>latine</w:t>
-      </w:r>
-      <w:proofErr w:type="spellEnd"/>
-      <w:r>
-        <w:rPr>
-          <w:shd w:val="clear" w:color="auto" w:fill="F9F9F9"/>
-          <w:lang w:val="en-US"/>
-        </w:rPr>
-        <w:t xml:space="preserve"> </w:t>
-      </w:r>
-      <w:proofErr w:type="spellStart"/>
-      <w:r>
-        <w:rPr>
-          <w:shd w:val="clear" w:color="auto" w:fill="F9F9F9"/>
-          <w:lang w:val="en-US"/>
-        </w:rPr>
-        <w:t>equidem</w:t>
-      </w:r>
-      <w:proofErr w:type="spellEnd"/>
-      <w:r>
-        <w:rPr>
-          <w:shd w:val="clear" w:color="auto" w:fill="F9F9F9"/>
-          <w:lang w:val="en-US"/>
-        </w:rPr>
-        <w:t xml:space="preserve"> </w:t>
-      </w:r>
-      <w:proofErr w:type="spellStart"/>
-      <w:proofErr w:type="gramStart"/>
-      <w:r>
-        <w:rPr>
-          <w:shd w:val="clear" w:color="auto" w:fill="F9F9F9"/>
-          <w:lang w:val="en-US"/>
-        </w:rPr>
-        <w:t>dolores</w:t>
-      </w:r>
-      <w:proofErr w:type="spellEnd"/>
-      <w:proofErr w:type="gramEnd"/>
-      <w:r>
-        <w:rPr>
-          <w:shd w:val="clear" w:color="auto" w:fill="F9F9F9"/>
-          <w:lang w:val="en-US"/>
-        </w:rPr>
-        <w:t xml:space="preserve">. </w:t>
-      </w:r>
-      <w:proofErr w:type="gramStart"/>
-      <w:r>
-        <w:rPr>
-          <w:shd w:val="clear" w:color="auto" w:fill="F9F9F9"/>
-          <w:lang w:val="en-US"/>
-        </w:rPr>
-        <w:t xml:space="preserve">Quo no </w:t>
-      </w:r>
-      <w:proofErr w:type="spellStart"/>
-      <w:r>
-        <w:rPr>
-          <w:shd w:val="clear" w:color="auto" w:fill="F9F9F9"/>
-          <w:lang w:val="en-US"/>
-        </w:rPr>
-        <w:t>falli</w:t>
-      </w:r>
-      <w:proofErr w:type="spellEnd"/>
-      <w:r>
-        <w:rPr>
-          <w:shd w:val="clear" w:color="auto" w:fill="F9F9F9"/>
-          <w:lang w:val="en-US"/>
-        </w:rPr>
-        <w:t xml:space="preserve"> </w:t>
-      </w:r>
-      <w:proofErr w:type="spellStart"/>
-      <w:r>
-        <w:rPr>
-          <w:shd w:val="clear" w:color="auto" w:fill="F9F9F9"/>
-          <w:lang w:val="en-US"/>
-        </w:rPr>
-        <w:t>viris</w:t>
-      </w:r>
-      <w:proofErr w:type="spellEnd"/>
-      <w:r>
-        <w:rPr>
-          <w:shd w:val="clear" w:color="auto" w:fill="F9F9F9"/>
-          <w:lang w:val="en-US"/>
-        </w:rPr>
-        <w:t xml:space="preserve"> </w:t>
-      </w:r>
-      <w:proofErr w:type="spellStart"/>
-      <w:r>
-        <w:rPr>
-          <w:shd w:val="clear" w:color="auto" w:fill="F9F9F9"/>
-          <w:lang w:val="en-US"/>
-        </w:rPr>
-        <w:t>intellegam</w:t>
-      </w:r>
-      <w:proofErr w:type="spellEnd"/>
-      <w:r>
-        <w:rPr>
-          <w:shd w:val="clear" w:color="auto" w:fill="F9F9F9"/>
-          <w:lang w:val="en-US"/>
-        </w:rPr>
-        <w:t xml:space="preserve">, </w:t>
-      </w:r>
-      <w:proofErr w:type="spellStart"/>
-      <w:r>
-        <w:rPr>
-          <w:shd w:val="clear" w:color="auto" w:fill="F9F9F9"/>
-          <w:lang w:val="en-US"/>
-        </w:rPr>
-        <w:t>ut</w:t>
-      </w:r>
-      <w:proofErr w:type="spellEnd"/>
-      <w:r>
-        <w:rPr>
-          <w:shd w:val="clear" w:color="auto" w:fill="F9F9F9"/>
-          <w:lang w:val="en-US"/>
-        </w:rPr>
-        <w:t xml:space="preserve"> fugit </w:t>
-      </w:r>
-      <w:proofErr w:type="spellStart"/>
-      <w:r>
-        <w:rPr>
-          <w:shd w:val="clear" w:color="auto" w:fill="F9F9F9"/>
-          <w:lang w:val="en-US"/>
-        </w:rPr>
-        <w:t>veritus</w:t>
-      </w:r>
-      <w:proofErr w:type="spellEnd"/>
-      <w:r>
-        <w:rPr>
-          <w:shd w:val="clear" w:color="auto" w:fill="F9F9F9"/>
-          <w:lang w:val="en-US"/>
-        </w:rPr>
-        <w:t xml:space="preserve"> </w:t>
-      </w:r>
-      <w:proofErr w:type="spellStart"/>
-      <w:r>
-        <w:rPr>
-          <w:shd w:val="clear" w:color="auto" w:fill="F9F9F9"/>
-          <w:lang w:val="en-US"/>
-        </w:rPr>
-        <w:t>placerat</w:t>
-      </w:r>
-      <w:proofErr w:type="spellEnd"/>
-      <w:r>
-        <w:rPr>
-          <w:shd w:val="clear" w:color="auto" w:fill="F9F9F9"/>
-          <w:lang w:val="en-US"/>
-        </w:rPr>
-        <w:t xml:space="preserve"> per</w:t>
-      </w:r>
-      <w:r>
-        <w:rPr>
-          <w:lang w:val="en-US"/>
-        </w:rPr>
-        <w:t>.</w:t>
-      </w:r>
-      <w:proofErr w:type="gramEnd"/>
+      <w:bookmarkStart w:id="27" w:name="_Toc490041525"/>
+      <w:r>
+        <w:t>Resultado final</w:t>
+      </w:r>
+      <w:bookmarkEnd w:id="27"/>
     </w:p>
     <w:p>
       <w:pPr>
@@ -5850,25 +5697,57 @@
       <w:pPr>
         <w:pStyle w:val="Ttulo1"/>
       </w:pPr>
-      <w:bookmarkStart w:id="20" w:name="_Toc421702488"/>
+      <w:bookmarkStart w:id="28" w:name="_Toc490041526"/>
       <w:r>
         <w:lastRenderedPageBreak/>
         <w:t>Resultados finales</w:t>
       </w:r>
-      <w:bookmarkEnd w:id="20"/>
-    </w:p>
-    <w:p>
-      <w:pPr>
-        <w:rPr>
-          <w:lang w:val="en-US"/>
-        </w:rPr>
-      </w:pPr>
-      <w:r>
-        <w:rPr>
-          <w:shd w:val="clear" w:color="auto" w:fill="F9F9F9"/>
-          <w:lang w:val="en-US"/>
-        </w:rPr>
-        <w:t xml:space="preserve">Lorem ipsum ad his </w:t>
+      <w:bookmarkEnd w:id="28"/>
+    </w:p>
+    <w:p>
+      <w:pPr>
+        <w:rPr>
+          <w:lang w:val="en-US"/>
+        </w:rPr>
+      </w:pPr>
+      <w:r>
+        <w:rPr>
+          <w:shd w:val="clear" w:color="auto" w:fill="F9F9F9"/>
+          <w:lang w:val="en-US"/>
+        </w:rPr>
+        <w:t xml:space="preserve">Lorem </w:t>
+      </w:r>
+      <w:proofErr w:type="spellStart"/>
+      <w:r>
+        <w:rPr>
+          <w:shd w:val="clear" w:color="auto" w:fill="F9F9F9"/>
+          <w:lang w:val="en-US"/>
+        </w:rPr>
+        <w:t>ipsum</w:t>
+      </w:r>
+      <w:proofErr w:type="spellEnd"/>
+      <w:r>
+        <w:rPr>
+          <w:shd w:val="clear" w:color="auto" w:fill="F9F9F9"/>
+          <w:lang w:val="en-US"/>
+        </w:rPr>
+        <w:t xml:space="preserve"> </w:t>
+      </w:r>
+      <w:proofErr w:type="spellStart"/>
+      <w:r>
+        <w:rPr>
+          <w:shd w:val="clear" w:color="auto" w:fill="F9F9F9"/>
+          <w:lang w:val="en-US"/>
+        </w:rPr>
+        <w:t>ad</w:t>
+      </w:r>
+      <w:proofErr w:type="spellEnd"/>
+      <w:r>
+        <w:rPr>
+          <w:shd w:val="clear" w:color="auto" w:fill="F9F9F9"/>
+          <w:lang w:val="en-US"/>
+        </w:rPr>
+        <w:t xml:space="preserve"> his </w:t>
       </w:r>
       <w:proofErr w:type="spellStart"/>
       <w:r>
@@ -6076,7 +5955,23 @@
           <w:shd w:val="clear" w:color="auto" w:fill="F9F9F9"/>
           <w:lang w:val="en-US"/>
         </w:rPr>
-        <w:t xml:space="preserve">, quo dicit </w:t>
+        <w:t xml:space="preserve">, quo </w:t>
+      </w:r>
+      <w:proofErr w:type="spellStart"/>
+      <w:r>
+        <w:rPr>
+          <w:shd w:val="clear" w:color="auto" w:fill="F9F9F9"/>
+          <w:lang w:val="en-US"/>
+        </w:rPr>
+        <w:t>dicit</w:t>
+      </w:r>
+      <w:proofErr w:type="spellEnd"/>
+      <w:r>
+        <w:rPr>
+          <w:shd w:val="clear" w:color="auto" w:fill="F9F9F9"/>
+          <w:lang w:val="en-US"/>
+        </w:rPr>
+        <w:t xml:space="preserve"> </w:t>
       </w:r>
       <w:proofErr w:type="spellStart"/>
       <w:r>
@@ -6302,6 +6197,7 @@
         </w:rPr>
         <w:t xml:space="preserve">, </w:t>
       </w:r>
+      <w:proofErr w:type="spellStart"/>
       <w:proofErr w:type="gramStart"/>
       <w:r>
         <w:rPr>
@@ -6310,6 +6206,7 @@
         </w:rPr>
         <w:t>vis</w:t>
       </w:r>
+      <w:proofErr w:type="spellEnd"/>
       <w:proofErr w:type="gramEnd"/>
       <w:r>
         <w:rPr>
@@ -6494,15 +6391,7 @@
           <w:shd w:val="clear" w:color="auto" w:fill="F9F9F9"/>
           <w:lang w:val="en-US"/>
         </w:rPr>
-        <w:t xml:space="preserve">. </w:t>
-      </w:r>
-      <w:proofErr w:type="gramStart"/>
-      <w:r>
-        <w:rPr>
-          <w:shd w:val="clear" w:color="auto" w:fill="F9F9F9"/>
-          <w:lang w:val="en-US"/>
-        </w:rPr>
-        <w:t xml:space="preserve">Quo no </w:t>
+        <w:t xml:space="preserve">. Quo no </w:t>
       </w:r>
       <w:proofErr w:type="spellStart"/>
       <w:r>
@@ -6606,7 +6495,6 @@
         </w:rPr>
         <w:t>.</w:t>
       </w:r>
-      <w:proofErr w:type="gramEnd"/>
     </w:p>
     <w:p>
       <w:pPr>
@@ -6646,7 +6534,7 @@
       <w:pPr>
         <w:pStyle w:val="Ttulo1"/>
       </w:pPr>
-      <w:bookmarkStart w:id="21" w:name="_Toc421702489"/>
+      <w:bookmarkStart w:id="29" w:name="_Toc490041527"/>
       <w:r>
         <w:lastRenderedPageBreak/>
         <w:t xml:space="preserve">Coste </w:t>
@@ -6654,21 +6542,52 @@
       <w:r>
         <w:t>del proyecto</w:t>
       </w:r>
-      <w:bookmarkEnd w:id="21"/>
-    </w:p>
-    <w:p>
-      <w:pPr>
-        <w:rPr>
-          <w:lang w:val="en-US"/>
-        </w:rPr>
-      </w:pPr>
-      <w:proofErr w:type="gramStart"/>
-      <w:r>
-        <w:rPr>
-          <w:shd w:val="clear" w:color="auto" w:fill="F9F9F9"/>
-          <w:lang w:val="en-US"/>
-        </w:rPr>
-        <w:t xml:space="preserve">Lorem ipsum ad his </w:t>
+      <w:bookmarkEnd w:id="29"/>
+    </w:p>
+    <w:p>
+      <w:pPr>
+        <w:rPr>
+          <w:lang w:val="en-US"/>
+        </w:rPr>
+      </w:pPr>
+      <w:r>
+        <w:rPr>
+          <w:shd w:val="clear" w:color="auto" w:fill="F9F9F9"/>
+          <w:lang w:val="en-US"/>
+        </w:rPr>
+        <w:t xml:space="preserve">Lorem </w:t>
+      </w:r>
+      <w:proofErr w:type="spellStart"/>
+      <w:r>
+        <w:rPr>
+          <w:shd w:val="clear" w:color="auto" w:fill="F9F9F9"/>
+          <w:lang w:val="en-US"/>
+        </w:rPr>
+        <w:t>ipsum</w:t>
+      </w:r>
+      <w:proofErr w:type="spellEnd"/>
+      <w:r>
+        <w:rPr>
+          <w:shd w:val="clear" w:color="auto" w:fill="F9F9F9"/>
+          <w:lang w:val="en-US"/>
+        </w:rPr>
+        <w:t xml:space="preserve"> </w:t>
+      </w:r>
+      <w:proofErr w:type="spellStart"/>
+      <w:r>
+        <w:rPr>
+          <w:shd w:val="clear" w:color="auto" w:fill="F9F9F9"/>
+          <w:lang w:val="en-US"/>
+        </w:rPr>
+        <w:t>ad</w:t>
+      </w:r>
+      <w:proofErr w:type="spellEnd"/>
+      <w:r>
+        <w:rPr>
+          <w:shd w:val="clear" w:color="auto" w:fill="F9F9F9"/>
+          <w:lang w:val="en-US"/>
+        </w:rPr>
+        <w:t xml:space="preserve"> his </w:t>
       </w:r>
       <w:proofErr w:type="spellStart"/>
       <w:r>
@@ -6814,17 +6733,16 @@
         </w:rPr>
         <w:t xml:space="preserve"> an.</w:t>
       </w:r>
-      <w:proofErr w:type="gramEnd"/>
     </w:p>
     <w:p>
       <w:pPr>
         <w:pStyle w:val="Ttulo2"/>
       </w:pPr>
-      <w:bookmarkStart w:id="22" w:name="_Toc421702490"/>
+      <w:bookmarkStart w:id="30" w:name="_Toc490041528"/>
       <w:r>
         <w:t>Coste temporal</w:t>
       </w:r>
-      <w:bookmarkEnd w:id="22"/>
+      <w:bookmarkEnd w:id="30"/>
     </w:p>
     <w:p>
       <w:pPr>
@@ -7002,7 +6920,7 @@
       <w:r>
         <w:rPr>
           <w:noProof/>
-          <w:lang w:eastAsia="es-ES"/>
+          <w:lang w:val="en-US"/>
         </w:rPr>
         <w:drawing>
           <wp:inline distT="0" distB="0" distL="0" distR="0" wp14:anchorId="334B5E4E" wp14:editId="6D6D9CC4">
@@ -7012,7 +6930,7 @@
             <wp:cNvGraphicFramePr/>
             <a:graphic xmlns:a="http://schemas.openxmlformats.org/drawingml/2006/main">
               <a:graphicData uri="http://schemas.openxmlformats.org/drawingml/2006/chart">
-                <c:chart xmlns:c="http://schemas.openxmlformats.org/drawingml/2006/chart" xmlns:r="http://schemas.openxmlformats.org/officeDocument/2006/relationships" r:id="rId11"/>
+                <c:chart xmlns:c="http://schemas.openxmlformats.org/drawingml/2006/chart" xmlns:r="http://schemas.openxmlformats.org/officeDocument/2006/relationships" r:id="rId10"/>
               </a:graphicData>
             </a:graphic>
           </wp:inline>
@@ -7021,37 +6939,24 @@
     </w:p>
     <w:p>
       <w:pPr>
-        <w:pStyle w:val="Epgrafe"/>
-      </w:pPr>
-      <w:bookmarkStart w:id="23" w:name="_Toc421701640"/>
+        <w:pStyle w:val="Descripcin"/>
+      </w:pPr>
+      <w:bookmarkStart w:id="31" w:name="_Toc421701640"/>
       <w:r>
         <w:t xml:space="preserve">Figura </w:t>
       </w:r>
-      <w:r>
-        <w:fldChar w:fldCharType="begin"/>
-      </w:r>
-      <w:r>
-        <w:instrText xml:space="preserve"> SEQ Figura \* ARABIC </w:instrText>
-      </w:r>
-      <w:r>
-        <w:fldChar w:fldCharType="separate"/>
-      </w:r>
-      <w:r>
-        <w:rPr>
-          <w:noProof/>
-        </w:rPr>
-        <w:t>3</w:t>
-      </w:r>
-      <w:r>
-        <w:rPr>
-          <w:noProof/>
-        </w:rPr>
-        <w:fldChar w:fldCharType="end"/>
-      </w:r>
+      <w:fldSimple w:instr=" SEQ Figura \* ARABIC ">
+        <w:r>
+          <w:rPr>
+            <w:noProof/>
+          </w:rPr>
+          <w:t>3</w:t>
+        </w:r>
+      </w:fldSimple>
       <w:r>
         <w:t>. Coste temporal</w:t>
       </w:r>
-      <w:bookmarkEnd w:id="23"/>
+      <w:bookmarkEnd w:id="31"/>
     </w:p>
     <w:p>
       <w:pPr>
@@ -7064,11 +6969,11 @@
       <w:pPr>
         <w:pStyle w:val="Ttulo2"/>
       </w:pPr>
-      <w:bookmarkStart w:id="24" w:name="_Toc421702491"/>
+      <w:bookmarkStart w:id="32" w:name="_Toc490041529"/>
       <w:r>
         <w:t>Coste económico</w:t>
       </w:r>
-      <w:bookmarkEnd w:id="24"/>
+      <w:bookmarkEnd w:id="32"/>
     </w:p>
     <w:p>
       <w:pPr>
@@ -7111,7 +7016,7 @@
     </w:p>
     <w:p>
       <w:pPr>
-        <w:pStyle w:val="Epgrafe"/>
+        <w:pStyle w:val="Descripcin"/>
         <w:spacing w:before="240"/>
         <w:rPr>
           <w:lang w:val="es-ES_tradnl"/>
@@ -7125,12 +7030,12 @@
       <w:pPr>
         <w:pStyle w:val="Ttulo1"/>
       </w:pPr>
-      <w:bookmarkStart w:id="25" w:name="_Toc421702492"/>
+      <w:bookmarkStart w:id="33" w:name="_Toc490041530"/>
       <w:r>
         <w:lastRenderedPageBreak/>
         <w:t>Conclusiones</w:t>
       </w:r>
-      <w:bookmarkEnd w:id="25"/>
+      <w:bookmarkEnd w:id="33"/>
     </w:p>
     <w:p>
       <w:pPr>
@@ -7150,7 +7055,39 @@
           <w:shd w:val="clear" w:color="auto" w:fill="F9F9F9"/>
           <w:lang w:val="en-US"/>
         </w:rPr>
-        <w:t xml:space="preserve">Lorem ipsum ad his </w:t>
+        <w:t xml:space="preserve">Lorem </w:t>
+      </w:r>
+      <w:proofErr w:type="spellStart"/>
+      <w:r>
+        <w:rPr>
+          <w:shd w:val="clear" w:color="auto" w:fill="F9F9F9"/>
+          <w:lang w:val="en-US"/>
+        </w:rPr>
+        <w:t>ipsum</w:t>
+      </w:r>
+      <w:proofErr w:type="spellEnd"/>
+      <w:r>
+        <w:rPr>
+          <w:shd w:val="clear" w:color="auto" w:fill="F9F9F9"/>
+          <w:lang w:val="en-US"/>
+        </w:rPr>
+        <w:t xml:space="preserve"> </w:t>
+      </w:r>
+      <w:proofErr w:type="spellStart"/>
+      <w:r>
+        <w:rPr>
+          <w:shd w:val="clear" w:color="auto" w:fill="F9F9F9"/>
+          <w:lang w:val="en-US"/>
+        </w:rPr>
+        <w:t>ad</w:t>
+      </w:r>
+      <w:proofErr w:type="spellEnd"/>
+      <w:r>
+        <w:rPr>
+          <w:shd w:val="clear" w:color="auto" w:fill="F9F9F9"/>
+          <w:lang w:val="en-US"/>
+        </w:rPr>
+        <w:t xml:space="preserve"> his </w:t>
       </w:r>
       <w:proofErr w:type="spellStart"/>
       <w:r>
@@ -7358,7 +7295,23 @@
           <w:shd w:val="clear" w:color="auto" w:fill="F9F9F9"/>
           <w:lang w:val="en-US"/>
         </w:rPr>
-        <w:t xml:space="preserve">, quo dicit </w:t>
+        <w:t xml:space="preserve">, quo </w:t>
+      </w:r>
+      <w:proofErr w:type="spellStart"/>
+      <w:r>
+        <w:rPr>
+          <w:shd w:val="clear" w:color="auto" w:fill="F9F9F9"/>
+          <w:lang w:val="en-US"/>
+        </w:rPr>
+        <w:t>dicit</w:t>
+      </w:r>
+      <w:proofErr w:type="spellEnd"/>
+      <w:r>
+        <w:rPr>
+          <w:shd w:val="clear" w:color="auto" w:fill="F9F9F9"/>
+          <w:lang w:val="en-US"/>
+        </w:rPr>
+        <w:t xml:space="preserve"> </w:t>
       </w:r>
       <w:proofErr w:type="spellStart"/>
       <w:r>
@@ -7584,6 +7537,7 @@
         </w:rPr>
         <w:t xml:space="preserve">, </w:t>
       </w:r>
+      <w:proofErr w:type="spellStart"/>
       <w:proofErr w:type="gramStart"/>
       <w:r>
         <w:rPr>
@@ -7592,6 +7546,7 @@
         </w:rPr>
         <w:t>vis</w:t>
       </w:r>
+      <w:proofErr w:type="spellEnd"/>
       <w:proofErr w:type="gramEnd"/>
       <w:r>
         <w:rPr>
@@ -7776,15 +7731,7 @@
           <w:shd w:val="clear" w:color="auto" w:fill="F9F9F9"/>
           <w:lang w:val="en-US"/>
         </w:rPr>
-        <w:t xml:space="preserve">. </w:t>
-      </w:r>
-      <w:proofErr w:type="gramStart"/>
-      <w:r>
-        <w:rPr>
-          <w:shd w:val="clear" w:color="auto" w:fill="F9F9F9"/>
-          <w:lang w:val="en-US"/>
-        </w:rPr>
-        <w:t xml:space="preserve">Quo no </w:t>
+        <w:t xml:space="preserve">. Quo no </w:t>
       </w:r>
       <w:proofErr w:type="spellStart"/>
       <w:r>
@@ -7888,7 +7835,6 @@
         </w:rPr>
         <w:t>.</w:t>
       </w:r>
-      <w:proofErr w:type="gramEnd"/>
     </w:p>
     <w:p>
       <w:pPr>
@@ -7922,7 +7868,7 @@
       <w:pPr>
         <w:pStyle w:val="Ttulo1"/>
       </w:pPr>
-      <w:bookmarkStart w:id="26" w:name="_Toc421702493"/>
+      <w:bookmarkStart w:id="34" w:name="_Toc490041531"/>
       <w:r>
         <w:lastRenderedPageBreak/>
         <w:t>Líneas de futuro</w:t>
@@ -7930,7 +7876,7 @@
       <w:r>
         <w:softHyphen/>
       </w:r>
-      <w:bookmarkEnd w:id="26"/>
+      <w:bookmarkEnd w:id="34"/>
     </w:p>
     <w:p>
       <w:pPr>
@@ -7950,7 +7896,39 @@
           <w:shd w:val="clear" w:color="auto" w:fill="F9F9F9"/>
           <w:lang w:val="en-US"/>
         </w:rPr>
-        <w:t xml:space="preserve">Lorem ipsum ad his </w:t>
+        <w:t xml:space="preserve">Lorem </w:t>
+      </w:r>
+      <w:proofErr w:type="spellStart"/>
+      <w:r>
+        <w:rPr>
+          <w:shd w:val="clear" w:color="auto" w:fill="F9F9F9"/>
+          <w:lang w:val="en-US"/>
+        </w:rPr>
+        <w:t>ipsum</w:t>
+      </w:r>
+      <w:proofErr w:type="spellEnd"/>
+      <w:r>
+        <w:rPr>
+          <w:shd w:val="clear" w:color="auto" w:fill="F9F9F9"/>
+          <w:lang w:val="en-US"/>
+        </w:rPr>
+        <w:t xml:space="preserve"> </w:t>
+      </w:r>
+      <w:proofErr w:type="spellStart"/>
+      <w:r>
+        <w:rPr>
+          <w:shd w:val="clear" w:color="auto" w:fill="F9F9F9"/>
+          <w:lang w:val="en-US"/>
+        </w:rPr>
+        <w:t>ad</w:t>
+      </w:r>
+      <w:proofErr w:type="spellEnd"/>
+      <w:r>
+        <w:rPr>
+          <w:shd w:val="clear" w:color="auto" w:fill="F9F9F9"/>
+          <w:lang w:val="en-US"/>
+        </w:rPr>
+        <w:t xml:space="preserve"> his </w:t>
       </w:r>
       <w:proofErr w:type="spellStart"/>
       <w:r>
@@ -8158,7 +8136,23 @@
           <w:shd w:val="clear" w:color="auto" w:fill="F9F9F9"/>
           <w:lang w:val="en-US"/>
         </w:rPr>
-        <w:t xml:space="preserve">, quo dicit </w:t>
+        <w:t xml:space="preserve">, quo </w:t>
+      </w:r>
+      <w:proofErr w:type="spellStart"/>
+      <w:r>
+        <w:rPr>
+          <w:shd w:val="clear" w:color="auto" w:fill="F9F9F9"/>
+          <w:lang w:val="en-US"/>
+        </w:rPr>
+        <w:t>dicit</w:t>
+      </w:r>
+      <w:proofErr w:type="spellEnd"/>
+      <w:r>
+        <w:rPr>
+          <w:shd w:val="clear" w:color="auto" w:fill="F9F9F9"/>
+          <w:lang w:val="en-US"/>
+        </w:rPr>
+        <w:t xml:space="preserve"> </w:t>
       </w:r>
       <w:proofErr w:type="spellStart"/>
       <w:r>
@@ -8384,6 +8378,7 @@
         </w:rPr>
         <w:t xml:space="preserve">, </w:t>
       </w:r>
+      <w:proofErr w:type="spellStart"/>
       <w:proofErr w:type="gramStart"/>
       <w:r>
         <w:rPr>
@@ -8392,6 +8387,7 @@
         </w:rPr>
         <w:t>vis</w:t>
       </w:r>
+      <w:proofErr w:type="spellEnd"/>
       <w:proofErr w:type="gramEnd"/>
       <w:r>
         <w:rPr>
@@ -8750,7 +8746,6 @@
           <w:lang w:val="en-US"/>
         </w:rPr>
       </w:pPr>
-      <w:bookmarkStart w:id="27" w:name="_Toc421702494"/>
       <w:r>
         <w:rPr>
           <w:lang w:val="es-ES_tradnl"/>
@@ -8762,11 +8757,12 @@
       <w:pPr>
         <w:pStyle w:val="Ttulo1"/>
       </w:pPr>
+      <w:bookmarkStart w:id="35" w:name="_Toc490041532"/>
       <w:r>
         <w:lastRenderedPageBreak/>
         <w:t>Bibliografía</w:t>
       </w:r>
-      <w:bookmarkEnd w:id="27"/>
+      <w:bookmarkEnd w:id="35"/>
     </w:p>
     <w:p>
       <w:pPr>
@@ -8786,7 +8782,7 @@
           <w:sz w:val="20"/>
         </w:rPr>
       </w:pPr>
-      <w:bookmarkStart w:id="28" w:name="_Ref273622173"/>
+      <w:bookmarkStart w:id="36" w:name="_Ref273622173"/>
       <w:r>
         <w:rPr>
           <w:sz w:val="20"/>
@@ -8807,7 +8803,7 @@
         </w:rPr>
         <w:t xml:space="preserve"> [en línea]. Disponible en Internet: </w:t>
       </w:r>
-      <w:hyperlink r:id="rId12" w:history="1">
+      <w:hyperlink r:id="rId11" w:history="1">
         <w:r>
           <w:rPr>
             <w:rStyle w:val="Hipervnculo"/>
@@ -8816,10 +8812,10 @@
           <w:t>http://www.isecom.org/</w:t>
         </w:r>
       </w:hyperlink>
-      <w:bookmarkStart w:id="29" w:name="_Ref273610434"/>
-      <w:bookmarkEnd w:id="28"/>
-    </w:p>
-    <w:bookmarkEnd w:id="29"/>
+      <w:bookmarkStart w:id="37" w:name="_Ref273610434"/>
+      <w:bookmarkEnd w:id="36"/>
+    </w:p>
+    <w:bookmarkEnd w:id="37"/>
     <w:p>
       <w:pPr>
         <w:pStyle w:val="Prrafodelista"/>
@@ -8903,7 +8899,7 @@
           <w:sz w:val="20"/>
         </w:rPr>
       </w:pPr>
-      <w:hyperlink r:id="rId13" w:history="1">
+      <w:hyperlink r:id="rId12" w:history="1">
         <w:r>
           <w:rPr>
             <w:rStyle w:val="Hipervnculo"/>
@@ -8959,10 +8955,10 @@
           <w:lang w:val="es-ES_tradnl"/>
         </w:rPr>
       </w:pPr>
-      <w:bookmarkStart w:id="30" w:name="_Toc273461648"/>
-      <w:bookmarkStart w:id="31" w:name="_Toc273480998"/>
-      <w:bookmarkStart w:id="32" w:name="_Toc273538140"/>
-      <w:bookmarkStart w:id="33" w:name="_Toc273546782"/>
+      <w:bookmarkStart w:id="38" w:name="_Toc273461648"/>
+      <w:bookmarkStart w:id="39" w:name="_Toc273480998"/>
+      <w:bookmarkStart w:id="40" w:name="_Toc273538140"/>
+      <w:bookmarkStart w:id="41" w:name="_Toc273546782"/>
       <w:r>
         <w:br w:type="page"/>
       </w:r>
@@ -8977,16 +8973,16 @@
         <w:spacing w:before="0"/>
         <w:ind w:left="357" w:hanging="357"/>
       </w:pPr>
-      <w:bookmarkStart w:id="34" w:name="_Toc421702495"/>
+      <w:bookmarkStart w:id="42" w:name="_Toc490041533"/>
       <w:r>
         <w:lastRenderedPageBreak/>
         <w:t>Índice de figuras</w:t>
       </w:r>
-      <w:bookmarkEnd w:id="30"/>
-      <w:bookmarkEnd w:id="31"/>
-      <w:bookmarkEnd w:id="32"/>
-      <w:bookmarkEnd w:id="33"/>
-      <w:bookmarkEnd w:id="34"/>
+      <w:bookmarkEnd w:id="38"/>
+      <w:bookmarkEnd w:id="39"/>
+      <w:bookmarkEnd w:id="40"/>
+      <w:bookmarkEnd w:id="41"/>
+      <w:bookmarkEnd w:id="42"/>
     </w:p>
     <w:p>
       <w:pPr>
@@ -9326,20 +9322,20 @@
         </w:numPr>
         <w:ind w:left="360" w:hanging="360"/>
       </w:pPr>
-      <w:bookmarkStart w:id="35" w:name="_Toc273461649"/>
-      <w:bookmarkStart w:id="36" w:name="_Toc273480999"/>
-      <w:bookmarkStart w:id="37" w:name="_Toc273538141"/>
-      <w:bookmarkStart w:id="38" w:name="_Toc273546783"/>
-      <w:bookmarkStart w:id="39" w:name="_Toc421702496"/>
+      <w:bookmarkStart w:id="43" w:name="_Toc273461649"/>
+      <w:bookmarkStart w:id="44" w:name="_Toc273480999"/>
+      <w:bookmarkStart w:id="45" w:name="_Toc273538141"/>
+      <w:bookmarkStart w:id="46" w:name="_Toc273546783"/>
+      <w:bookmarkStart w:id="47" w:name="_Toc490041534"/>
       <w:r>
         <w:lastRenderedPageBreak/>
         <w:t>Índice de tablas</w:t>
       </w:r>
-      <w:bookmarkEnd w:id="35"/>
-      <w:bookmarkEnd w:id="36"/>
-      <w:bookmarkEnd w:id="37"/>
-      <w:bookmarkEnd w:id="38"/>
-      <w:bookmarkEnd w:id="39"/>
+      <w:bookmarkEnd w:id="43"/>
+      <w:bookmarkEnd w:id="44"/>
+      <w:bookmarkEnd w:id="45"/>
+      <w:bookmarkEnd w:id="46"/>
+      <w:bookmarkEnd w:id="47"/>
     </w:p>
     <w:p>
       <w:pPr>
@@ -9451,8 +9447,8 @@
       </w:r>
     </w:p>
     <w:sectPr>
-      <w:headerReference w:type="default" r:id="rId14"/>
-      <w:footerReference w:type="default" r:id="rId15"/>
+      <w:headerReference w:type="default" r:id="rId13"/>
+      <w:footerReference w:type="default" r:id="rId14"/>
       <w:pgSz w:w="11906" w:h="16838"/>
       <w:pgMar w:top="1417" w:right="1701" w:bottom="1417" w:left="1701" w:header="708" w:footer="708" w:gutter="0"/>
       <w:pgNumType w:start="1"/>
@@ -9464,7 +9460,7 @@
 </file>
 
 <file path=word/endnotes.xml><?xml version="1.0" encoding="utf-8"?>
-<w:endnotes xmlns:wpc="http://schemas.microsoft.com/office/word/2010/wordprocessingCanvas" xmlns:mc="http://schemas.openxmlformats.org/markup-compatibility/2006" xmlns:o="urn:schemas-microsoft-com:office:office" xmlns:r="http://schemas.openxmlformats.org/officeDocument/2006/relationships" xmlns:m="http://schemas.openxmlformats.org/officeDocument/2006/math" xmlns:v="urn:schemas-microsoft-com:vml" xmlns:wp14="http://schemas.microsoft.com/office/word/2010/wordprocessingDrawing" xmlns:wp="http://schemas.openxmlformats.org/drawingml/2006/wordprocessingDrawing" xmlns:w10="urn:schemas-microsoft-com:office:word" xmlns:w="http://schemas.openxmlformats.org/wordprocessingml/2006/main" xmlns:w14="http://schemas.microsoft.com/office/word/2010/wordml" xmlns:wpg="http://schemas.microsoft.com/office/word/2010/wordprocessingGroup" xmlns:wpi="http://schemas.microsoft.com/office/word/2010/wordprocessingInk" xmlns:wne="http://schemas.microsoft.com/office/word/2006/wordml" xmlns:wps="http://schemas.microsoft.com/office/word/2010/wordprocessingShape" mc:Ignorable="w14 wp14">
+<w:endnotes xmlns:wpc="http://schemas.microsoft.com/office/word/2010/wordprocessingCanvas" xmlns:mc="http://schemas.openxmlformats.org/markup-compatibility/2006" xmlns:o="urn:schemas-microsoft-com:office:office" xmlns:r="http://schemas.openxmlformats.org/officeDocument/2006/relationships" xmlns:m="http://schemas.openxmlformats.org/officeDocument/2006/math" xmlns:v="urn:schemas-microsoft-com:vml" xmlns:wp14="http://schemas.microsoft.com/office/word/2010/wordprocessingDrawing" xmlns:wp="http://schemas.openxmlformats.org/drawingml/2006/wordprocessingDrawing" xmlns:w10="urn:schemas-microsoft-com:office:word" xmlns:w="http://schemas.openxmlformats.org/wordprocessingml/2006/main" xmlns:w14="http://schemas.microsoft.com/office/word/2010/wordml" xmlns:w15="http://schemas.microsoft.com/office/word/2012/wordml" xmlns:wpg="http://schemas.microsoft.com/office/word/2010/wordprocessingGroup" xmlns:wpi="http://schemas.microsoft.com/office/word/2010/wordprocessingInk" xmlns:wne="http://schemas.microsoft.com/office/word/2006/wordml" xmlns:wps="http://schemas.microsoft.com/office/word/2010/wordprocessingShape" mc:Ignorable="w14 w15 wp14">
   <w:endnote w:type="separator" w:id="-1">
     <w:p>
       <w:pPr>
@@ -9505,7 +9501,7 @@
 </file>
 
 <file path=word/footer1.xml><?xml version="1.0" encoding="utf-8"?>
-<w:ftr xmlns:wpc="http://schemas.microsoft.com/office/word/2010/wordprocessingCanvas" xmlns:mc="http://schemas.openxmlformats.org/markup-compatibility/2006" xmlns:o="urn:schemas-microsoft-com:office:office" xmlns:r="http://schemas.openxmlformats.org/officeDocument/2006/relationships" xmlns:m="http://schemas.openxmlformats.org/officeDocument/2006/math" xmlns:v="urn:schemas-microsoft-com:vml" xmlns:wp14="http://schemas.microsoft.com/office/word/2010/wordprocessingDrawing" xmlns:wp="http://schemas.openxmlformats.org/drawingml/2006/wordprocessingDrawing" xmlns:w10="urn:schemas-microsoft-com:office:word" xmlns:w="http://schemas.openxmlformats.org/wordprocessingml/2006/main" xmlns:w14="http://schemas.microsoft.com/office/word/2010/wordml" xmlns:wpg="http://schemas.microsoft.com/office/word/2010/wordprocessingGroup" xmlns:wpi="http://schemas.microsoft.com/office/word/2010/wordprocessingInk" xmlns:wne="http://schemas.microsoft.com/office/word/2006/wordml" xmlns:wps="http://schemas.microsoft.com/office/word/2010/wordprocessingShape" mc:Ignorable="w14 wp14">
+<w:ftr xmlns:wpc="http://schemas.microsoft.com/office/word/2010/wordprocessingCanvas" xmlns:mc="http://schemas.openxmlformats.org/markup-compatibility/2006" xmlns:o="urn:schemas-microsoft-com:office:office" xmlns:r="http://schemas.openxmlformats.org/officeDocument/2006/relationships" xmlns:m="http://schemas.openxmlformats.org/officeDocument/2006/math" xmlns:v="urn:schemas-microsoft-com:vml" xmlns:wp14="http://schemas.microsoft.com/office/word/2010/wordprocessingDrawing" xmlns:wp="http://schemas.openxmlformats.org/drawingml/2006/wordprocessingDrawing" xmlns:w10="urn:schemas-microsoft-com:office:word" xmlns:w="http://schemas.openxmlformats.org/wordprocessingml/2006/main" xmlns:w14="http://schemas.microsoft.com/office/word/2010/wordml" xmlns:w15="http://schemas.microsoft.com/office/word/2012/wordml" xmlns:wpg="http://schemas.microsoft.com/office/word/2010/wordprocessingGroup" xmlns:wpi="http://schemas.microsoft.com/office/word/2010/wordprocessingInk" xmlns:wne="http://schemas.microsoft.com/office/word/2006/wordml" xmlns:wps="http://schemas.microsoft.com/office/word/2010/wordprocessingShape" mc:Ignorable="w14 w15 wp14">
   <w:p>
     <w:pPr>
       <w:pStyle w:val="Piedepgina"/>
@@ -9521,7 +9517,7 @@
 </file>
 
 <file path=word/footer2.xml><?xml version="1.0" encoding="utf-8"?>
-<w:ftr xmlns:wpc="http://schemas.microsoft.com/office/word/2010/wordprocessingCanvas" xmlns:mc="http://schemas.openxmlformats.org/markup-compatibility/2006" xmlns:o="urn:schemas-microsoft-com:office:office" xmlns:r="http://schemas.openxmlformats.org/officeDocument/2006/relationships" xmlns:m="http://schemas.openxmlformats.org/officeDocument/2006/math" xmlns:v="urn:schemas-microsoft-com:vml" xmlns:wp14="http://schemas.microsoft.com/office/word/2010/wordprocessingDrawing" xmlns:wp="http://schemas.openxmlformats.org/drawingml/2006/wordprocessingDrawing" xmlns:w10="urn:schemas-microsoft-com:office:word" xmlns:w="http://schemas.openxmlformats.org/wordprocessingml/2006/main" xmlns:w14="http://schemas.microsoft.com/office/word/2010/wordml" xmlns:wpg="http://schemas.microsoft.com/office/word/2010/wordprocessingGroup" xmlns:wpi="http://schemas.microsoft.com/office/word/2010/wordprocessingInk" xmlns:wne="http://schemas.microsoft.com/office/word/2006/wordml" xmlns:wps="http://schemas.microsoft.com/office/word/2010/wordprocessingShape" mc:Ignorable="w14 wp14">
+<w:ftr xmlns:wpc="http://schemas.microsoft.com/office/word/2010/wordprocessingCanvas" xmlns:mc="http://schemas.openxmlformats.org/markup-compatibility/2006" xmlns:o="urn:schemas-microsoft-com:office:office" xmlns:r="http://schemas.openxmlformats.org/officeDocument/2006/relationships" xmlns:m="http://schemas.openxmlformats.org/officeDocument/2006/math" xmlns:v="urn:schemas-microsoft-com:vml" xmlns:wp14="http://schemas.microsoft.com/office/word/2010/wordprocessingDrawing" xmlns:wp="http://schemas.openxmlformats.org/drawingml/2006/wordprocessingDrawing" xmlns:w10="urn:schemas-microsoft-com:office:word" xmlns:w="http://schemas.openxmlformats.org/wordprocessingml/2006/main" xmlns:w14="http://schemas.microsoft.com/office/word/2010/wordml" xmlns:w15="http://schemas.microsoft.com/office/word/2012/wordml" xmlns:wpg="http://schemas.microsoft.com/office/word/2010/wordprocessingGroup" xmlns:wpi="http://schemas.microsoft.com/office/word/2010/wordprocessingInk" xmlns:wne="http://schemas.microsoft.com/office/word/2006/wordml" xmlns:wps="http://schemas.microsoft.com/office/word/2010/wordprocessingShape" mc:Ignorable="w14 w15 wp14">
   <w:p>
     <w:pPr>
       <w:pStyle w:val="Piedepgina"/>
@@ -9584,7 +9580,7 @@
         <w:sz w:val="18"/>
         <w:szCs w:val="18"/>
       </w:rPr>
-      <w:t>3</w:t>
+      <w:t>1</w:t>
     </w:r>
     <w:r>
       <w:rPr>
@@ -9604,7 +9600,7 @@
 </file>
 
 <file path=word/footnotes.xml><?xml version="1.0" encoding="utf-8"?>
-<w:footnotes xmlns:wpc="http://schemas.microsoft.com/office/word/2010/wordprocessingCanvas" xmlns:mc="http://schemas.openxmlformats.org/markup-compatibility/2006" xmlns:o="urn:schemas-microsoft-com:office:office" xmlns:r="http://schemas.openxmlformats.org/officeDocument/2006/relationships" xmlns:m="http://schemas.openxmlformats.org/officeDocument/2006/math" xmlns:v="urn:schemas-microsoft-com:vml" xmlns:wp14="http://schemas.microsoft.com/office/word/2010/wordprocessingDrawing" xmlns:wp="http://schemas.openxmlformats.org/drawingml/2006/wordprocessingDrawing" xmlns:w10="urn:schemas-microsoft-com:office:word" xmlns:w="http://schemas.openxmlformats.org/wordprocessingml/2006/main" xmlns:w14="http://schemas.microsoft.com/office/word/2010/wordml" xmlns:wpg="http://schemas.microsoft.com/office/word/2010/wordprocessingGroup" xmlns:wpi="http://schemas.microsoft.com/office/word/2010/wordprocessingInk" xmlns:wne="http://schemas.microsoft.com/office/word/2006/wordml" xmlns:wps="http://schemas.microsoft.com/office/word/2010/wordprocessingShape" mc:Ignorable="w14 wp14">
+<w:footnotes xmlns:wpc="http://schemas.microsoft.com/office/word/2010/wordprocessingCanvas" xmlns:mc="http://schemas.openxmlformats.org/markup-compatibility/2006" xmlns:o="urn:schemas-microsoft-com:office:office" xmlns:r="http://schemas.openxmlformats.org/officeDocument/2006/relationships" xmlns:m="http://schemas.openxmlformats.org/officeDocument/2006/math" xmlns:v="urn:schemas-microsoft-com:vml" xmlns:wp14="http://schemas.microsoft.com/office/word/2010/wordprocessingDrawing" xmlns:wp="http://schemas.openxmlformats.org/drawingml/2006/wordprocessingDrawing" xmlns:w10="urn:schemas-microsoft-com:office:word" xmlns:w="http://schemas.openxmlformats.org/wordprocessingml/2006/main" xmlns:w14="http://schemas.microsoft.com/office/word/2010/wordml" xmlns:w15="http://schemas.microsoft.com/office/word/2012/wordml" xmlns:wpg="http://schemas.microsoft.com/office/word/2010/wordprocessingGroup" xmlns:wpi="http://schemas.microsoft.com/office/word/2010/wordprocessingInk" xmlns:wne="http://schemas.microsoft.com/office/word/2006/wordml" xmlns:wps="http://schemas.microsoft.com/office/word/2010/wordprocessingShape" mc:Ignorable="w14 w15 wp14">
   <w:footnote w:type="separator" w:id="-1">
     <w:p>
       <w:pPr>
@@ -9867,7 +9863,7 @@
 </file>
 
 <file path=word/header1.xml><?xml version="1.0" encoding="utf-8"?>
-<w:hdr xmlns:wpc="http://schemas.microsoft.com/office/word/2010/wordprocessingCanvas" xmlns:mc="http://schemas.openxmlformats.org/markup-compatibility/2006" xmlns:o="urn:schemas-microsoft-com:office:office" xmlns:r="http://schemas.openxmlformats.org/officeDocument/2006/relationships" xmlns:m="http://schemas.openxmlformats.org/officeDocument/2006/math" xmlns:v="urn:schemas-microsoft-com:vml" xmlns:wp14="http://schemas.microsoft.com/office/word/2010/wordprocessingDrawing" xmlns:wp="http://schemas.openxmlformats.org/drawingml/2006/wordprocessingDrawing" xmlns:w10="urn:schemas-microsoft-com:office:word" xmlns:w="http://schemas.openxmlformats.org/wordprocessingml/2006/main" xmlns:w14="http://schemas.microsoft.com/office/word/2010/wordml" xmlns:wpg="http://schemas.microsoft.com/office/word/2010/wordprocessingGroup" xmlns:wpi="http://schemas.microsoft.com/office/word/2010/wordprocessingInk" xmlns:wne="http://schemas.microsoft.com/office/word/2006/wordml" xmlns:wps="http://schemas.microsoft.com/office/word/2010/wordprocessingShape" mc:Ignorable="w14 wp14">
+<w:hdr xmlns:wpc="http://schemas.microsoft.com/office/word/2010/wordprocessingCanvas" xmlns:mc="http://schemas.openxmlformats.org/markup-compatibility/2006" xmlns:o="urn:schemas-microsoft-com:office:office" xmlns:r="http://schemas.openxmlformats.org/officeDocument/2006/relationships" xmlns:m="http://schemas.openxmlformats.org/officeDocument/2006/math" xmlns:v="urn:schemas-microsoft-com:vml" xmlns:wp14="http://schemas.microsoft.com/office/word/2010/wordprocessingDrawing" xmlns:wp="http://schemas.openxmlformats.org/drawingml/2006/wordprocessingDrawing" xmlns:w10="urn:schemas-microsoft-com:office:word" xmlns:w="http://schemas.openxmlformats.org/wordprocessingml/2006/main" xmlns:w14="http://schemas.microsoft.com/office/word/2010/wordml" xmlns:w15="http://schemas.microsoft.com/office/word/2012/wordml" xmlns:wpg="http://schemas.microsoft.com/office/word/2010/wordprocessingGroup" xmlns:wpi="http://schemas.microsoft.com/office/word/2010/wordprocessingInk" xmlns:wne="http://schemas.microsoft.com/office/word/2006/wordml" xmlns:wps="http://schemas.microsoft.com/office/word/2010/wordprocessingShape" mc:Ignorable="w14 w15 wp14">
   <w:p>
     <w:pPr>
       <w:pStyle w:val="Encabezado"/>
@@ -9917,7 +9913,7 @@
 </file>
 
 <file path=word/numbering.xml><?xml version="1.0" encoding="utf-8"?>
-<w:numbering xmlns:wpc="http://schemas.microsoft.com/office/word/2010/wordprocessingCanvas" xmlns:mc="http://schemas.openxmlformats.org/markup-compatibility/2006" xmlns:o="urn:schemas-microsoft-com:office:office" xmlns:r="http://schemas.openxmlformats.org/officeDocument/2006/relationships" xmlns:m="http://schemas.openxmlformats.org/officeDocument/2006/math" xmlns:v="urn:schemas-microsoft-com:vml" xmlns:wp14="http://schemas.microsoft.com/office/word/2010/wordprocessingDrawing" xmlns:wp="http://schemas.openxmlformats.org/drawingml/2006/wordprocessingDrawing" xmlns:w10="urn:schemas-microsoft-com:office:word" xmlns:w="http://schemas.openxmlformats.org/wordprocessingml/2006/main" xmlns:w14="http://schemas.microsoft.com/office/word/2010/wordml" xmlns:wpg="http://schemas.microsoft.com/office/word/2010/wordprocessingGroup" xmlns:wpi="http://schemas.microsoft.com/office/word/2010/wordprocessingInk" xmlns:wne="http://schemas.microsoft.com/office/word/2006/wordml" xmlns:wps="http://schemas.microsoft.com/office/word/2010/wordprocessingShape" mc:Ignorable="w14 wp14">
+<w:numbering xmlns:wpc="http://schemas.microsoft.com/office/word/2010/wordprocessingCanvas" xmlns:mc="http://schemas.openxmlformats.org/markup-compatibility/2006" xmlns:o="urn:schemas-microsoft-com:office:office" xmlns:r="http://schemas.openxmlformats.org/officeDocument/2006/relationships" xmlns:m="http://schemas.openxmlformats.org/officeDocument/2006/math" xmlns:v="urn:schemas-microsoft-com:vml" xmlns:wp14="http://schemas.microsoft.com/office/word/2010/wordprocessingDrawing" xmlns:wp="http://schemas.openxmlformats.org/drawingml/2006/wordprocessingDrawing" xmlns:w10="urn:schemas-microsoft-com:office:word" xmlns:w="http://schemas.openxmlformats.org/wordprocessingml/2006/main" xmlns:w14="http://schemas.microsoft.com/office/word/2010/wordml" xmlns:w15="http://schemas.microsoft.com/office/word/2012/wordml" xmlns:wpg="http://schemas.microsoft.com/office/word/2010/wordprocessingGroup" xmlns:wpi="http://schemas.microsoft.com/office/word/2010/wordprocessingInk" xmlns:wne="http://schemas.microsoft.com/office/word/2006/wordml" xmlns:wps="http://schemas.microsoft.com/office/word/2010/wordprocessingShape" mc:Ignorable="w14 w15 wp14">
   <w:abstractNum w:abstractNumId="0">
     <w:nsid w:val="FFFFFF83"/>
     <w:multiLevelType w:val="singleLevel"/>
@@ -14816,7 +14812,7 @@
 </file>
 
 <file path=word/styles.xml><?xml version="1.0" encoding="utf-8"?>
-<w:styles xmlns:mc="http://schemas.openxmlformats.org/markup-compatibility/2006" xmlns:r="http://schemas.openxmlformats.org/officeDocument/2006/relationships" xmlns:w="http://schemas.openxmlformats.org/wordprocessingml/2006/main" xmlns:w14="http://schemas.microsoft.com/office/word/2010/wordml" mc:Ignorable="w14">
+<w:styles xmlns:mc="http://schemas.openxmlformats.org/markup-compatibility/2006" xmlns:r="http://schemas.openxmlformats.org/officeDocument/2006/relationships" xmlns:w="http://schemas.openxmlformats.org/wordprocessingml/2006/main" xmlns:w14="http://schemas.microsoft.com/office/word/2010/wordml" xmlns:w15="http://schemas.microsoft.com/office/word/2012/wordml" mc:Ignorable="w14 w15">
   <w:docDefaults>
     <w:rPrDefault>
       <w:rPr>
@@ -14832,145 +14828,378 @@
       </w:pPr>
     </w:pPrDefault>
   </w:docDefaults>
-  <w:latentStyles w:defLockedState="0" w:defUIPriority="99" w:defSemiHidden="1" w:defUnhideWhenUsed="1" w:defQFormat="0" w:count="267">
-    <w:lsdException w:name="Normal" w:semiHidden="0" w:uiPriority="0" w:unhideWhenUsed="0" w:qFormat="1"/>
-    <w:lsdException w:name="heading 1" w:semiHidden="0" w:uiPriority="9" w:unhideWhenUsed="0" w:qFormat="1"/>
-    <w:lsdException w:name="heading 2" w:uiPriority="9" w:qFormat="1"/>
-    <w:lsdException w:name="heading 3" w:uiPriority="9" w:qFormat="1"/>
-    <w:lsdException w:name="heading 4" w:uiPriority="9" w:qFormat="1"/>
-    <w:lsdException w:name="heading 5" w:uiPriority="9" w:qFormat="1"/>
-    <w:lsdException w:name="heading 6" w:uiPriority="9" w:qFormat="1"/>
-    <w:lsdException w:name="heading 7" w:uiPriority="9" w:qFormat="1"/>
-    <w:lsdException w:name="heading 8" w:uiPriority="9" w:qFormat="1"/>
-    <w:lsdException w:name="heading 9" w:uiPriority="9" w:qFormat="1"/>
-    <w:lsdException w:name="toc 1" w:uiPriority="39"/>
-    <w:lsdException w:name="toc 2" w:uiPriority="39"/>
-    <w:lsdException w:name="toc 3" w:uiPriority="39"/>
-    <w:lsdException w:name="toc 4" w:uiPriority="39"/>
-    <w:lsdException w:name="toc 5" w:uiPriority="39"/>
-    <w:lsdException w:name="toc 6" w:uiPriority="39"/>
-    <w:lsdException w:name="toc 7" w:uiPriority="39"/>
-    <w:lsdException w:name="toc 8" w:uiPriority="39"/>
-    <w:lsdException w:name="toc 9" w:uiPriority="39"/>
-    <w:lsdException w:name="caption" w:uiPriority="0" w:qFormat="1"/>
-    <w:lsdException w:name="Title" w:semiHidden="0" w:uiPriority="10" w:unhideWhenUsed="0" w:qFormat="1"/>
-    <w:lsdException w:name="Default Paragraph Font" w:uiPriority="1"/>
-    <w:lsdException w:name="Body Text" w:uiPriority="0"/>
-    <w:lsdException w:name="Subtitle" w:semiHidden="0" w:uiPriority="11" w:unhideWhenUsed="0" w:qFormat="1"/>
-    <w:lsdException w:name="Strong" w:semiHidden="0" w:uiPriority="22" w:unhideWhenUsed="0" w:qFormat="1"/>
-    <w:lsdException w:name="Emphasis" w:semiHidden="0" w:uiPriority="20" w:unhideWhenUsed="0" w:qFormat="1"/>
-    <w:lsdException w:name="Table Grid" w:semiHidden="0" w:uiPriority="59" w:unhideWhenUsed="0"/>
-    <w:lsdException w:name="Placeholder Text" w:unhideWhenUsed="0"/>
-    <w:lsdException w:name="No Spacing" w:semiHidden="0" w:uiPriority="1" w:unhideWhenUsed="0" w:qFormat="1"/>
-    <w:lsdException w:name="Light Shading" w:semiHidden="0" w:uiPriority="60" w:unhideWhenUsed="0"/>
-    <w:lsdException w:name="Light List" w:semiHidden="0" w:uiPriority="61" w:unhideWhenUsed="0"/>
-    <w:lsdException w:name="Light Grid" w:semiHidden="0" w:uiPriority="62" w:unhideWhenUsed="0"/>
-    <w:lsdException w:name="Medium Shading 1" w:semiHidden="0" w:uiPriority="63" w:unhideWhenUsed="0"/>
-    <w:lsdException w:name="Medium Shading 2" w:semiHidden="0" w:uiPriority="64" w:unhideWhenUsed="0"/>
-    <w:lsdException w:name="Medium List 1" w:semiHidden="0" w:uiPriority="65" w:unhideWhenUsed="0"/>
-    <w:lsdException w:name="Medium List 2" w:semiHidden="0" w:uiPriority="66" w:unhideWhenUsed="0"/>
-    <w:lsdException w:name="Medium Grid 1" w:semiHidden="0" w:uiPriority="67" w:unhideWhenUsed="0"/>
-    <w:lsdException w:name="Medium Grid 2" w:semiHidden="0" w:uiPriority="68" w:unhideWhenUsed="0"/>
-    <w:lsdException w:name="Medium Grid 3" w:semiHidden="0" w:uiPriority="69" w:unhideWhenUsed="0"/>
-    <w:lsdException w:name="Dark List" w:semiHidden="0" w:uiPriority="70" w:unhideWhenUsed="0"/>
-    <w:lsdException w:name="Colorful Shading" w:semiHidden="0" w:uiPriority="71" w:unhideWhenUsed="0"/>
-    <w:lsdException w:name="Colorful List" w:semiHidden="0" w:uiPriority="72" w:unhideWhenUsed="0"/>
-    <w:lsdException w:name="Colorful Grid" w:semiHidden="0" w:uiPriority="73" w:unhideWhenUsed="0"/>
-    <w:lsdException w:name="Light Shading Accent 1" w:semiHidden="0" w:uiPriority="60" w:unhideWhenUsed="0"/>
-    <w:lsdException w:name="Light List Accent 1" w:semiHidden="0" w:uiPriority="61" w:unhideWhenUsed="0"/>
-    <w:lsdException w:name="Light Grid Accent 1" w:semiHidden="0" w:uiPriority="62" w:unhideWhenUsed="0"/>
-    <w:lsdException w:name="Medium Shading 1 Accent 1" w:semiHidden="0" w:uiPriority="63" w:unhideWhenUsed="0"/>
-    <w:lsdException w:name="Medium Shading 2 Accent 1" w:semiHidden="0" w:uiPriority="64" w:unhideWhenUsed="0"/>
-    <w:lsdException w:name="Medium List 1 Accent 1" w:semiHidden="0" w:uiPriority="65" w:unhideWhenUsed="0"/>
-    <w:lsdException w:name="Revision" w:unhideWhenUsed="0"/>
-    <w:lsdException w:name="List Paragraph" w:semiHidden="0" w:uiPriority="34" w:unhideWhenUsed="0" w:qFormat="1"/>
-    <w:lsdException w:name="Quote" w:semiHidden="0" w:uiPriority="29" w:unhideWhenUsed="0" w:qFormat="1"/>
-    <w:lsdException w:name="Intense Quote" w:semiHidden="0" w:uiPriority="30" w:unhideWhenUsed="0" w:qFormat="1"/>
-    <w:lsdException w:name="Medium List 2 Accent 1" w:semiHidden="0" w:uiPriority="66" w:unhideWhenUsed="0"/>
-    <w:lsdException w:name="Medium Grid 1 Accent 1" w:semiHidden="0" w:uiPriority="67" w:unhideWhenUsed="0"/>
-    <w:lsdException w:name="Medium Grid 2 Accent 1" w:semiHidden="0" w:uiPriority="68" w:unhideWhenUsed="0"/>
-    <w:lsdException w:name="Medium Grid 3 Accent 1" w:semiHidden="0" w:uiPriority="69" w:unhideWhenUsed="0"/>
-    <w:lsdException w:name="Dark List Accent 1" w:semiHidden="0" w:uiPriority="70" w:unhideWhenUsed="0"/>
-    <w:lsdException w:name="Colorful Shading Accent 1" w:semiHidden="0" w:uiPriority="71" w:unhideWhenUsed="0"/>
-    <w:lsdException w:name="Colorful List Accent 1" w:semiHidden="0" w:uiPriority="72" w:unhideWhenUsed="0"/>
-    <w:lsdException w:name="Colorful Grid Accent 1" w:semiHidden="0" w:uiPriority="73" w:unhideWhenUsed="0"/>
-    <w:lsdException w:name="Light Shading Accent 2" w:semiHidden="0" w:uiPriority="60" w:unhideWhenUsed="0"/>
-    <w:lsdException w:name="Light List Accent 2" w:semiHidden="0" w:uiPriority="61" w:unhideWhenUsed="0"/>
-    <w:lsdException w:name="Light Grid Accent 2" w:semiHidden="0" w:uiPriority="62" w:unhideWhenUsed="0"/>
-    <w:lsdException w:name="Medium Shading 1 Accent 2" w:semiHidden="0" w:uiPriority="63" w:unhideWhenUsed="0"/>
-    <w:lsdException w:name="Medium Shading 2 Accent 2" w:semiHidden="0" w:uiPriority="64" w:unhideWhenUsed="0"/>
-    <w:lsdException w:name="Medium List 1 Accent 2" w:semiHidden="0" w:uiPriority="65" w:unhideWhenUsed="0"/>
-    <w:lsdException w:name="Medium List 2 Accent 2" w:semiHidden="0" w:uiPriority="66" w:unhideWhenUsed="0"/>
-    <w:lsdException w:name="Medium Grid 1 Accent 2" w:semiHidden="0" w:uiPriority="67" w:unhideWhenUsed="0"/>
-    <w:lsdException w:name="Medium Grid 2 Accent 2" w:semiHidden="0" w:uiPriority="68" w:unhideWhenUsed="0"/>
-    <w:lsdException w:name="Medium Grid 3 Accent 2" w:semiHidden="0" w:uiPriority="69" w:unhideWhenUsed="0"/>
-    <w:lsdException w:name="Dark List Accent 2" w:semiHidden="0" w:uiPriority="70" w:unhideWhenUsed="0"/>
-    <w:lsdException w:name="Colorful Shading Accent 2" w:semiHidden="0" w:uiPriority="71" w:unhideWhenUsed="0"/>
-    <w:lsdException w:name="Colorful List Accent 2" w:semiHidden="0" w:uiPriority="72" w:unhideWhenUsed="0"/>
-    <w:lsdException w:name="Colorful Grid Accent 2" w:semiHidden="0" w:uiPriority="73" w:unhideWhenUsed="0"/>
-    <w:lsdException w:name="Light Shading Accent 3" w:semiHidden="0" w:uiPriority="60" w:unhideWhenUsed="0"/>
-    <w:lsdException w:name="Light List Accent 3" w:semiHidden="0" w:uiPriority="61" w:unhideWhenUsed="0"/>
-    <w:lsdException w:name="Light Grid Accent 3" w:semiHidden="0" w:uiPriority="62" w:unhideWhenUsed="0"/>
-    <w:lsdException w:name="Medium Shading 1 Accent 3" w:semiHidden="0" w:uiPriority="63" w:unhideWhenUsed="0"/>
-    <w:lsdException w:name="Medium Shading 2 Accent 3" w:semiHidden="0" w:uiPriority="64" w:unhideWhenUsed="0"/>
-    <w:lsdException w:name="Medium List 1 Accent 3" w:semiHidden="0" w:uiPriority="65" w:unhideWhenUsed="0"/>
-    <w:lsdException w:name="Medium List 2 Accent 3" w:semiHidden="0" w:uiPriority="66" w:unhideWhenUsed="0"/>
-    <w:lsdException w:name="Medium Grid 1 Accent 3" w:semiHidden="0" w:uiPriority="67" w:unhideWhenUsed="0"/>
-    <w:lsdException w:name="Medium Grid 2 Accent 3" w:semiHidden="0" w:uiPriority="68" w:unhideWhenUsed="0"/>
-    <w:lsdException w:name="Medium Grid 3 Accent 3" w:semiHidden="0" w:uiPriority="69" w:unhideWhenUsed="0"/>
-    <w:lsdException w:name="Dark List Accent 3" w:semiHidden="0" w:uiPriority="70" w:unhideWhenUsed="0"/>
-    <w:lsdException w:name="Colorful Shading Accent 3" w:semiHidden="0" w:uiPriority="71" w:unhideWhenUsed="0"/>
-    <w:lsdException w:name="Colorful List Accent 3" w:semiHidden="0" w:uiPriority="72" w:unhideWhenUsed="0"/>
-    <w:lsdException w:name="Colorful Grid Accent 3" w:semiHidden="0" w:uiPriority="73" w:unhideWhenUsed="0"/>
-    <w:lsdException w:name="Light Shading Accent 4" w:semiHidden="0" w:uiPriority="60" w:unhideWhenUsed="0"/>
-    <w:lsdException w:name="Light List Accent 4" w:semiHidden="0" w:uiPriority="61" w:unhideWhenUsed="0"/>
-    <w:lsdException w:name="Light Grid Accent 4" w:semiHidden="0" w:uiPriority="62" w:unhideWhenUsed="0"/>
-    <w:lsdException w:name="Medium Shading 1 Accent 4" w:semiHidden="0" w:uiPriority="63" w:unhideWhenUsed="0"/>
-    <w:lsdException w:name="Medium Shading 2 Accent 4" w:semiHidden="0" w:uiPriority="64" w:unhideWhenUsed="0"/>
-    <w:lsdException w:name="Medium List 1 Accent 4" w:semiHidden="0" w:uiPriority="65" w:unhideWhenUsed="0"/>
-    <w:lsdException w:name="Medium List 2 Accent 4" w:semiHidden="0" w:uiPriority="66" w:unhideWhenUsed="0"/>
-    <w:lsdException w:name="Medium Grid 1 Accent 4" w:semiHidden="0" w:uiPriority="67" w:unhideWhenUsed="0"/>
-    <w:lsdException w:name="Medium Grid 2 Accent 4" w:semiHidden="0" w:uiPriority="68" w:unhideWhenUsed="0"/>
-    <w:lsdException w:name="Medium Grid 3 Accent 4" w:semiHidden="0" w:uiPriority="69" w:unhideWhenUsed="0"/>
-    <w:lsdException w:name="Dark List Accent 4" w:semiHidden="0" w:uiPriority="70" w:unhideWhenUsed="0"/>
-    <w:lsdException w:name="Colorful Shading Accent 4" w:semiHidden="0" w:uiPriority="71" w:unhideWhenUsed="0"/>
-    <w:lsdException w:name="Colorful List Accent 4" w:semiHidden="0" w:uiPriority="72" w:unhideWhenUsed="0"/>
-    <w:lsdException w:name="Colorful Grid Accent 4" w:semiHidden="0" w:uiPriority="73" w:unhideWhenUsed="0"/>
-    <w:lsdException w:name="Light Shading Accent 5" w:semiHidden="0" w:uiPriority="60" w:unhideWhenUsed="0"/>
-    <w:lsdException w:name="Light List Accent 5" w:semiHidden="0" w:uiPriority="61" w:unhideWhenUsed="0"/>
-    <w:lsdException w:name="Light Grid Accent 5" w:semiHidden="0" w:uiPriority="62" w:unhideWhenUsed="0"/>
-    <w:lsdException w:name="Medium Shading 1 Accent 5" w:semiHidden="0" w:uiPriority="63" w:unhideWhenUsed="0"/>
-    <w:lsdException w:name="Medium Shading 2 Accent 5" w:semiHidden="0" w:uiPriority="64" w:unhideWhenUsed="0"/>
-    <w:lsdException w:name="Medium List 1 Accent 5" w:semiHidden="0" w:uiPriority="65" w:unhideWhenUsed="0"/>
-    <w:lsdException w:name="Medium List 2 Accent 5" w:semiHidden="0" w:uiPriority="66" w:unhideWhenUsed="0"/>
-    <w:lsdException w:name="Medium Grid 1 Accent 5" w:semiHidden="0" w:uiPriority="67" w:unhideWhenUsed="0"/>
-    <w:lsdException w:name="Medium Grid 2 Accent 5" w:semiHidden="0" w:uiPriority="68" w:unhideWhenUsed="0"/>
-    <w:lsdException w:name="Medium Grid 3 Accent 5" w:semiHidden="0" w:uiPriority="69" w:unhideWhenUsed="0"/>
-    <w:lsdException w:name="Dark List Accent 5" w:semiHidden="0" w:uiPriority="70" w:unhideWhenUsed="0"/>
-    <w:lsdException w:name="Colorful Shading Accent 5" w:semiHidden="0" w:uiPriority="71" w:unhideWhenUsed="0"/>
-    <w:lsdException w:name="Colorful List Accent 5" w:semiHidden="0" w:uiPriority="72" w:unhideWhenUsed="0"/>
-    <w:lsdException w:name="Colorful Grid Accent 5" w:semiHidden="0" w:uiPriority="73" w:unhideWhenUsed="0"/>
-    <w:lsdException w:name="Light Shading Accent 6" w:semiHidden="0" w:uiPriority="60" w:unhideWhenUsed="0"/>
-    <w:lsdException w:name="Light List Accent 6" w:semiHidden="0" w:uiPriority="61" w:unhideWhenUsed="0"/>
-    <w:lsdException w:name="Light Grid Accent 6" w:semiHidden="0" w:uiPriority="62" w:unhideWhenUsed="0"/>
-    <w:lsdException w:name="Medium Shading 1 Accent 6" w:semiHidden="0" w:uiPriority="63" w:unhideWhenUsed="0"/>
-    <w:lsdException w:name="Medium Shading 2 Accent 6" w:semiHidden="0" w:uiPriority="64" w:unhideWhenUsed="0"/>
-    <w:lsdException w:name="Medium List 1 Accent 6" w:semiHidden="0" w:uiPriority="65" w:unhideWhenUsed="0"/>
-    <w:lsdException w:name="Medium List 2 Accent 6" w:semiHidden="0" w:uiPriority="66" w:unhideWhenUsed="0"/>
-    <w:lsdException w:name="Medium Grid 1 Accent 6" w:semiHidden="0" w:uiPriority="67" w:unhideWhenUsed="0"/>
-    <w:lsdException w:name="Medium Grid 2 Accent 6" w:semiHidden="0" w:uiPriority="68" w:unhideWhenUsed="0"/>
-    <w:lsdException w:name="Medium Grid 3 Accent 6" w:semiHidden="0" w:uiPriority="69" w:unhideWhenUsed="0"/>
-    <w:lsdException w:name="Dark List Accent 6" w:semiHidden="0" w:uiPriority="70" w:unhideWhenUsed="0"/>
-    <w:lsdException w:name="Colorful Shading Accent 6" w:semiHidden="0" w:uiPriority="71" w:unhideWhenUsed="0"/>
-    <w:lsdException w:name="Colorful List Accent 6" w:semiHidden="0" w:uiPriority="72" w:unhideWhenUsed="0"/>
-    <w:lsdException w:name="Colorful Grid Accent 6" w:semiHidden="0" w:uiPriority="73" w:unhideWhenUsed="0"/>
-    <w:lsdException w:name="Subtle Emphasis" w:semiHidden="0" w:uiPriority="19" w:unhideWhenUsed="0" w:qFormat="1"/>
-    <w:lsdException w:name="Intense Emphasis" w:semiHidden="0" w:uiPriority="21" w:unhideWhenUsed="0" w:qFormat="1"/>
-    <w:lsdException w:name="Subtle Reference" w:semiHidden="0" w:uiPriority="31" w:unhideWhenUsed="0" w:qFormat="1"/>
-    <w:lsdException w:name="Intense Reference" w:semiHidden="0" w:uiPriority="32" w:unhideWhenUsed="0" w:qFormat="1"/>
-    <w:lsdException w:name="Book Title" w:semiHidden="0" w:uiPriority="33" w:unhideWhenUsed="0" w:qFormat="1"/>
-    <w:lsdException w:name="Bibliography" w:uiPriority="37"/>
-    <w:lsdException w:name="TOC Heading" w:uiPriority="39" w:qFormat="1"/>
+  <w:latentStyles w:defLockedState="0" w:defUIPriority="99" w:defSemiHidden="0" w:defUnhideWhenUsed="0" w:defQFormat="0" w:count="371">
+    <w:lsdException w:name="Normal" w:uiPriority="0" w:qFormat="1"/>
+    <w:lsdException w:name="heading 1" w:uiPriority="9" w:qFormat="1"/>
+    <w:lsdException w:name="heading 2" w:semiHidden="1" w:uiPriority="9" w:unhideWhenUsed="1" w:qFormat="1"/>
+    <w:lsdException w:name="heading 3" w:semiHidden="1" w:uiPriority="9" w:unhideWhenUsed="1" w:qFormat="1"/>
+    <w:lsdException w:name="heading 4" w:semiHidden="1" w:uiPriority="9" w:unhideWhenUsed="1" w:qFormat="1"/>
+    <w:lsdException w:name="heading 5" w:semiHidden="1" w:uiPriority="9" w:unhideWhenUsed="1" w:qFormat="1"/>
+    <w:lsdException w:name="heading 6" w:semiHidden="1" w:uiPriority="9" w:unhideWhenUsed="1" w:qFormat="1"/>
+    <w:lsdException w:name="heading 7" w:semiHidden="1" w:uiPriority="9" w:unhideWhenUsed="1" w:qFormat="1"/>
+    <w:lsdException w:name="heading 8" w:semiHidden="1" w:uiPriority="9" w:unhideWhenUsed="1" w:qFormat="1"/>
+    <w:lsdException w:name="heading 9" w:semiHidden="1" w:uiPriority="9" w:unhideWhenUsed="1" w:qFormat="1"/>
+    <w:lsdException w:name="index 1" w:semiHidden="1" w:unhideWhenUsed="1"/>
+    <w:lsdException w:name="index 2" w:semiHidden="1" w:unhideWhenUsed="1"/>
+    <w:lsdException w:name="index 3" w:semiHidden="1" w:unhideWhenUsed="1"/>
+    <w:lsdException w:name="index 4" w:semiHidden="1" w:unhideWhenUsed="1"/>
+    <w:lsdException w:name="index 5" w:semiHidden="1" w:unhideWhenUsed="1"/>
+    <w:lsdException w:name="index 6" w:semiHidden="1" w:unhideWhenUsed="1"/>
+    <w:lsdException w:name="index 7" w:semiHidden="1" w:unhideWhenUsed="1"/>
+    <w:lsdException w:name="index 8" w:semiHidden="1" w:unhideWhenUsed="1"/>
+    <w:lsdException w:name="index 9" w:semiHidden="1" w:unhideWhenUsed="1"/>
+    <w:lsdException w:name="toc 1" w:semiHidden="1" w:uiPriority="39" w:unhideWhenUsed="1"/>
+    <w:lsdException w:name="toc 2" w:semiHidden="1" w:uiPriority="39" w:unhideWhenUsed="1"/>
+    <w:lsdException w:name="toc 3" w:semiHidden="1" w:uiPriority="39" w:unhideWhenUsed="1"/>
+    <w:lsdException w:name="toc 4" w:semiHidden="1" w:uiPriority="39" w:unhideWhenUsed="1"/>
+    <w:lsdException w:name="toc 5" w:semiHidden="1" w:uiPriority="39" w:unhideWhenUsed="1"/>
+    <w:lsdException w:name="toc 6" w:semiHidden="1" w:uiPriority="39" w:unhideWhenUsed="1"/>
+    <w:lsdException w:name="toc 7" w:semiHidden="1" w:uiPriority="39" w:unhideWhenUsed="1"/>
+    <w:lsdException w:name="toc 8" w:semiHidden="1" w:uiPriority="39" w:unhideWhenUsed="1"/>
+    <w:lsdException w:name="toc 9" w:semiHidden="1" w:uiPriority="39" w:unhideWhenUsed="1"/>
+    <w:lsdException w:name="Normal Indent" w:semiHidden="1" w:unhideWhenUsed="1"/>
+    <w:lsdException w:name="footnote text" w:semiHidden="1" w:unhideWhenUsed="1"/>
+    <w:lsdException w:name="annotation text" w:semiHidden="1" w:unhideWhenUsed="1"/>
+    <w:lsdException w:name="header" w:semiHidden="1" w:unhideWhenUsed="1"/>
+    <w:lsdException w:name="footer" w:semiHidden="1" w:unhideWhenUsed="1"/>
+    <w:lsdException w:name="index heading" w:semiHidden="1" w:unhideWhenUsed="1"/>
+    <w:lsdException w:name="caption" w:semiHidden="1" w:uiPriority="0" w:unhideWhenUsed="1" w:qFormat="1"/>
+    <w:lsdException w:name="table of figures" w:semiHidden="1" w:unhideWhenUsed="1"/>
+    <w:lsdException w:name="envelope address" w:semiHidden="1" w:unhideWhenUsed="1"/>
+    <w:lsdException w:name="envelope return" w:semiHidden="1" w:unhideWhenUsed="1"/>
+    <w:lsdException w:name="footnote reference" w:semiHidden="1" w:unhideWhenUsed="1"/>
+    <w:lsdException w:name="annotation reference" w:semiHidden="1" w:unhideWhenUsed="1"/>
+    <w:lsdException w:name="line number" w:semiHidden="1" w:unhideWhenUsed="1"/>
+    <w:lsdException w:name="page number" w:semiHidden="1" w:unhideWhenUsed="1"/>
+    <w:lsdException w:name="endnote reference" w:semiHidden="1" w:unhideWhenUsed="1"/>
+    <w:lsdException w:name="endnote text" w:semiHidden="1" w:unhideWhenUsed="1"/>
+    <w:lsdException w:name="table of authorities" w:semiHidden="1" w:unhideWhenUsed="1"/>
+    <w:lsdException w:name="macro" w:semiHidden="1" w:unhideWhenUsed="1"/>
+    <w:lsdException w:name="toa heading" w:semiHidden="1" w:unhideWhenUsed="1"/>
+    <w:lsdException w:name="List" w:semiHidden="1" w:unhideWhenUsed="1"/>
+    <w:lsdException w:name="List Bullet" w:semiHidden="1" w:unhideWhenUsed="1"/>
+    <w:lsdException w:name="List Number" w:semiHidden="1" w:unhideWhenUsed="1"/>
+    <w:lsdException w:name="List 2" w:semiHidden="1" w:unhideWhenUsed="1"/>
+    <w:lsdException w:name="List 3" w:semiHidden="1" w:unhideWhenUsed="1"/>
+    <w:lsdException w:name="List 4" w:semiHidden="1" w:unhideWhenUsed="1"/>
+    <w:lsdException w:name="List 5" w:semiHidden="1" w:unhideWhenUsed="1"/>
+    <w:lsdException w:name="List Bullet 2" w:semiHidden="1" w:unhideWhenUsed="1"/>
+    <w:lsdException w:name="List Bullet 3" w:semiHidden="1" w:unhideWhenUsed="1"/>
+    <w:lsdException w:name="List Bullet 4" w:semiHidden="1" w:unhideWhenUsed="1"/>
+    <w:lsdException w:name="List Bullet 5" w:semiHidden="1" w:unhideWhenUsed="1"/>
+    <w:lsdException w:name="List Number 2" w:semiHidden="1" w:unhideWhenUsed="1"/>
+    <w:lsdException w:name="List Number 3" w:semiHidden="1" w:unhideWhenUsed="1"/>
+    <w:lsdException w:name="List Number 4" w:semiHidden="1" w:unhideWhenUsed="1"/>
+    <w:lsdException w:name="List Number 5" w:semiHidden="1" w:unhideWhenUsed="1"/>
+    <w:lsdException w:name="Title" w:uiPriority="10" w:qFormat="1"/>
+    <w:lsdException w:name="Closing" w:semiHidden="1" w:unhideWhenUsed="1"/>
+    <w:lsdException w:name="Signature" w:semiHidden="1" w:unhideWhenUsed="1"/>
+    <w:lsdException w:name="Default Paragraph Font" w:semiHidden="1" w:uiPriority="1" w:unhideWhenUsed="1"/>
+    <w:lsdException w:name="Body Text" w:semiHidden="1" w:uiPriority="0" w:unhideWhenUsed="1"/>
+    <w:lsdException w:name="Body Text Indent" w:semiHidden="1" w:unhideWhenUsed="1"/>
+    <w:lsdException w:name="List Continue" w:semiHidden="1" w:unhideWhenUsed="1"/>
+    <w:lsdException w:name="List Continue 2" w:semiHidden="1" w:unhideWhenUsed="1"/>
+    <w:lsdException w:name="List Continue 3" w:semiHidden="1" w:unhideWhenUsed="1"/>
+    <w:lsdException w:name="List Continue 4" w:semiHidden="1" w:unhideWhenUsed="1"/>
+    <w:lsdException w:name="List Continue 5" w:semiHidden="1" w:unhideWhenUsed="1"/>
+    <w:lsdException w:name="Message Header" w:semiHidden="1" w:unhideWhenUsed="1"/>
+    <w:lsdException w:name="Subtitle" w:uiPriority="11" w:qFormat="1"/>
+    <w:lsdException w:name="Salutation" w:semiHidden="1" w:unhideWhenUsed="1"/>
+    <w:lsdException w:name="Date" w:semiHidden="1" w:unhideWhenUsed="1"/>
+    <w:lsdException w:name="Body Text First Indent" w:semiHidden="1" w:unhideWhenUsed="1"/>
+    <w:lsdException w:name="Body Text First Indent 2" w:semiHidden="1" w:unhideWhenUsed="1"/>
+    <w:lsdException w:name="Note Heading" w:semiHidden="1" w:unhideWhenUsed="1"/>
+    <w:lsdException w:name="Body Text 2" w:semiHidden="1" w:unhideWhenUsed="1"/>
+    <w:lsdException w:name="Body Text 3" w:semiHidden="1" w:unhideWhenUsed="1"/>
+    <w:lsdException w:name="Body Text Indent 2" w:semiHidden="1" w:unhideWhenUsed="1"/>
+    <w:lsdException w:name="Body Text Indent 3" w:semiHidden="1" w:unhideWhenUsed="1"/>
+    <w:lsdException w:name="Block Text" w:semiHidden="1" w:unhideWhenUsed="1"/>
+    <w:lsdException w:name="Hyperlink" w:semiHidden="1" w:unhideWhenUsed="1"/>
+    <w:lsdException w:name="FollowedHyperlink" w:semiHidden="1" w:unhideWhenUsed="1"/>
+    <w:lsdException w:name="Strong" w:uiPriority="22" w:qFormat="1"/>
+    <w:lsdException w:name="Emphasis" w:uiPriority="20" w:qFormat="1"/>
+    <w:lsdException w:name="Document Map" w:semiHidden="1" w:unhideWhenUsed="1"/>
+    <w:lsdException w:name="Plain Text" w:semiHidden="1" w:unhideWhenUsed="1"/>
+    <w:lsdException w:name="E-mail Signature" w:semiHidden="1" w:unhideWhenUsed="1"/>
+    <w:lsdException w:name="HTML Top of Form" w:semiHidden="1" w:unhideWhenUsed="1"/>
+    <w:lsdException w:name="HTML Bottom of Form" w:semiHidden="1" w:unhideWhenUsed="1"/>
+    <w:lsdException w:name="Normal (Web)" w:semiHidden="1" w:unhideWhenUsed="1"/>
+    <w:lsdException w:name="HTML Acronym" w:semiHidden="1" w:unhideWhenUsed="1"/>
+    <w:lsdException w:name="HTML Address" w:semiHidden="1" w:unhideWhenUsed="1"/>
+    <w:lsdException w:name="HTML Cite" w:semiHidden="1" w:unhideWhenUsed="1"/>
+    <w:lsdException w:name="HTML Code" w:semiHidden="1" w:unhideWhenUsed="1"/>
+    <w:lsdException w:name="HTML Definition" w:semiHidden="1" w:unhideWhenUsed="1"/>
+    <w:lsdException w:name="HTML Keyboard" w:semiHidden="1" w:unhideWhenUsed="1"/>
+    <w:lsdException w:name="HTML Preformatted" w:semiHidden="1" w:unhideWhenUsed="1"/>
+    <w:lsdException w:name="HTML Sample" w:semiHidden="1" w:unhideWhenUsed="1"/>
+    <w:lsdException w:name="HTML Typewriter" w:semiHidden="1" w:unhideWhenUsed="1"/>
+    <w:lsdException w:name="HTML Variable" w:semiHidden="1" w:unhideWhenUsed="1"/>
+    <w:lsdException w:name="Normal Table" w:semiHidden="1" w:unhideWhenUsed="1"/>
+    <w:lsdException w:name="annotation subject" w:semiHidden="1" w:unhideWhenUsed="1"/>
+    <w:lsdException w:name="No List" w:semiHidden="1" w:unhideWhenUsed="1"/>
+    <w:lsdException w:name="Outline List 1" w:semiHidden="1" w:unhideWhenUsed="1"/>
+    <w:lsdException w:name="Outline List 2" w:semiHidden="1" w:unhideWhenUsed="1"/>
+    <w:lsdException w:name="Outline List 3" w:semiHidden="1" w:unhideWhenUsed="1"/>
+    <w:lsdException w:name="Table Simple 1" w:semiHidden="1" w:unhideWhenUsed="1"/>
+    <w:lsdException w:name="Table Simple 2" w:semiHidden="1" w:unhideWhenUsed="1"/>
+    <w:lsdException w:name="Table Simple 3" w:semiHidden="1" w:unhideWhenUsed="1"/>
+    <w:lsdException w:name="Table Classic 1" w:semiHidden="1" w:unhideWhenUsed="1"/>
+    <w:lsdException w:name="Table Classic 2" w:semiHidden="1" w:unhideWhenUsed="1"/>
+    <w:lsdException w:name="Table Classic 3" w:semiHidden="1" w:unhideWhenUsed="1"/>
+    <w:lsdException w:name="Table Classic 4" w:semiHidden="1" w:unhideWhenUsed="1"/>
+    <w:lsdException w:name="Table Colorful 1" w:semiHidden="1" w:unhideWhenUsed="1"/>
+    <w:lsdException w:name="Table Colorful 2" w:semiHidden="1" w:unhideWhenUsed="1"/>
+    <w:lsdException w:name="Table Colorful 3" w:semiHidden="1" w:unhideWhenUsed="1"/>
+    <w:lsdException w:name="Table Columns 1" w:semiHidden="1" w:unhideWhenUsed="1"/>
+    <w:lsdException w:name="Table Columns 2" w:semiHidden="1" w:unhideWhenUsed="1"/>
+    <w:lsdException w:name="Table Columns 3" w:semiHidden="1" w:unhideWhenUsed="1"/>
+    <w:lsdException w:name="Table Columns 4" w:semiHidden="1" w:unhideWhenUsed="1"/>
+    <w:lsdException w:name="Table Columns 5" w:semiHidden="1" w:unhideWhenUsed="1"/>
+    <w:lsdException w:name="Table Grid 1" w:semiHidden="1" w:unhideWhenUsed="1"/>
+    <w:lsdException w:name="Table Grid 2" w:semiHidden="1" w:unhideWhenUsed="1"/>
+    <w:lsdException w:name="Table Grid 3" w:semiHidden="1" w:unhideWhenUsed="1"/>
+    <w:lsdException w:name="Table Grid 4" w:semiHidden="1" w:unhideWhenUsed="1"/>
+    <w:lsdException w:name="Table Grid 5" w:semiHidden="1" w:unhideWhenUsed="1"/>
+    <w:lsdException w:name="Table Grid 6" w:semiHidden="1" w:unhideWhenUsed="1"/>
+    <w:lsdException w:name="Table Grid 7" w:semiHidden="1" w:unhideWhenUsed="1"/>
+    <w:lsdException w:name="Table Grid 8" w:semiHidden="1" w:unhideWhenUsed="1"/>
+    <w:lsdException w:name="Table List 1" w:semiHidden="1" w:unhideWhenUsed="1"/>
+    <w:lsdException w:name="Table List 2" w:semiHidden="1" w:unhideWhenUsed="1"/>
+    <w:lsdException w:name="Table List 3" w:semiHidden="1" w:unhideWhenUsed="1"/>
+    <w:lsdException w:name="Table List 4" w:semiHidden="1" w:unhideWhenUsed="1"/>
+    <w:lsdException w:name="Table List 5" w:semiHidden="1" w:unhideWhenUsed="1"/>
+    <w:lsdException w:name="Table List 6" w:semiHidden="1" w:unhideWhenUsed="1"/>
+    <w:lsdException w:name="Table List 7" w:semiHidden="1" w:unhideWhenUsed="1"/>
+    <w:lsdException w:name="Table List 8" w:semiHidden="1" w:unhideWhenUsed="1"/>
+    <w:lsdException w:name="Table 3D effects 1" w:semiHidden="1" w:unhideWhenUsed="1"/>
+    <w:lsdException w:name="Table 3D effects 2" w:semiHidden="1" w:unhideWhenUsed="1"/>
+    <w:lsdException w:name="Table 3D effects 3" w:semiHidden="1" w:unhideWhenUsed="1"/>
+    <w:lsdException w:name="Table Contemporary" w:semiHidden="1" w:unhideWhenUsed="1"/>
+    <w:lsdException w:name="Table Elegant" w:semiHidden="1" w:unhideWhenUsed="1"/>
+    <w:lsdException w:name="Table Professional" w:semiHidden="1" w:unhideWhenUsed="1"/>
+    <w:lsdException w:name="Table Subtle 1" w:semiHidden="1" w:unhideWhenUsed="1"/>
+    <w:lsdException w:name="Table Subtle 2" w:semiHidden="1" w:unhideWhenUsed="1"/>
+    <w:lsdException w:name="Table Web 1" w:semiHidden="1" w:unhideWhenUsed="1"/>
+    <w:lsdException w:name="Table Web 2" w:semiHidden="1" w:unhideWhenUsed="1"/>
+    <w:lsdException w:name="Table Web 3" w:semiHidden="1" w:unhideWhenUsed="1"/>
+    <w:lsdException w:name="Balloon Text" w:semiHidden="1" w:unhideWhenUsed="1"/>
+    <w:lsdException w:name="Table Grid" w:uiPriority="59"/>
+    <w:lsdException w:name="Table Theme" w:semiHidden="1" w:unhideWhenUsed="1"/>
+    <w:lsdException w:name="Placeholder Text" w:semiHidden="1"/>
+    <w:lsdException w:name="No Spacing" w:uiPriority="1" w:qFormat="1"/>
+    <w:lsdException w:name="Light Shading" w:uiPriority="60"/>
+    <w:lsdException w:name="Light List" w:uiPriority="61"/>
+    <w:lsdException w:name="Light Grid" w:uiPriority="62"/>
+    <w:lsdException w:name="Medium Shading 1" w:uiPriority="63"/>
+    <w:lsdException w:name="Medium Shading 2" w:uiPriority="64"/>
+    <w:lsdException w:name="Medium List 1" w:uiPriority="65"/>
+    <w:lsdException w:name="Medium List 2" w:uiPriority="66"/>
+    <w:lsdException w:name="Medium Grid 1" w:uiPriority="67"/>
+    <w:lsdException w:name="Medium Grid 2" w:uiPriority="68"/>
+    <w:lsdException w:name="Medium Grid 3" w:uiPriority="69"/>
+    <w:lsdException w:name="Dark List" w:uiPriority="70"/>
+    <w:lsdException w:name="Colorful Shading" w:uiPriority="71"/>
+    <w:lsdException w:name="Colorful List" w:uiPriority="72"/>
+    <w:lsdException w:name="Colorful Grid" w:uiPriority="73"/>
+    <w:lsdException w:name="Light Shading Accent 1" w:uiPriority="60"/>
+    <w:lsdException w:name="Light List Accent 1" w:uiPriority="61"/>
+    <w:lsdException w:name="Light Grid Accent 1" w:uiPriority="62"/>
+    <w:lsdException w:name="Medium Shading 1 Accent 1" w:uiPriority="63"/>
+    <w:lsdException w:name="Medium Shading 2 Accent 1" w:uiPriority="64"/>
+    <w:lsdException w:name="Medium List 1 Accent 1" w:uiPriority="65"/>
+    <w:lsdException w:name="Revision" w:semiHidden="1"/>
+    <w:lsdException w:name="List Paragraph" w:uiPriority="34" w:qFormat="1"/>
+    <w:lsdException w:name="Quote" w:uiPriority="29" w:qFormat="1"/>
+    <w:lsdException w:name="Intense Quote" w:uiPriority="30" w:qFormat="1"/>
+    <w:lsdException w:name="Medium List 2 Accent 1" w:uiPriority="66"/>
+    <w:lsdException w:name="Medium Grid 1 Accent 1" w:uiPriority="67"/>
+    <w:lsdException w:name="Medium Grid 2 Accent 1" w:uiPriority="68"/>
+    <w:lsdException w:name="Medium Grid 3 Accent 1" w:uiPriority="69"/>
+    <w:lsdException w:name="Dark List Accent 1" w:uiPriority="70"/>
+    <w:lsdException w:name="Colorful Shading Accent 1" w:uiPriority="71"/>
+    <w:lsdException w:name="Colorful List Accent 1" w:uiPriority="72"/>
+    <w:lsdException w:name="Colorful Grid Accent 1" w:uiPriority="73"/>
+    <w:lsdException w:name="Light Shading Accent 2" w:uiPriority="60"/>
+    <w:lsdException w:name="Light List Accent 2" w:uiPriority="61"/>
+    <w:lsdException w:name="Light Grid Accent 2" w:uiPriority="62"/>
+    <w:lsdException w:name="Medium Shading 1 Accent 2" w:uiPriority="63"/>
+    <w:lsdException w:name="Medium Shading 2 Accent 2" w:uiPriority="64"/>
+    <w:lsdException w:name="Medium List 1 Accent 2" w:uiPriority="65"/>
+    <w:lsdException w:name="Medium List 2 Accent 2" w:uiPriority="66"/>
+    <w:lsdException w:name="Medium Grid 1 Accent 2" w:uiPriority="67"/>
+    <w:lsdException w:name="Medium Grid 2 Accent 2" w:uiPriority="68"/>
+    <w:lsdException w:name="Medium Grid 3 Accent 2" w:uiPriority="69"/>
+    <w:lsdException w:name="Dark List Accent 2" w:uiPriority="70"/>
+    <w:lsdException w:name="Colorful Shading Accent 2" w:uiPriority="71"/>
+    <w:lsdException w:name="Colorful List Accent 2" w:uiPriority="72"/>
+    <w:lsdException w:name="Colorful Grid Accent 2" w:uiPriority="73"/>
+    <w:lsdException w:name="Light Shading Accent 3" w:uiPriority="60"/>
+    <w:lsdException w:name="Light List Accent 3" w:uiPriority="61"/>
+    <w:lsdException w:name="Light Grid Accent 3" w:uiPriority="62"/>
+    <w:lsdException w:name="Medium Shading 1 Accent 3" w:uiPriority="63"/>
+    <w:lsdException w:name="Medium Shading 2 Accent 3" w:uiPriority="64"/>
+    <w:lsdException w:name="Medium List 1 Accent 3" w:uiPriority="65"/>
+    <w:lsdException w:name="Medium List 2 Accent 3" w:uiPriority="66"/>
+    <w:lsdException w:name="Medium Grid 1 Accent 3" w:uiPriority="67"/>
+    <w:lsdException w:name="Medium Grid 2 Accent 3" w:uiPriority="68"/>
+    <w:lsdException w:name="Medium Grid 3 Accent 3" w:uiPriority="69"/>
+    <w:lsdException w:name="Dark List Accent 3" w:uiPriority="70"/>
+    <w:lsdException w:name="Colorful Shading Accent 3" w:uiPriority="71"/>
+    <w:lsdException w:name="Colorful List Accent 3" w:uiPriority="72"/>
+    <w:lsdException w:name="Colorful Grid Accent 3" w:uiPriority="73"/>
+    <w:lsdException w:name="Light Shading Accent 4" w:uiPriority="60"/>
+    <w:lsdException w:name="Light List Accent 4" w:uiPriority="61"/>
+    <w:lsdException w:name="Light Grid Accent 4" w:uiPriority="62"/>
+    <w:lsdException w:name="Medium Shading 1 Accent 4" w:uiPriority="63"/>
+    <w:lsdException w:name="Medium Shading 2 Accent 4" w:uiPriority="64"/>
+    <w:lsdException w:name="Medium List 1 Accent 4" w:uiPriority="65"/>
+    <w:lsdException w:name="Medium List 2 Accent 4" w:uiPriority="66"/>
+    <w:lsdException w:name="Medium Grid 1 Accent 4" w:uiPriority="67"/>
+    <w:lsdException w:name="Medium Grid 2 Accent 4" w:uiPriority="68"/>
+    <w:lsdException w:name="Medium Grid 3 Accent 4" w:uiPriority="69"/>
+    <w:lsdException w:name="Dark List Accent 4" w:uiPriority="70"/>
+    <w:lsdException w:name="Colorful Shading Accent 4" w:uiPriority="71"/>
+    <w:lsdException w:name="Colorful List Accent 4" w:uiPriority="72"/>
+    <w:lsdException w:name="Colorful Grid Accent 4" w:uiPriority="73"/>
+    <w:lsdException w:name="Light Shading Accent 5" w:uiPriority="60"/>
+    <w:lsdException w:name="Light List Accent 5" w:uiPriority="61"/>
+    <w:lsdException w:name="Light Grid Accent 5" w:uiPriority="62"/>
+    <w:lsdException w:name="Medium Shading 1 Accent 5" w:uiPriority="63"/>
+    <w:lsdException w:name="Medium Shading 2 Accent 5" w:uiPriority="64"/>
+    <w:lsdException w:name="Medium List 1 Accent 5" w:uiPriority="65"/>
+    <w:lsdException w:name="Medium List 2 Accent 5" w:uiPriority="66"/>
+    <w:lsdException w:name="Medium Grid 1 Accent 5" w:uiPriority="67"/>
+    <w:lsdException w:name="Medium Grid 2 Accent 5" w:uiPriority="68"/>
+    <w:lsdException w:name="Medium Grid 3 Accent 5" w:uiPriority="69"/>
+    <w:lsdException w:name="Dark List Accent 5" w:uiPriority="70"/>
+    <w:lsdException w:name="Colorful Shading Accent 5" w:uiPriority="71"/>
+    <w:lsdException w:name="Colorful List Accent 5" w:uiPriority="72"/>
+    <w:lsdException w:name="Colorful Grid Accent 5" w:uiPriority="73"/>
+    <w:lsdException w:name="Light Shading Accent 6" w:uiPriority="60"/>
+    <w:lsdException w:name="Light List Accent 6" w:uiPriority="61"/>
+    <w:lsdException w:name="Light Grid Accent 6" w:uiPriority="62"/>
+    <w:lsdException w:name="Medium Shading 1 Accent 6" w:uiPriority="63"/>
+    <w:lsdException w:name="Medium Shading 2 Accent 6" w:uiPriority="64"/>
+    <w:lsdException w:name="Medium List 1 Accent 6" w:uiPriority="65"/>
+    <w:lsdException w:name="Medium List 2 Accent 6" w:uiPriority="66"/>
+    <w:lsdException w:name="Medium Grid 1 Accent 6" w:uiPriority="67"/>
+    <w:lsdException w:name="Medium Grid 2 Accent 6" w:uiPriority="68"/>
+    <w:lsdException w:name="Medium Grid 3 Accent 6" w:uiPriority="69"/>
+    <w:lsdException w:name="Dark List Accent 6" w:uiPriority="70"/>
+    <w:lsdException w:name="Colorful Shading Accent 6" w:uiPriority="71"/>
+    <w:lsdException w:name="Colorful List Accent 6" w:uiPriority="72"/>
+    <w:lsdException w:name="Colorful Grid Accent 6" w:uiPriority="73"/>
+    <w:lsdException w:name="Subtle Emphasis" w:uiPriority="19" w:qFormat="1"/>
+    <w:lsdException w:name="Intense Emphasis" w:uiPriority="21" w:qFormat="1"/>
+    <w:lsdException w:name="Subtle Reference" w:uiPriority="31" w:qFormat="1"/>
+    <w:lsdException w:name="Intense Reference" w:uiPriority="32" w:qFormat="1"/>
+    <w:lsdException w:name="Book Title" w:uiPriority="33" w:qFormat="1"/>
+    <w:lsdException w:name="Bibliography" w:semiHidden="1" w:uiPriority="37" w:unhideWhenUsed="1"/>
+    <w:lsdException w:name="TOC Heading" w:semiHidden="1" w:uiPriority="39" w:unhideWhenUsed="1" w:qFormat="1"/>
+    <w:lsdException w:name="Plain Table 1" w:uiPriority="41"/>
+    <w:lsdException w:name="Plain Table 2" w:uiPriority="42"/>
+    <w:lsdException w:name="Plain Table 3" w:uiPriority="43"/>
+    <w:lsdException w:name="Plain Table 4" w:uiPriority="44"/>
+    <w:lsdException w:name="Plain Table 5" w:uiPriority="45"/>
+    <w:lsdException w:name="Grid Table Light" w:uiPriority="40"/>
+    <w:lsdException w:name="Grid Table 1 Light" w:uiPriority="46"/>
+    <w:lsdException w:name="Grid Table 2" w:uiPriority="47"/>
+    <w:lsdException w:name="Grid Table 3" w:uiPriority="48"/>
+    <w:lsdException w:name="Grid Table 4" w:uiPriority="49"/>
+    <w:lsdException w:name="Grid Table 5 Dark" w:uiPriority="50"/>
+    <w:lsdException w:name="Grid Table 6 Colorful" w:uiPriority="51"/>
+    <w:lsdException w:name="Grid Table 7 Colorful" w:uiPriority="52"/>
+    <w:lsdException w:name="Grid Table 1 Light Accent 1" w:uiPriority="46"/>
+    <w:lsdException w:name="Grid Table 2 Accent 1" w:uiPriority="47"/>
+    <w:lsdException w:name="Grid Table 3 Accent 1" w:uiPriority="48"/>
+    <w:lsdException w:name="Grid Table 4 Accent 1" w:uiPriority="49"/>
+    <w:lsdException w:name="Grid Table 5 Dark Accent 1" w:uiPriority="50"/>
+    <w:lsdException w:name="Grid Table 6 Colorful Accent 1" w:uiPriority="51"/>
+    <w:lsdException w:name="Grid Table 7 Colorful Accent 1" w:uiPriority="52"/>
+    <w:lsdException w:name="Grid Table 1 Light Accent 2" w:uiPriority="46"/>
+    <w:lsdException w:name="Grid Table 2 Accent 2" w:uiPriority="47"/>
+    <w:lsdException w:name="Grid Table 3 Accent 2" w:uiPriority="48"/>
+    <w:lsdException w:name="Grid Table 4 Accent 2" w:uiPriority="49"/>
+    <w:lsdException w:name="Grid Table 5 Dark Accent 2" w:uiPriority="50"/>
+    <w:lsdException w:name="Grid Table 6 Colorful Accent 2" w:uiPriority="51"/>
+    <w:lsdException w:name="Grid Table 7 Colorful Accent 2" w:uiPriority="52"/>
+    <w:lsdException w:name="Grid Table 1 Light Accent 3" w:uiPriority="46"/>
+    <w:lsdException w:name="Grid Table 2 Accent 3" w:uiPriority="47"/>
+    <w:lsdException w:name="Grid Table 3 Accent 3" w:uiPriority="48"/>
+    <w:lsdException w:name="Grid Table 4 Accent 3" w:uiPriority="49"/>
+    <w:lsdException w:name="Grid Table 5 Dark Accent 3" w:uiPriority="50"/>
+    <w:lsdException w:name="Grid Table 6 Colorful Accent 3" w:uiPriority="51"/>
+    <w:lsdException w:name="Grid Table 7 Colorful Accent 3" w:uiPriority="52"/>
+    <w:lsdException w:name="Grid Table 1 Light Accent 4" w:uiPriority="46"/>
+    <w:lsdException w:name="Grid Table 2 Accent 4" w:uiPriority="47"/>
+    <w:lsdException w:name="Grid Table 3 Accent 4" w:uiPriority="48"/>
+    <w:lsdException w:name="Grid Table 4 Accent 4" w:uiPriority="49"/>
+    <w:lsdException w:name="Grid Table 5 Dark Accent 4" w:uiPriority="50"/>
+    <w:lsdException w:name="Grid Table 6 Colorful Accent 4" w:uiPriority="51"/>
+    <w:lsdException w:name="Grid Table 7 Colorful Accent 4" w:uiPriority="52"/>
+    <w:lsdException w:name="Grid Table 1 Light Accent 5" w:uiPriority="46"/>
+    <w:lsdException w:name="Grid Table 2 Accent 5" w:uiPriority="47"/>
+    <w:lsdException w:name="Grid Table 3 Accent 5" w:uiPriority="48"/>
+    <w:lsdException w:name="Grid Table 4 Accent 5" w:uiPriority="49"/>
+    <w:lsdException w:name="Grid Table 5 Dark Accent 5" w:uiPriority="50"/>
+    <w:lsdException w:name="Grid Table 6 Colorful Accent 5" w:uiPriority="51"/>
+    <w:lsdException w:name="Grid Table 7 Colorful Accent 5" w:uiPriority="52"/>
+    <w:lsdException w:name="Grid Table 1 Light Accent 6" w:uiPriority="46"/>
+    <w:lsdException w:name="Grid Table 2 Accent 6" w:uiPriority="47"/>
+    <w:lsdException w:name="Grid Table 3 Accent 6" w:uiPriority="48"/>
+    <w:lsdException w:name="Grid Table 4 Accent 6" w:uiPriority="49"/>
+    <w:lsdException w:name="Grid Table 5 Dark Accent 6" w:uiPriority="50"/>
+    <w:lsdException w:name="Grid Table 6 Colorful Accent 6" w:uiPriority="51"/>
+    <w:lsdException w:name="Grid Table 7 Colorful Accent 6" w:uiPriority="52"/>
+    <w:lsdException w:name="List Table 1 Light" w:uiPriority="46"/>
+    <w:lsdException w:name="List Table 2" w:uiPriority="47"/>
+    <w:lsdException w:name="List Table 3" w:uiPriority="48"/>
+    <w:lsdException w:name="List Table 4" w:uiPriority="49"/>
+    <w:lsdException w:name="List Table 5 Dark" w:uiPriority="50"/>
+    <w:lsdException w:name="List Table 6 Colorful" w:uiPriority="51"/>
+    <w:lsdException w:name="List Table 7 Colorful" w:uiPriority="52"/>
+    <w:lsdException w:name="List Table 1 Light Accent 1" w:uiPriority="46"/>
+    <w:lsdException w:name="List Table 2 Accent 1" w:uiPriority="47"/>
+    <w:lsdException w:name="List Table 3 Accent 1" w:uiPriority="48"/>
+    <w:lsdException w:name="List Table 4 Accent 1" w:uiPriority="49"/>
+    <w:lsdException w:name="List Table 5 Dark Accent 1" w:uiPriority="50"/>
+    <w:lsdException w:name="List Table 6 Colorful Accent 1" w:uiPriority="51"/>
+    <w:lsdException w:name="List Table 7 Colorful Accent 1" w:uiPriority="52"/>
+    <w:lsdException w:name="List Table 1 Light Accent 2" w:uiPriority="46"/>
+    <w:lsdException w:name="List Table 2 Accent 2" w:uiPriority="47"/>
+    <w:lsdException w:name="List Table 3 Accent 2" w:uiPriority="48"/>
+    <w:lsdException w:name="List Table 4 Accent 2" w:uiPriority="49"/>
+    <w:lsdException w:name="List Table 5 Dark Accent 2" w:uiPriority="50"/>
+    <w:lsdException w:name="List Table 6 Colorful Accent 2" w:uiPriority="51"/>
+    <w:lsdException w:name="List Table 7 Colorful Accent 2" w:uiPriority="52"/>
+    <w:lsdException w:name="List Table 1 Light Accent 3" w:uiPriority="46"/>
+    <w:lsdException w:name="List Table 2 Accent 3" w:uiPriority="47"/>
+    <w:lsdException w:name="List Table 3 Accent 3" w:uiPriority="48"/>
+    <w:lsdException w:name="List Table 4 Accent 3" w:uiPriority="49"/>
+    <w:lsdException w:name="List Table 5 Dark Accent 3" w:uiPriority="50"/>
+    <w:lsdException w:name="List Table 6 Colorful Accent 3" w:uiPriority="51"/>
+    <w:lsdException w:name="List Table 7 Colorful Accent 3" w:uiPriority="52"/>
+    <w:lsdException w:name="List Table 1 Light Accent 4" w:uiPriority="46"/>
+    <w:lsdException w:name="List Table 2 Accent 4" w:uiPriority="47"/>
+    <w:lsdException w:name="List Table 3 Accent 4" w:uiPriority="48"/>
+    <w:lsdException w:name="List Table 4 Accent 4" w:uiPriority="49"/>
+    <w:lsdException w:name="List Table 5 Dark Accent 4" w:uiPriority="50"/>
+    <w:lsdException w:name="List Table 6 Colorful Accent 4" w:uiPriority="51"/>
+    <w:lsdException w:name="List Table 7 Colorful Accent 4" w:uiPriority="52"/>
+    <w:lsdException w:name="List Table 1 Light Accent 5" w:uiPriority="46"/>
+    <w:lsdException w:name="List Table 2 Accent 5" w:uiPriority="47"/>
+    <w:lsdException w:name="List Table 3 Accent 5" w:uiPriority="48"/>
+    <w:lsdException w:name="List Table 4 Accent 5" w:uiPriority="49"/>
+    <w:lsdException w:name="List Table 5 Dark Accent 5" w:uiPriority="50"/>
+    <w:lsdException w:name="List Table 6 Colorful Accent 5" w:uiPriority="51"/>
+    <w:lsdException w:name="List Table 7 Colorful Accent 5" w:uiPriority="52"/>
+    <w:lsdException w:name="List Table 1 Light Accent 6" w:uiPriority="46"/>
+    <w:lsdException w:name="List Table 2 Accent 6" w:uiPriority="47"/>
+    <w:lsdException w:name="List Table 3 Accent 6" w:uiPriority="48"/>
+    <w:lsdException w:name="List Table 4 Accent 6" w:uiPriority="49"/>
+    <w:lsdException w:name="List Table 5 Dark Accent 6" w:uiPriority="50"/>
+    <w:lsdException w:name="List Table 6 Colorful Accent 6" w:uiPriority="51"/>
+    <w:lsdException w:name="List Table 7 Colorful Accent 6" w:uiPriority="52"/>
   </w:latentStyles>
   <w:style w:type="paragraph" w:default="1" w:styleId="Normal">
     <w:name w:val="Normal"/>
@@ -15279,7 +15508,7 @@
       <w:lang w:eastAsia="es-ES"/>
     </w:rPr>
   </w:style>
-  <w:style w:type="paragraph" w:styleId="Epgrafe">
+  <w:style w:type="paragraph" w:styleId="Descripcin">
     <w:name w:val="caption"/>
     <w:basedOn w:val="Normal"/>
     <w:next w:val="Normal"/>
@@ -15322,6 +15551,7 @@
       <w:spacing w:after="0" w:line="240" w:lineRule="auto"/>
     </w:pPr>
     <w:tblPr>
+      <w:tblInd w:w="0" w:type="dxa"/>
       <w:tblBorders>
         <w:top w:val="single" w:sz="4" w:space="0" w:color="000000" w:themeColor="text1"/>
         <w:left w:val="single" w:sz="4" w:space="0" w:color="000000" w:themeColor="text1"/>
@@ -15330,6 +15560,12 @@
         <w:insideH w:val="single" w:sz="4" w:space="0" w:color="000000" w:themeColor="text1"/>
         <w:insideV w:val="single" w:sz="4" w:space="0" w:color="000000" w:themeColor="text1"/>
       </w:tblBorders>
+      <w:tblCellMar>
+        <w:top w:w="0" w:type="dxa"/>
+        <w:left w:w="108" w:type="dxa"/>
+        <w:bottom w:w="0" w:type="dxa"/>
+        <w:right w:w="108" w:type="dxa"/>
+      </w:tblCellMar>
     </w:tblPr>
   </w:style>
   <w:style w:type="character" w:customStyle="1" w:styleId="apple-style-span">
@@ -15604,10 +15840,17 @@
     <w:tblPr>
       <w:tblStyleRowBandSize w:val="1"/>
       <w:tblStyleColBandSize w:val="1"/>
+      <w:tblInd w:w="0" w:type="dxa"/>
       <w:tblBorders>
         <w:top w:val="single" w:sz="8" w:space="0" w:color="4F81BD" w:themeColor="accent1"/>
         <w:bottom w:val="single" w:sz="8" w:space="0" w:color="4F81BD" w:themeColor="accent1"/>
       </w:tblBorders>
+      <w:tblCellMar>
+        <w:top w:w="0" w:type="dxa"/>
+        <w:left w:w="108" w:type="dxa"/>
+        <w:bottom w:w="0" w:type="dxa"/>
+        <w:right w:w="108" w:type="dxa"/>
+      </w:tblCellMar>
     </w:tblPr>
     <w:tblStylePr w:type="firstRow">
       <w:pPr>
@@ -15697,6 +15940,7 @@
     <w:tblPr>
       <w:tblStyleRowBandSize w:val="1"/>
       <w:tblStyleColBandSize w:val="1"/>
+      <w:tblInd w:w="0" w:type="dxa"/>
       <w:tblBorders>
         <w:top w:val="single" w:sz="8" w:space="0" w:color="7BA0CD" w:themeColor="accent1" w:themeTint="BF"/>
         <w:left w:val="single" w:sz="8" w:space="0" w:color="7BA0CD" w:themeColor="accent1" w:themeTint="BF"/>
@@ -15704,6 +15948,12 @@
         <w:right w:val="single" w:sz="8" w:space="0" w:color="7BA0CD" w:themeColor="accent1" w:themeTint="BF"/>
         <w:insideH w:val="single" w:sz="8" w:space="0" w:color="7BA0CD" w:themeColor="accent1" w:themeTint="BF"/>
       </w:tblBorders>
+      <w:tblCellMar>
+        <w:top w:w="0" w:type="dxa"/>
+        <w:left w:w="108" w:type="dxa"/>
+        <w:bottom w:w="0" w:type="dxa"/>
+        <w:right w:w="108" w:type="dxa"/>
+      </w:tblCellMar>
     </w:tblPr>
     <w:tblStylePr w:type="firstRow">
       <w:pPr>
@@ -15801,6 +16051,7 @@
       <w:tblStyleRowBandSize w:val="1"/>
       <w:tblStyleColBandSize w:val="1"/>
       <w:jc w:val="center"/>
+      <w:tblInd w:w="0" w:type="dxa"/>
       <w:tblBorders>
         <w:top w:val="single" w:sz="8" w:space="0" w:color="FFFFFF" w:themeColor="background1"/>
         <w:left w:val="single" w:sz="8" w:space="0" w:color="FFFFFF" w:themeColor="background1"/>
@@ -15809,6 +16060,12 @@
         <w:insideH w:val="single" w:sz="6" w:space="0" w:color="FFFFFF" w:themeColor="background1"/>
         <w:insideV w:val="single" w:sz="6" w:space="0" w:color="FFFFFF" w:themeColor="background1"/>
       </w:tblBorders>
+      <w:tblCellMar>
+        <w:top w:w="0" w:type="dxa"/>
+        <w:left w:w="108" w:type="dxa"/>
+        <w:bottom w:w="0" w:type="dxa"/>
+        <w:right w:w="108" w:type="dxa"/>
+      </w:tblCellMar>
     </w:tblPr>
     <w:trPr>
       <w:jc w:val="center"/>
@@ -15939,6 +16196,7 @@
     <w:tblPr>
       <w:tblStyleRowBandSize w:val="1"/>
       <w:tblStyleColBandSize w:val="1"/>
+      <w:tblInd w:w="0" w:type="dxa"/>
       <w:tblBorders>
         <w:top w:val="single" w:sz="8" w:space="0" w:color="7BA0CD" w:themeColor="accent1" w:themeTint="BF"/>
         <w:left w:val="single" w:sz="8" w:space="0" w:color="7BA0CD" w:themeColor="accent1" w:themeTint="BF"/>
@@ -15947,6 +16205,12 @@
         <w:insideH w:val="single" w:sz="8" w:space="0" w:color="7BA0CD" w:themeColor="accent1" w:themeTint="BF"/>
         <w:insideV w:val="single" w:sz="8" w:space="0" w:color="7BA0CD" w:themeColor="accent1" w:themeTint="BF"/>
       </w:tblBorders>
+      <w:tblCellMar>
+        <w:top w:w="0" w:type="dxa"/>
+        <w:left w:w="108" w:type="dxa"/>
+        <w:bottom w:w="0" w:type="dxa"/>
+        <w:right w:w="108" w:type="dxa"/>
+      </w:tblCellMar>
     </w:tblPr>
     <w:tcPr>
       <w:shd w:val="clear" w:color="auto" w:fill="D3DFEE" w:themeFill="accent1" w:themeFillTint="3F"/>
@@ -16008,10 +16272,17 @@
     <w:tblPr>
       <w:tblStyleRowBandSize w:val="1"/>
       <w:tblStyleColBandSize w:val="1"/>
+      <w:tblInd w:w="0" w:type="dxa"/>
       <w:tblBorders>
         <w:top w:val="single" w:sz="8" w:space="0" w:color="4F81BD" w:themeColor="accent1"/>
         <w:bottom w:val="single" w:sz="8" w:space="0" w:color="4F81BD" w:themeColor="accent1"/>
       </w:tblBorders>
+      <w:tblCellMar>
+        <w:top w:w="0" w:type="dxa"/>
+        <w:left w:w="108" w:type="dxa"/>
+        <w:bottom w:w="0" w:type="dxa"/>
+        <w:right w:w="108" w:type="dxa"/>
+      </w:tblCellMar>
     </w:tblPr>
     <w:tblStylePr w:type="firstRow">
       <w:rPr>
@@ -16086,6 +16357,7 @@
     <w:tblPr>
       <w:tblStyleRowBandSize w:val="1"/>
       <w:tblStyleColBandSize w:val="1"/>
+      <w:tblInd w:w="0" w:type="dxa"/>
       <w:tblBorders>
         <w:top w:val="single" w:sz="8" w:space="0" w:color="4F81BD" w:themeColor="accent1"/>
         <w:left w:val="single" w:sz="8" w:space="0" w:color="4F81BD" w:themeColor="accent1"/>
@@ -16094,6 +16366,12 @@
         <w:insideH w:val="single" w:sz="8" w:space="0" w:color="4F81BD" w:themeColor="accent1"/>
         <w:insideV w:val="single" w:sz="8" w:space="0" w:color="4F81BD" w:themeColor="accent1"/>
       </w:tblBorders>
+      <w:tblCellMar>
+        <w:top w:w="0" w:type="dxa"/>
+        <w:left w:w="108" w:type="dxa"/>
+        <w:bottom w:w="0" w:type="dxa"/>
+        <w:right w:w="108" w:type="dxa"/>
+      </w:tblCellMar>
     </w:tblPr>
     <w:tcPr>
       <w:shd w:val="clear" w:color="auto" w:fill="D3DFEE" w:themeFill="accent1" w:themeFillTint="3F"/>
@@ -16203,9 +16481,16 @@
     <w:tblPr>
       <w:tblStyleRowBandSize w:val="1"/>
       <w:tblStyleColBandSize w:val="1"/>
+      <w:tblInd w:w="0" w:type="dxa"/>
       <w:tblBorders>
         <w:insideH w:val="single" w:sz="4" w:space="0" w:color="FFFFFF" w:themeColor="background1"/>
       </w:tblBorders>
+      <w:tblCellMar>
+        <w:top w:w="0" w:type="dxa"/>
+        <w:left w:w="108" w:type="dxa"/>
+        <w:bottom w:w="0" w:type="dxa"/>
+        <w:right w:w="108" w:type="dxa"/>
+      </w:tblCellMar>
     </w:tblPr>
     <w:tcPr>
       <w:shd w:val="clear" w:color="auto" w:fill="DBE5F1" w:themeFill="accent1" w:themeFillTint="33"/>
@@ -16287,12 +16572,19 @@
     <w:tblPr>
       <w:tblStyleRowBandSize w:val="1"/>
       <w:tblStyleColBandSize w:val="1"/>
+      <w:tblInd w:w="0" w:type="dxa"/>
       <w:tblBorders>
         <w:top w:val="single" w:sz="8" w:space="0" w:color="4F81BD" w:themeColor="accent1"/>
         <w:left w:val="single" w:sz="8" w:space="0" w:color="4F81BD" w:themeColor="accent1"/>
         <w:bottom w:val="single" w:sz="8" w:space="0" w:color="4F81BD" w:themeColor="accent1"/>
         <w:right w:val="single" w:sz="8" w:space="0" w:color="4F81BD" w:themeColor="accent1"/>
       </w:tblBorders>
+      <w:tblCellMar>
+        <w:top w:w="0" w:type="dxa"/>
+        <w:left w:w="108" w:type="dxa"/>
+        <w:bottom w:w="0" w:type="dxa"/>
+        <w:right w:w="108" w:type="dxa"/>
+      </w:tblCellMar>
     </w:tblPr>
     <w:tblStylePr w:type="firstRow">
       <w:pPr>
@@ -16375,10 +16667,17 @@
     <w:tblPr>
       <w:tblStyleRowBandSize w:val="1"/>
       <w:tblStyleColBandSize w:val="1"/>
+      <w:tblInd w:w="0" w:type="dxa"/>
       <w:tblBorders>
         <w:top w:val="single" w:sz="8" w:space="0" w:color="4F81BD" w:themeColor="accent1"/>
         <w:bottom w:val="single" w:sz="8" w:space="0" w:color="4F81BD" w:themeColor="accent1"/>
       </w:tblBorders>
+      <w:tblCellMar>
+        <w:top w:w="0" w:type="dxa"/>
+        <w:left w:w="108" w:type="dxa"/>
+        <w:bottom w:w="0" w:type="dxa"/>
+        <w:right w:w="108" w:type="dxa"/>
+      </w:tblCellMar>
     </w:tblPr>
     <w:tblStylePr w:type="firstRow">
       <w:rPr>
@@ -16449,12 +16748,19 @@
     <w:tblPr>
       <w:tblStyleRowBandSize w:val="1"/>
       <w:tblStyleColBandSize w:val="1"/>
+      <w:tblInd w:w="0" w:type="dxa"/>
       <w:tblBorders>
         <w:top w:val="single" w:sz="8" w:space="0" w:color="4F81BD" w:themeColor="accent1"/>
         <w:left w:val="single" w:sz="8" w:space="0" w:color="4F81BD" w:themeColor="accent1"/>
         <w:bottom w:val="single" w:sz="8" w:space="0" w:color="4F81BD" w:themeColor="accent1"/>
         <w:right w:val="single" w:sz="8" w:space="0" w:color="4F81BD" w:themeColor="accent1"/>
       </w:tblBorders>
+      <w:tblCellMar>
+        <w:top w:w="0" w:type="dxa"/>
+        <w:left w:w="108" w:type="dxa"/>
+        <w:bottom w:w="0" w:type="dxa"/>
+        <w:right w:w="108" w:type="dxa"/>
+      </w:tblCellMar>
     </w:tblPr>
     <w:tblStylePr w:type="firstRow">
       <w:pPr>
@@ -16534,1874 +16840,19 @@
     <w:tblPr>
       <w:tblStyleRowBandSize w:val="1"/>
       <w:tblStyleColBandSize w:val="1"/>
+      <w:tblInd w:w="0" w:type="dxa"/>
       <w:tblBorders>
         <w:top w:val="single" w:sz="8" w:space="0" w:color="000000" w:themeColor="text1"/>
         <w:left w:val="single" w:sz="8" w:space="0" w:color="000000" w:themeColor="text1"/>
         <w:bottom w:val="single" w:sz="8" w:space="0" w:color="000000" w:themeColor="text1"/>
         <w:right w:val="single" w:sz="8" w:space="0" w:color="000000" w:themeColor="text1"/>
       </w:tblBorders>
-    </w:tblPr>
-    <w:tblStylePr w:type="firstRow">
-      <w:pPr>
-        <w:spacing w:before="0" w:after="0" w:line="240" w:lineRule="auto"/>
-      </w:pPr>
-      <w:rPr>
-        <w:b/>
-        <w:bCs/>
-        <w:color w:val="FFFFFF" w:themeColor="background1"/>
-      </w:rPr>
-      <w:tblPr/>
-      <w:tcPr>
-        <w:shd w:val="clear" w:color="auto" w:fill="000000" w:themeFill="text1"/>
-      </w:tcPr>
-    </w:tblStylePr>
-    <w:tblStylePr w:type="lastRow">
-      <w:pPr>
-        <w:spacing w:before="0" w:after="0" w:line="240" w:lineRule="auto"/>
-      </w:pPr>
-      <w:rPr>
-        <w:b/>
-        <w:bCs/>
-      </w:rPr>
-      <w:tblPr/>
-      <w:tcPr>
-        <w:tcBorders>
-          <w:top w:val="double" w:sz="6" w:space="0" w:color="000000" w:themeColor="text1"/>
-          <w:left w:val="single" w:sz="8" w:space="0" w:color="000000" w:themeColor="text1"/>
-          <w:bottom w:val="single" w:sz="8" w:space="0" w:color="000000" w:themeColor="text1"/>
-          <w:right w:val="single" w:sz="8" w:space="0" w:color="000000" w:themeColor="text1"/>
-        </w:tcBorders>
-      </w:tcPr>
-    </w:tblStylePr>
-    <w:tblStylePr w:type="firstCol">
-      <w:rPr>
-        <w:b/>
-        <w:bCs/>
-      </w:rPr>
-    </w:tblStylePr>
-    <w:tblStylePr w:type="lastCol">
-      <w:rPr>
-        <w:b/>
-        <w:bCs/>
-      </w:rPr>
-    </w:tblStylePr>
-    <w:tblStylePr w:type="band1Vert">
-      <w:tblPr/>
-      <w:tcPr>
-        <w:tcBorders>
-          <w:top w:val="single" w:sz="8" w:space="0" w:color="000000" w:themeColor="text1"/>
-          <w:left w:val="single" w:sz="8" w:space="0" w:color="000000" w:themeColor="text1"/>
-          <w:bottom w:val="single" w:sz="8" w:space="0" w:color="000000" w:themeColor="text1"/>
-          <w:right w:val="single" w:sz="8" w:space="0" w:color="000000" w:themeColor="text1"/>
-        </w:tcBorders>
-      </w:tcPr>
-    </w:tblStylePr>
-    <w:tblStylePr w:type="band1Horz">
-      <w:tblPr/>
-      <w:tcPr>
-        <w:tcBorders>
-          <w:top w:val="single" w:sz="8" w:space="0" w:color="000000" w:themeColor="text1"/>
-          <w:left w:val="single" w:sz="8" w:space="0" w:color="000000" w:themeColor="text1"/>
-          <w:bottom w:val="single" w:sz="8" w:space="0" w:color="000000" w:themeColor="text1"/>
-          <w:right w:val="single" w:sz="8" w:space="0" w:color="000000" w:themeColor="text1"/>
-        </w:tcBorders>
-      </w:tcPr>
-    </w:tblStylePr>
-  </w:style>
-  <w:style w:type="paragraph" w:styleId="Lista">
-    <w:name w:val="List"/>
-    <w:basedOn w:val="Normal"/>
-    <w:uiPriority w:val="99"/>
-    <w:unhideWhenUsed/>
-    <w:rsid w:val="00293776"/>
-    <w:pPr>
-      <w:ind w:left="283" w:hanging="283"/>
-      <w:contextualSpacing/>
-    </w:pPr>
-  </w:style>
-  <w:style w:type="paragraph" w:styleId="Lista3">
-    <w:name w:val="List 3"/>
-    <w:basedOn w:val="Normal"/>
-    <w:uiPriority w:val="99"/>
-    <w:unhideWhenUsed/>
-    <w:rsid w:val="00293776"/>
-    <w:pPr>
-      <w:ind w:left="849" w:hanging="283"/>
-      <w:contextualSpacing/>
-    </w:pPr>
-  </w:style>
-  <w:style w:type="paragraph" w:styleId="Saludo">
-    <w:name w:val="Salutation"/>
-    <w:basedOn w:val="Normal"/>
-    <w:next w:val="Normal"/>
-    <w:link w:val="SaludoCar"/>
-    <w:uiPriority w:val="99"/>
-    <w:unhideWhenUsed/>
-    <w:rsid w:val="00293776"/>
-  </w:style>
-  <w:style w:type="character" w:customStyle="1" w:styleId="SaludoCar">
-    <w:name w:val="Saludo Car"/>
-    <w:basedOn w:val="Fuentedeprrafopredeter"/>
-    <w:link w:val="Saludo"/>
-    <w:uiPriority w:val="99"/>
-    <w:rsid w:val="00293776"/>
-    <w:rPr>
-      <w:sz w:val="24"/>
-    </w:rPr>
-  </w:style>
-  <w:style w:type="paragraph" w:styleId="Listaconvietas2">
-    <w:name w:val="List Bullet 2"/>
-    <w:basedOn w:val="Normal"/>
-    <w:uiPriority w:val="99"/>
-    <w:unhideWhenUsed/>
-    <w:rsid w:val="00293776"/>
-    <w:pPr>
-      <w:numPr>
-        <w:numId w:val="38"/>
-      </w:numPr>
-      <w:contextualSpacing/>
-    </w:pPr>
-  </w:style>
-  <w:style w:type="character" w:styleId="Hipervnculovisitado">
-    <w:name w:val="FollowedHyperlink"/>
-    <w:basedOn w:val="Fuentedeprrafopredeter"/>
-    <w:uiPriority w:val="99"/>
-    <w:semiHidden/>
-    <w:unhideWhenUsed/>
-    <w:rsid w:val="00252FAD"/>
-    <w:rPr>
-      <w:color w:val="800080" w:themeColor="followedHyperlink"/>
-      <w:u w:val="single"/>
-    </w:rPr>
-  </w:style>
-</w:styles>
-</file>
-
-<file path=word/stylesWithEffects.xml><?xml version="1.0" encoding="utf-8"?>
-<w:styles xmlns:wpc="http://schemas.microsoft.com/office/word/2010/wordprocessingCanvas" xmlns:mc="http://schemas.openxmlformats.org/markup-compatibility/2006" xmlns:o="urn:schemas-microsoft-com:office:office" xmlns:r="http://schemas.openxmlformats.org/officeDocument/2006/relationships" xmlns:m="http://schemas.openxmlformats.org/officeDocument/2006/math" xmlns:v="urn:schemas-microsoft-com:vml" xmlns:wp14="http://schemas.microsoft.com/office/word/2010/wordprocessingDrawing" xmlns:wp="http://schemas.openxmlformats.org/drawingml/2006/wordprocessingDrawing" xmlns:w10="urn:schemas-microsoft-com:office:word" xmlns:w="http://schemas.openxmlformats.org/wordprocessingml/2006/main" xmlns:w14="http://schemas.microsoft.com/office/word/2010/wordml" xmlns:wpg="http://schemas.microsoft.com/office/word/2010/wordprocessingGroup" xmlns:wpi="http://schemas.microsoft.com/office/word/2010/wordprocessingInk" xmlns:wne="http://schemas.microsoft.com/office/word/2006/wordml" xmlns:wps="http://schemas.microsoft.com/office/word/2010/wordprocessingShape" mc:Ignorable="w14 wp14">
-  <w:docDefaults>
-    <w:rPrDefault>
-      <w:rPr>
-        <w:rFonts w:asciiTheme="minorHAnsi" w:eastAsiaTheme="minorHAnsi" w:hAnsiTheme="minorHAnsi" w:cstheme="minorBidi"/>
-        <w:sz w:val="22"/>
-        <w:szCs w:val="22"/>
-        <w:lang w:val="es-ES" w:eastAsia="en-US" w:bidi="ar-SA"/>
-      </w:rPr>
-    </w:rPrDefault>
-    <w:pPrDefault>
-      <w:pPr>
-        <w:spacing w:after="200" w:line="276" w:lineRule="auto"/>
-      </w:pPr>
-    </w:pPrDefault>
-  </w:docDefaults>
-  <w:latentStyles w:defLockedState="0" w:defUIPriority="99" w:defSemiHidden="1" w:defUnhideWhenUsed="1" w:defQFormat="0" w:count="267">
-    <w:lsdException w:name="Normal" w:semiHidden="0" w:uiPriority="0" w:unhideWhenUsed="0" w:qFormat="1"/>
-    <w:lsdException w:name="heading 1" w:semiHidden="0" w:uiPriority="9" w:unhideWhenUsed="0" w:qFormat="1"/>
-    <w:lsdException w:name="heading 2" w:uiPriority="9" w:qFormat="1"/>
-    <w:lsdException w:name="heading 3" w:uiPriority="9" w:qFormat="1"/>
-    <w:lsdException w:name="heading 4" w:uiPriority="9" w:qFormat="1"/>
-    <w:lsdException w:name="heading 5" w:uiPriority="9" w:qFormat="1"/>
-    <w:lsdException w:name="heading 6" w:uiPriority="9" w:qFormat="1"/>
-    <w:lsdException w:name="heading 7" w:uiPriority="9" w:qFormat="1"/>
-    <w:lsdException w:name="heading 8" w:uiPriority="9" w:qFormat="1"/>
-    <w:lsdException w:name="heading 9" w:uiPriority="9" w:qFormat="1"/>
-    <w:lsdException w:name="toc 1" w:uiPriority="39"/>
-    <w:lsdException w:name="toc 2" w:uiPriority="39"/>
-    <w:lsdException w:name="toc 3" w:uiPriority="39"/>
-    <w:lsdException w:name="toc 4" w:uiPriority="39"/>
-    <w:lsdException w:name="toc 5" w:uiPriority="39"/>
-    <w:lsdException w:name="toc 6" w:uiPriority="39"/>
-    <w:lsdException w:name="toc 7" w:uiPriority="39"/>
-    <w:lsdException w:name="toc 8" w:uiPriority="39"/>
-    <w:lsdException w:name="toc 9" w:uiPriority="39"/>
-    <w:lsdException w:name="caption" w:uiPriority="0" w:qFormat="1"/>
-    <w:lsdException w:name="Title" w:semiHidden="0" w:uiPriority="10" w:unhideWhenUsed="0" w:qFormat="1"/>
-    <w:lsdException w:name="Default Paragraph Font" w:uiPriority="1"/>
-    <w:lsdException w:name="Body Text" w:uiPriority="0"/>
-    <w:lsdException w:name="Subtitle" w:semiHidden="0" w:uiPriority="11" w:unhideWhenUsed="0" w:qFormat="1"/>
-    <w:lsdException w:name="Strong" w:semiHidden="0" w:uiPriority="22" w:unhideWhenUsed="0" w:qFormat="1"/>
-    <w:lsdException w:name="Emphasis" w:semiHidden="0" w:uiPriority="20" w:unhideWhenUsed="0" w:qFormat="1"/>
-    <w:lsdException w:name="Table Grid" w:semiHidden="0" w:uiPriority="59" w:unhideWhenUsed="0"/>
-    <w:lsdException w:name="Placeholder Text" w:unhideWhenUsed="0"/>
-    <w:lsdException w:name="No Spacing" w:semiHidden="0" w:uiPriority="1" w:unhideWhenUsed="0" w:qFormat="1"/>
-    <w:lsdException w:name="Light Shading" w:semiHidden="0" w:uiPriority="60" w:unhideWhenUsed="0"/>
-    <w:lsdException w:name="Light List" w:semiHidden="0" w:uiPriority="61" w:unhideWhenUsed="0"/>
-    <w:lsdException w:name="Light Grid" w:semiHidden="0" w:uiPriority="62" w:unhideWhenUsed="0"/>
-    <w:lsdException w:name="Medium Shading 1" w:semiHidden="0" w:uiPriority="63" w:unhideWhenUsed="0"/>
-    <w:lsdException w:name="Medium Shading 2" w:semiHidden="0" w:uiPriority="64" w:unhideWhenUsed="0"/>
-    <w:lsdException w:name="Medium List 1" w:semiHidden="0" w:uiPriority="65" w:unhideWhenUsed="0"/>
-    <w:lsdException w:name="Medium List 2" w:semiHidden="0" w:uiPriority="66" w:unhideWhenUsed="0"/>
-    <w:lsdException w:name="Medium Grid 1" w:semiHidden="0" w:uiPriority="67" w:unhideWhenUsed="0"/>
-    <w:lsdException w:name="Medium Grid 2" w:semiHidden="0" w:uiPriority="68" w:unhideWhenUsed="0"/>
-    <w:lsdException w:name="Medium Grid 3" w:semiHidden="0" w:uiPriority="69" w:unhideWhenUsed="0"/>
-    <w:lsdException w:name="Dark List" w:semiHidden="0" w:uiPriority="70" w:unhideWhenUsed="0"/>
-    <w:lsdException w:name="Colorful Shading" w:semiHidden="0" w:uiPriority="71" w:unhideWhenUsed="0"/>
-    <w:lsdException w:name="Colorful List" w:semiHidden="0" w:uiPriority="72" w:unhideWhenUsed="0"/>
-    <w:lsdException w:name="Colorful Grid" w:semiHidden="0" w:uiPriority="73" w:unhideWhenUsed="0"/>
-    <w:lsdException w:name="Light Shading Accent 1" w:semiHidden="0" w:uiPriority="60" w:unhideWhenUsed="0"/>
-    <w:lsdException w:name="Light List Accent 1" w:semiHidden="0" w:uiPriority="61" w:unhideWhenUsed="0"/>
-    <w:lsdException w:name="Light Grid Accent 1" w:semiHidden="0" w:uiPriority="62" w:unhideWhenUsed="0"/>
-    <w:lsdException w:name="Medium Shading 1 Accent 1" w:semiHidden="0" w:uiPriority="63" w:unhideWhenUsed="0"/>
-    <w:lsdException w:name="Medium Shading 2 Accent 1" w:semiHidden="0" w:uiPriority="64" w:unhideWhenUsed="0"/>
-    <w:lsdException w:name="Medium List 1 Accent 1" w:semiHidden="0" w:uiPriority="65" w:unhideWhenUsed="0"/>
-    <w:lsdException w:name="Revision" w:unhideWhenUsed="0"/>
-    <w:lsdException w:name="List Paragraph" w:semiHidden="0" w:uiPriority="34" w:unhideWhenUsed="0" w:qFormat="1"/>
-    <w:lsdException w:name="Quote" w:semiHidden="0" w:uiPriority="29" w:unhideWhenUsed="0" w:qFormat="1"/>
-    <w:lsdException w:name="Intense Quote" w:semiHidden="0" w:uiPriority="30" w:unhideWhenUsed="0" w:qFormat="1"/>
-    <w:lsdException w:name="Medium List 2 Accent 1" w:semiHidden="0" w:uiPriority="66" w:unhideWhenUsed="0"/>
-    <w:lsdException w:name="Medium Grid 1 Accent 1" w:semiHidden="0" w:uiPriority="67" w:unhideWhenUsed="0"/>
-    <w:lsdException w:name="Medium Grid 2 Accent 1" w:semiHidden="0" w:uiPriority="68" w:unhideWhenUsed="0"/>
-    <w:lsdException w:name="Medium Grid 3 Accent 1" w:semiHidden="0" w:uiPriority="69" w:unhideWhenUsed="0"/>
-    <w:lsdException w:name="Dark List Accent 1" w:semiHidden="0" w:uiPriority="70" w:unhideWhenUsed="0"/>
-    <w:lsdException w:name="Colorful Shading Accent 1" w:semiHidden="0" w:uiPriority="71" w:unhideWhenUsed="0"/>
-    <w:lsdException w:name="Colorful List Accent 1" w:semiHidden="0" w:uiPriority="72" w:unhideWhenUsed="0"/>
-    <w:lsdException w:name="Colorful Grid Accent 1" w:semiHidden="0" w:uiPriority="73" w:unhideWhenUsed="0"/>
-    <w:lsdException w:name="Light Shading Accent 2" w:semiHidden="0" w:uiPriority="60" w:unhideWhenUsed="0"/>
-    <w:lsdException w:name="Light List Accent 2" w:semiHidden="0" w:uiPriority="61" w:unhideWhenUsed="0"/>
-    <w:lsdException w:name="Light Grid Accent 2" w:semiHidden="0" w:uiPriority="62" w:unhideWhenUsed="0"/>
-    <w:lsdException w:name="Medium Shading 1 Accent 2" w:semiHidden="0" w:uiPriority="63" w:unhideWhenUsed="0"/>
-    <w:lsdException w:name="Medium Shading 2 Accent 2" w:semiHidden="0" w:uiPriority="64" w:unhideWhenUsed="0"/>
-    <w:lsdException w:name="Medium List 1 Accent 2" w:semiHidden="0" w:uiPriority="65" w:unhideWhenUsed="0"/>
-    <w:lsdException w:name="Medium List 2 Accent 2" w:semiHidden="0" w:uiPriority="66" w:unhideWhenUsed="0"/>
-    <w:lsdException w:name="Medium Grid 1 Accent 2" w:semiHidden="0" w:uiPriority="67" w:unhideWhenUsed="0"/>
-    <w:lsdException w:name="Medium Grid 2 Accent 2" w:semiHidden="0" w:uiPriority="68" w:unhideWhenUsed="0"/>
-    <w:lsdException w:name="Medium Grid 3 Accent 2" w:semiHidden="0" w:uiPriority="69" w:unhideWhenUsed="0"/>
-    <w:lsdException w:name="Dark List Accent 2" w:semiHidden="0" w:uiPriority="70" w:unhideWhenUsed="0"/>
-    <w:lsdException w:name="Colorful Shading Accent 2" w:semiHidden="0" w:uiPriority="71" w:unhideWhenUsed="0"/>
-    <w:lsdException w:name="Colorful List Accent 2" w:semiHidden="0" w:uiPriority="72" w:unhideWhenUsed="0"/>
-    <w:lsdException w:name="Colorful Grid Accent 2" w:semiHidden="0" w:uiPriority="73" w:unhideWhenUsed="0"/>
-    <w:lsdException w:name="Light Shading Accent 3" w:semiHidden="0" w:uiPriority="60" w:unhideWhenUsed="0"/>
-    <w:lsdException w:name="Light List Accent 3" w:semiHidden="0" w:uiPriority="61" w:unhideWhenUsed="0"/>
-    <w:lsdException w:name="Light Grid Accent 3" w:semiHidden="0" w:uiPriority="62" w:unhideWhenUsed="0"/>
-    <w:lsdException w:name="Medium Shading 1 Accent 3" w:semiHidden="0" w:uiPriority="63" w:unhideWhenUsed="0"/>
-    <w:lsdException w:name="Medium Shading 2 Accent 3" w:semiHidden="0" w:uiPriority="64" w:unhideWhenUsed="0"/>
-    <w:lsdException w:name="Medium List 1 Accent 3" w:semiHidden="0" w:uiPriority="65" w:unhideWhenUsed="0"/>
-    <w:lsdException w:name="Medium List 2 Accent 3" w:semiHidden="0" w:uiPriority="66" w:unhideWhenUsed="0"/>
-    <w:lsdException w:name="Medium Grid 1 Accent 3" w:semiHidden="0" w:uiPriority="67" w:unhideWhenUsed="0"/>
-    <w:lsdException w:name="Medium Grid 2 Accent 3" w:semiHidden="0" w:uiPriority="68" w:unhideWhenUsed="0"/>
-    <w:lsdException w:name="Medium Grid 3 Accent 3" w:semiHidden="0" w:uiPriority="69" w:unhideWhenUsed="0"/>
-    <w:lsdException w:name="Dark List Accent 3" w:semiHidden="0" w:uiPriority="70" w:unhideWhenUsed="0"/>
-    <w:lsdException w:name="Colorful Shading Accent 3" w:semiHidden="0" w:uiPriority="71" w:unhideWhenUsed="0"/>
-    <w:lsdException w:name="Colorful List Accent 3" w:semiHidden="0" w:uiPriority="72" w:unhideWhenUsed="0"/>
-    <w:lsdException w:name="Colorful Grid Accent 3" w:semiHidden="0" w:uiPriority="73" w:unhideWhenUsed="0"/>
-    <w:lsdException w:name="Light Shading Accent 4" w:semiHidden="0" w:uiPriority="60" w:unhideWhenUsed="0"/>
-    <w:lsdException w:name="Light List Accent 4" w:semiHidden="0" w:uiPriority="61" w:unhideWhenUsed="0"/>
-    <w:lsdException w:name="Light Grid Accent 4" w:semiHidden="0" w:uiPriority="62" w:unhideWhenUsed="0"/>
-    <w:lsdException w:name="Medium Shading 1 Accent 4" w:semiHidden="0" w:uiPriority="63" w:unhideWhenUsed="0"/>
-    <w:lsdException w:name="Medium Shading 2 Accent 4" w:semiHidden="0" w:uiPriority="64" w:unhideWhenUsed="0"/>
-    <w:lsdException w:name="Medium List 1 Accent 4" w:semiHidden="0" w:uiPriority="65" w:unhideWhenUsed="0"/>
-    <w:lsdException w:name="Medium List 2 Accent 4" w:semiHidden="0" w:uiPriority="66" w:unhideWhenUsed="0"/>
-    <w:lsdException w:name="Medium Grid 1 Accent 4" w:semiHidden="0" w:uiPriority="67" w:unhideWhenUsed="0"/>
-    <w:lsdException w:name="Medium Grid 2 Accent 4" w:semiHidden="0" w:uiPriority="68" w:unhideWhenUsed="0"/>
-    <w:lsdException w:name="Medium Grid 3 Accent 4" w:semiHidden="0" w:uiPriority="69" w:unhideWhenUsed="0"/>
-    <w:lsdException w:name="Dark List Accent 4" w:semiHidden="0" w:uiPriority="70" w:unhideWhenUsed="0"/>
-    <w:lsdException w:name="Colorful Shading Accent 4" w:semiHidden="0" w:uiPriority="71" w:unhideWhenUsed="0"/>
-    <w:lsdException w:name="Colorful List Accent 4" w:semiHidden="0" w:uiPriority="72" w:unhideWhenUsed="0"/>
-    <w:lsdException w:name="Colorful Grid Accent 4" w:semiHidden="0" w:uiPriority="73" w:unhideWhenUsed="0"/>
-    <w:lsdException w:name="Light Shading Accent 5" w:semiHidden="0" w:uiPriority="60" w:unhideWhenUsed="0"/>
-    <w:lsdException w:name="Light List Accent 5" w:semiHidden="0" w:uiPriority="61" w:unhideWhenUsed="0"/>
-    <w:lsdException w:name="Light Grid Accent 5" w:semiHidden="0" w:uiPriority="62" w:unhideWhenUsed="0"/>
-    <w:lsdException w:name="Medium Shading 1 Accent 5" w:semiHidden="0" w:uiPriority="63" w:unhideWhenUsed="0"/>
-    <w:lsdException w:name="Medium Shading 2 Accent 5" w:semiHidden="0" w:uiPriority="64" w:unhideWhenUsed="0"/>
-    <w:lsdException w:name="Medium List 1 Accent 5" w:semiHidden="0" w:uiPriority="65" w:unhideWhenUsed="0"/>
-    <w:lsdException w:name="Medium List 2 Accent 5" w:semiHidden="0" w:uiPriority="66" w:unhideWhenUsed="0"/>
-    <w:lsdException w:name="Medium Grid 1 Accent 5" w:semiHidden="0" w:uiPriority="67" w:unhideWhenUsed="0"/>
-    <w:lsdException w:name="Medium Grid 2 Accent 5" w:semiHidden="0" w:uiPriority="68" w:unhideWhenUsed="0"/>
-    <w:lsdException w:name="Medium Grid 3 Accent 5" w:semiHidden="0" w:uiPriority="69" w:unhideWhenUsed="0"/>
-    <w:lsdException w:name="Dark List Accent 5" w:semiHidden="0" w:uiPriority="70" w:unhideWhenUsed="0"/>
-    <w:lsdException w:name="Colorful Shading Accent 5" w:semiHidden="0" w:uiPriority="71" w:unhideWhenUsed="0"/>
-    <w:lsdException w:name="Colorful List Accent 5" w:semiHidden="0" w:uiPriority="72" w:unhideWhenUsed="0"/>
-    <w:lsdException w:name="Colorful Grid Accent 5" w:semiHidden="0" w:uiPriority="73" w:unhideWhenUsed="0"/>
-    <w:lsdException w:name="Light Shading Accent 6" w:semiHidden="0" w:uiPriority="60" w:unhideWhenUsed="0"/>
-    <w:lsdException w:name="Light List Accent 6" w:semiHidden="0" w:uiPriority="61" w:unhideWhenUsed="0"/>
-    <w:lsdException w:name="Light Grid Accent 6" w:semiHidden="0" w:uiPriority="62" w:unhideWhenUsed="0"/>
-    <w:lsdException w:name="Medium Shading 1 Accent 6" w:semiHidden="0" w:uiPriority="63" w:unhideWhenUsed="0"/>
-    <w:lsdException w:name="Medium Shading 2 Accent 6" w:semiHidden="0" w:uiPriority="64" w:unhideWhenUsed="0"/>
-    <w:lsdException w:name="Medium List 1 Accent 6" w:semiHidden="0" w:uiPriority="65" w:unhideWhenUsed="0"/>
-    <w:lsdException w:name="Medium List 2 Accent 6" w:semiHidden="0" w:uiPriority="66" w:unhideWhenUsed="0"/>
-    <w:lsdException w:name="Medium Grid 1 Accent 6" w:semiHidden="0" w:uiPriority="67" w:unhideWhenUsed="0"/>
-    <w:lsdException w:name="Medium Grid 2 Accent 6" w:semiHidden="0" w:uiPriority="68" w:unhideWhenUsed="0"/>
-    <w:lsdException w:name="Medium Grid 3 Accent 6" w:semiHidden="0" w:uiPriority="69" w:unhideWhenUsed="0"/>
-    <w:lsdException w:name="Dark List Accent 6" w:semiHidden="0" w:uiPriority="70" w:unhideWhenUsed="0"/>
-    <w:lsdException w:name="Colorful Shading Accent 6" w:semiHidden="0" w:uiPriority="71" w:unhideWhenUsed="0"/>
-    <w:lsdException w:name="Colorful List Accent 6" w:semiHidden="0" w:uiPriority="72" w:unhideWhenUsed="0"/>
-    <w:lsdException w:name="Colorful Grid Accent 6" w:semiHidden="0" w:uiPriority="73" w:unhideWhenUsed="0"/>
-    <w:lsdException w:name="Subtle Emphasis" w:semiHidden="0" w:uiPriority="19" w:unhideWhenUsed="0" w:qFormat="1"/>
-    <w:lsdException w:name="Intense Emphasis" w:semiHidden="0" w:uiPriority="21" w:unhideWhenUsed="0" w:qFormat="1"/>
-    <w:lsdException w:name="Subtle Reference" w:semiHidden="0" w:uiPriority="31" w:unhideWhenUsed="0" w:qFormat="1"/>
-    <w:lsdException w:name="Intense Reference" w:semiHidden="0" w:uiPriority="32" w:unhideWhenUsed="0" w:qFormat="1"/>
-    <w:lsdException w:name="Book Title" w:semiHidden="0" w:uiPriority="33" w:unhideWhenUsed="0" w:qFormat="1"/>
-    <w:lsdException w:name="Bibliography" w:uiPriority="37"/>
-    <w:lsdException w:name="TOC Heading" w:uiPriority="39" w:qFormat="1"/>
-  </w:latentStyles>
-  <w:style w:type="paragraph" w:default="1" w:styleId="Normal">
-    <w:name w:val="Normal"/>
-    <w:qFormat/>
-    <w:rsid w:val="00F8130A"/>
-    <w:pPr>
-      <w:jc w:val="both"/>
-    </w:pPr>
-    <w:rPr>
-      <w:rFonts w:ascii="Arial" w:hAnsi="Arial"/>
-    </w:rPr>
-  </w:style>
-  <w:style w:type="paragraph" w:styleId="Ttulo1">
-    <w:name w:val="heading 1"/>
-    <w:basedOn w:val="Normal"/>
-    <w:next w:val="Normal"/>
-    <w:link w:val="Ttulo1Car"/>
-    <w:uiPriority w:val="9"/>
-    <w:qFormat/>
-    <w:rsid w:val="00A86FF0"/>
-    <w:pPr>
-      <w:keepNext/>
-      <w:keepLines/>
-      <w:numPr>
-        <w:numId w:val="1"/>
-      </w:numPr>
-      <w:spacing w:before="480" w:after="120"/>
-      <w:outlineLvl w:val="0"/>
-    </w:pPr>
-    <w:rPr>
-      <w:rFonts w:asciiTheme="majorHAnsi" w:eastAsiaTheme="majorEastAsia" w:hAnsiTheme="majorHAnsi" w:cstheme="majorBidi"/>
-      <w:b/>
-      <w:bCs/>
-      <w:color w:val="000000" w:themeColor="text1"/>
-      <w:sz w:val="52"/>
-      <w:szCs w:val="28"/>
-      <w:lang w:val="es-ES_tradnl"/>
-    </w:rPr>
-  </w:style>
-  <w:style w:type="paragraph" w:styleId="Ttulo2">
-    <w:name w:val="heading 2"/>
-    <w:basedOn w:val="Normal"/>
-    <w:next w:val="Normal"/>
-    <w:link w:val="Ttulo2Car"/>
-    <w:uiPriority w:val="9"/>
-    <w:unhideWhenUsed/>
-    <w:qFormat/>
-    <w:rsid w:val="00062215"/>
-    <w:pPr>
-      <w:keepNext/>
-      <w:keepLines/>
-      <w:numPr>
-        <w:ilvl w:val="1"/>
-        <w:numId w:val="1"/>
-      </w:numPr>
-      <w:tabs>
-        <w:tab w:val="left" w:pos="993"/>
-      </w:tabs>
-      <w:spacing w:before="200" w:after="120"/>
-      <w:outlineLvl w:val="1"/>
-    </w:pPr>
-    <w:rPr>
-      <w:rFonts w:asciiTheme="majorHAnsi" w:eastAsiaTheme="majorEastAsia" w:hAnsiTheme="majorHAnsi" w:cstheme="majorBidi"/>
-      <w:b/>
-      <w:bCs/>
-      <w:sz w:val="32"/>
-      <w:szCs w:val="26"/>
-      <w:lang w:val="es-ES_tradnl"/>
-    </w:rPr>
-  </w:style>
-  <w:style w:type="paragraph" w:styleId="Ttulo3">
-    <w:name w:val="heading 3"/>
-    <w:basedOn w:val="Normal"/>
-    <w:next w:val="Normal"/>
-    <w:link w:val="Ttulo3Car"/>
-    <w:uiPriority w:val="9"/>
-    <w:unhideWhenUsed/>
-    <w:qFormat/>
-    <w:rsid w:val="005B3200"/>
-    <w:pPr>
-      <w:keepNext/>
-      <w:keepLines/>
-      <w:spacing w:before="360" w:after="120"/>
-      <w:outlineLvl w:val="2"/>
-    </w:pPr>
-    <w:rPr>
-      <w:rFonts w:asciiTheme="majorHAnsi" w:eastAsiaTheme="majorEastAsia" w:hAnsiTheme="majorHAnsi" w:cstheme="majorBidi"/>
-      <w:b/>
-      <w:bCs/>
-      <w:sz w:val="28"/>
-    </w:rPr>
-  </w:style>
-  <w:style w:type="paragraph" w:styleId="Ttulo4">
-    <w:name w:val="heading 4"/>
-    <w:basedOn w:val="Ttulo3"/>
-    <w:next w:val="Normal"/>
-    <w:link w:val="Ttulo4Car"/>
-    <w:uiPriority w:val="9"/>
-    <w:unhideWhenUsed/>
-    <w:qFormat/>
-    <w:rsid w:val="00062215"/>
-    <w:pPr>
-      <w:numPr>
-        <w:ilvl w:val="2"/>
-        <w:numId w:val="1"/>
-      </w:numPr>
-      <w:outlineLvl w:val="3"/>
-    </w:pPr>
-    <w:rPr>
-      <w:lang w:val="es-ES_tradnl"/>
-    </w:rPr>
-  </w:style>
-  <w:style w:type="character" w:default="1" w:styleId="Fuentedeprrafopredeter">
-    <w:name w:val="Default Paragraph Font"/>
-    <w:uiPriority w:val="1"/>
-    <w:semiHidden/>
-    <w:unhideWhenUsed/>
-  </w:style>
-  <w:style w:type="table" w:default="1" w:styleId="Tablanormal">
-    <w:name w:val="Normal Table"/>
-    <w:uiPriority w:val="99"/>
-    <w:semiHidden/>
-    <w:unhideWhenUsed/>
-    <w:tblPr>
-      <w:tblInd w:w="0" w:type="dxa"/>
       <w:tblCellMar>
         <w:top w:w="0" w:type="dxa"/>
         <w:left w:w="108" w:type="dxa"/>
         <w:bottom w:w="0" w:type="dxa"/>
         <w:right w:w="108" w:type="dxa"/>
       </w:tblCellMar>
-    </w:tblPr>
-  </w:style>
-  <w:style w:type="numbering" w:default="1" w:styleId="Sinlista">
-    <w:name w:val="No List"/>
-    <w:uiPriority w:val="99"/>
-    <w:semiHidden/>
-    <w:unhideWhenUsed/>
-  </w:style>
-  <w:style w:type="paragraph" w:styleId="Prrafodelista">
-    <w:name w:val="List Paragraph"/>
-    <w:basedOn w:val="Normal"/>
-    <w:uiPriority w:val="34"/>
-    <w:qFormat/>
-    <w:rsid w:val="00A068D5"/>
-    <w:pPr>
-      <w:ind w:left="720"/>
-      <w:contextualSpacing/>
-    </w:pPr>
-  </w:style>
-  <w:style w:type="character" w:customStyle="1" w:styleId="Ttulo1Car">
-    <w:name w:val="Título 1 Car"/>
-    <w:basedOn w:val="Fuentedeprrafopredeter"/>
-    <w:link w:val="Ttulo1"/>
-    <w:uiPriority w:val="9"/>
-    <w:rsid w:val="00A86FF0"/>
-    <w:rPr>
-      <w:rFonts w:asciiTheme="majorHAnsi" w:eastAsiaTheme="majorEastAsia" w:hAnsiTheme="majorHAnsi" w:cstheme="majorBidi"/>
-      <w:b/>
-      <w:bCs/>
-      <w:color w:val="000000" w:themeColor="text1"/>
-      <w:sz w:val="52"/>
-      <w:szCs w:val="28"/>
-      <w:lang w:val="es-ES_tradnl"/>
-    </w:rPr>
-  </w:style>
-  <w:style w:type="character" w:customStyle="1" w:styleId="Ttulo2Car">
-    <w:name w:val="Título 2 Car"/>
-    <w:basedOn w:val="Fuentedeprrafopredeter"/>
-    <w:link w:val="Ttulo2"/>
-    <w:uiPriority w:val="9"/>
-    <w:rsid w:val="00062215"/>
-    <w:rPr>
-      <w:rFonts w:asciiTheme="majorHAnsi" w:eastAsiaTheme="majorEastAsia" w:hAnsiTheme="majorHAnsi" w:cstheme="majorBidi"/>
-      <w:b/>
-      <w:bCs/>
-      <w:sz w:val="32"/>
-      <w:szCs w:val="26"/>
-      <w:lang w:val="es-ES_tradnl"/>
-    </w:rPr>
-  </w:style>
-  <w:style w:type="character" w:customStyle="1" w:styleId="Ttulo3Car">
-    <w:name w:val="Título 3 Car"/>
-    <w:basedOn w:val="Fuentedeprrafopredeter"/>
-    <w:link w:val="Ttulo3"/>
-    <w:uiPriority w:val="9"/>
-    <w:rsid w:val="005B3200"/>
-    <w:rPr>
-      <w:rFonts w:asciiTheme="majorHAnsi" w:eastAsiaTheme="majorEastAsia" w:hAnsiTheme="majorHAnsi" w:cstheme="majorBidi"/>
-      <w:b/>
-      <w:bCs/>
-      <w:sz w:val="28"/>
-    </w:rPr>
-  </w:style>
-  <w:style w:type="paragraph" w:styleId="TtulodeTDC">
-    <w:name w:val="TOC Heading"/>
-    <w:basedOn w:val="Ttulo1"/>
-    <w:next w:val="Normal"/>
-    <w:uiPriority w:val="39"/>
-    <w:unhideWhenUsed/>
-    <w:qFormat/>
-    <w:rsid w:val="005C6ECB"/>
-    <w:pPr>
-      <w:outlineLvl w:val="9"/>
-    </w:pPr>
-  </w:style>
-  <w:style w:type="paragraph" w:styleId="TDC1">
-    <w:name w:val="toc 1"/>
-    <w:basedOn w:val="Normal"/>
-    <w:next w:val="Normal"/>
-    <w:autoRedefine/>
-    <w:uiPriority w:val="39"/>
-    <w:unhideWhenUsed/>
-    <w:rsid w:val="00F44DF0"/>
-    <w:pPr>
-      <w:tabs>
-        <w:tab w:val="left" w:pos="480"/>
-        <w:tab w:val="right" w:leader="dot" w:pos="8494"/>
-      </w:tabs>
-      <w:spacing w:after="100"/>
-    </w:pPr>
-  </w:style>
-  <w:style w:type="paragraph" w:styleId="TDC2">
-    <w:name w:val="toc 2"/>
-    <w:basedOn w:val="Normal"/>
-    <w:next w:val="Normal"/>
-    <w:autoRedefine/>
-    <w:uiPriority w:val="39"/>
-    <w:unhideWhenUsed/>
-    <w:rsid w:val="005C6ECB"/>
-    <w:pPr>
-      <w:spacing w:after="100"/>
-      <w:ind w:left="240"/>
-    </w:pPr>
-  </w:style>
-  <w:style w:type="paragraph" w:styleId="TDC3">
-    <w:name w:val="toc 3"/>
-    <w:basedOn w:val="Normal"/>
-    <w:next w:val="Normal"/>
-    <w:autoRedefine/>
-    <w:uiPriority w:val="39"/>
-    <w:unhideWhenUsed/>
-    <w:rsid w:val="005C6ECB"/>
-    <w:pPr>
-      <w:spacing w:after="100"/>
-      <w:ind w:left="480"/>
-    </w:pPr>
-  </w:style>
-  <w:style w:type="character" w:styleId="Hipervnculo">
-    <w:name w:val="Hyperlink"/>
-    <w:basedOn w:val="Fuentedeprrafopredeter"/>
-    <w:uiPriority w:val="99"/>
-    <w:unhideWhenUsed/>
-    <w:rsid w:val="005C6ECB"/>
-    <w:rPr>
-      <w:color w:val="0000FF" w:themeColor="hyperlink"/>
-      <w:u w:val="single"/>
-    </w:rPr>
-  </w:style>
-  <w:style w:type="paragraph" w:styleId="Textodeglobo">
-    <w:name w:val="Balloon Text"/>
-    <w:basedOn w:val="Normal"/>
-    <w:link w:val="TextodegloboCar"/>
-    <w:uiPriority w:val="99"/>
-    <w:semiHidden/>
-    <w:unhideWhenUsed/>
-    <w:rsid w:val="005C6ECB"/>
-    <w:pPr>
-      <w:spacing w:after="0" w:line="240" w:lineRule="auto"/>
-    </w:pPr>
-    <w:rPr>
-      <w:rFonts w:ascii="Tahoma" w:hAnsi="Tahoma" w:cs="Tahoma"/>
-      <w:sz w:val="16"/>
-      <w:szCs w:val="16"/>
-    </w:rPr>
-  </w:style>
-  <w:style w:type="character" w:customStyle="1" w:styleId="TextodegloboCar">
-    <w:name w:val="Texto de globo Car"/>
-    <w:basedOn w:val="Fuentedeprrafopredeter"/>
-    <w:link w:val="Textodeglobo"/>
-    <w:uiPriority w:val="99"/>
-    <w:semiHidden/>
-    <w:rsid w:val="005C6ECB"/>
-    <w:rPr>
-      <w:rFonts w:ascii="Tahoma" w:hAnsi="Tahoma" w:cs="Tahoma"/>
-      <w:sz w:val="16"/>
-      <w:szCs w:val="16"/>
-    </w:rPr>
-  </w:style>
-  <w:style w:type="paragraph" w:customStyle="1" w:styleId="Consola">
-    <w:name w:val="Consola"/>
-    <w:basedOn w:val="Normal"/>
-    <w:qFormat/>
-    <w:rsid w:val="006371E1"/>
-    <w:pPr>
-      <w:widowControl w:val="0"/>
-      <w:suppressAutoHyphens/>
-      <w:spacing w:before="120" w:after="120" w:line="240" w:lineRule="auto"/>
-    </w:pPr>
-    <w:rPr>
-      <w:rFonts w:ascii="Consolas" w:eastAsia="DejaVu Sans" w:hAnsi="Consolas" w:cs="DejaVu Sans"/>
-      <w:noProof/>
-      <w:kern w:val="24"/>
-      <w:sz w:val="20"/>
-      <w:szCs w:val="24"/>
-      <w:lang w:eastAsia="es-ES"/>
-    </w:rPr>
-  </w:style>
-  <w:style w:type="paragraph" w:styleId="Epgrafe">
-    <w:name w:val="caption"/>
-    <w:basedOn w:val="Normal"/>
-    <w:next w:val="Normal"/>
-    <w:unhideWhenUsed/>
-    <w:qFormat/>
-    <w:rsid w:val="00AE4E0E"/>
-    <w:pPr>
-      <w:widowControl w:val="0"/>
-      <w:suppressAutoHyphens/>
-      <w:spacing w:before="40" w:line="240" w:lineRule="auto"/>
-      <w:jc w:val="center"/>
-    </w:pPr>
-    <w:rPr>
-      <w:rFonts w:eastAsia="DejaVu Sans" w:cs="Mangal"/>
-      <w:b/>
-      <w:bCs/>
-      <w:kern w:val="1"/>
-      <w:sz w:val="18"/>
-      <w:szCs w:val="16"/>
-      <w:lang w:eastAsia="hi-IN" w:bidi="hi-IN"/>
-    </w:rPr>
-  </w:style>
-  <w:style w:type="paragraph" w:styleId="Tabladeilustraciones">
-    <w:name w:val="table of figures"/>
-    <w:basedOn w:val="Normal"/>
-    <w:next w:val="Normal"/>
-    <w:uiPriority w:val="99"/>
-    <w:unhideWhenUsed/>
-    <w:rsid w:val="00434953"/>
-    <w:pPr>
-      <w:spacing w:after="0"/>
-    </w:pPr>
-  </w:style>
-  <w:style w:type="table" w:styleId="Tablaconcuadrcula">
-    <w:name w:val="Table Grid"/>
-    <w:basedOn w:val="Tablanormal"/>
-    <w:uiPriority w:val="59"/>
-    <w:rsid w:val="00293E37"/>
-    <w:pPr>
-      <w:spacing w:after="0" w:line="240" w:lineRule="auto"/>
-    </w:pPr>
-    <w:tblPr>
-      <w:tblBorders>
-        <w:top w:val="single" w:sz="4" w:space="0" w:color="000000" w:themeColor="text1"/>
-        <w:left w:val="single" w:sz="4" w:space="0" w:color="000000" w:themeColor="text1"/>
-        <w:bottom w:val="single" w:sz="4" w:space="0" w:color="000000" w:themeColor="text1"/>
-        <w:right w:val="single" w:sz="4" w:space="0" w:color="000000" w:themeColor="text1"/>
-        <w:insideH w:val="single" w:sz="4" w:space="0" w:color="000000" w:themeColor="text1"/>
-        <w:insideV w:val="single" w:sz="4" w:space="0" w:color="000000" w:themeColor="text1"/>
-      </w:tblBorders>
-    </w:tblPr>
-  </w:style>
-  <w:style w:type="character" w:customStyle="1" w:styleId="apple-style-span">
-    <w:name w:val="apple-style-span"/>
-    <w:basedOn w:val="Fuentedeprrafopredeter"/>
-    <w:rsid w:val="0020097F"/>
-  </w:style>
-  <w:style w:type="paragraph" w:styleId="Encabezado">
-    <w:name w:val="header"/>
-    <w:basedOn w:val="Normal"/>
-    <w:link w:val="EncabezadoCar"/>
-    <w:uiPriority w:val="99"/>
-    <w:unhideWhenUsed/>
-    <w:rsid w:val="0020097F"/>
-    <w:pPr>
-      <w:tabs>
-        <w:tab w:val="center" w:pos="4252"/>
-        <w:tab w:val="right" w:pos="8504"/>
-      </w:tabs>
-      <w:spacing w:after="0" w:line="240" w:lineRule="auto"/>
-    </w:pPr>
-  </w:style>
-  <w:style w:type="character" w:customStyle="1" w:styleId="EncabezadoCar">
-    <w:name w:val="Encabezado Car"/>
-    <w:basedOn w:val="Fuentedeprrafopredeter"/>
-    <w:link w:val="Encabezado"/>
-    <w:uiPriority w:val="99"/>
-    <w:rsid w:val="0020097F"/>
-    <w:rPr>
-      <w:sz w:val="24"/>
-    </w:rPr>
-  </w:style>
-  <w:style w:type="paragraph" w:styleId="Piedepgina">
-    <w:name w:val="footer"/>
-    <w:basedOn w:val="Normal"/>
-    <w:link w:val="PiedepginaCar"/>
-    <w:uiPriority w:val="99"/>
-    <w:unhideWhenUsed/>
-    <w:rsid w:val="0020097F"/>
-    <w:pPr>
-      <w:tabs>
-        <w:tab w:val="center" w:pos="4252"/>
-        <w:tab w:val="right" w:pos="8504"/>
-      </w:tabs>
-      <w:spacing w:after="0" w:line="240" w:lineRule="auto"/>
-    </w:pPr>
-  </w:style>
-  <w:style w:type="character" w:customStyle="1" w:styleId="PiedepginaCar">
-    <w:name w:val="Pie de página Car"/>
-    <w:basedOn w:val="Fuentedeprrafopredeter"/>
-    <w:link w:val="Piedepgina"/>
-    <w:uiPriority w:val="99"/>
-    <w:rsid w:val="0020097F"/>
-    <w:rPr>
-      <w:sz w:val="24"/>
-    </w:rPr>
-  </w:style>
-  <w:style w:type="paragraph" w:styleId="Textoindependiente">
-    <w:name w:val="Body Text"/>
-    <w:basedOn w:val="Normal"/>
-    <w:link w:val="TextoindependienteCar"/>
-    <w:rsid w:val="00894B9C"/>
-    <w:pPr>
-      <w:widowControl w:val="0"/>
-      <w:suppressAutoHyphens/>
-      <w:spacing w:after="120" w:line="240" w:lineRule="auto"/>
-      <w:jc w:val="left"/>
-    </w:pPr>
-    <w:rPr>
-      <w:rFonts w:ascii="Liberation Serif" w:eastAsia="DejaVu Sans" w:hAnsi="Liberation Serif" w:cs="DejaVu Sans"/>
-      <w:kern w:val="1"/>
-      <w:szCs w:val="24"/>
-      <w:lang w:eastAsia="hi-IN" w:bidi="hi-IN"/>
-    </w:rPr>
-  </w:style>
-  <w:style w:type="character" w:customStyle="1" w:styleId="TextoindependienteCar">
-    <w:name w:val="Texto independiente Car"/>
-    <w:basedOn w:val="Fuentedeprrafopredeter"/>
-    <w:link w:val="Textoindependiente"/>
-    <w:rsid w:val="00894B9C"/>
-    <w:rPr>
-      <w:rFonts w:ascii="Liberation Serif" w:eastAsia="DejaVu Sans" w:hAnsi="Liberation Serif" w:cs="DejaVu Sans"/>
-      <w:kern w:val="1"/>
-      <w:sz w:val="24"/>
-      <w:szCs w:val="24"/>
-      <w:lang w:eastAsia="hi-IN" w:bidi="hi-IN"/>
-    </w:rPr>
-  </w:style>
-  <w:style w:type="paragraph" w:styleId="NormalWeb">
-    <w:name w:val="Normal (Web)"/>
-    <w:basedOn w:val="Normal"/>
-    <w:uiPriority w:val="99"/>
-    <w:semiHidden/>
-    <w:unhideWhenUsed/>
-    <w:rsid w:val="00E8780D"/>
-    <w:pPr>
-      <w:spacing w:before="100" w:beforeAutospacing="1" w:after="100" w:afterAutospacing="1" w:line="240" w:lineRule="auto"/>
-      <w:jc w:val="left"/>
-    </w:pPr>
-    <w:rPr>
-      <w:rFonts w:ascii="Times New Roman" w:eastAsia="Times New Roman" w:hAnsi="Times New Roman" w:cs="Times New Roman"/>
-      <w:szCs w:val="24"/>
-      <w:lang w:eastAsia="es-ES"/>
-    </w:rPr>
-  </w:style>
-  <w:style w:type="paragraph" w:customStyle="1" w:styleId="Cursiva">
-    <w:name w:val="Cursiva"/>
-    <w:basedOn w:val="Normal"/>
-    <w:rsid w:val="00201E42"/>
-    <w:rPr>
-      <w:i/>
-    </w:rPr>
-  </w:style>
-  <w:style w:type="character" w:styleId="MquinadeescribirHTML">
-    <w:name w:val="HTML Typewriter"/>
-    <w:basedOn w:val="Fuentedeprrafopredeter"/>
-    <w:uiPriority w:val="99"/>
-    <w:semiHidden/>
-    <w:unhideWhenUsed/>
-    <w:rsid w:val="00031EE9"/>
-    <w:rPr>
-      <w:rFonts w:ascii="Courier New" w:eastAsia="Times New Roman" w:hAnsi="Courier New" w:cs="Courier New"/>
-      <w:sz w:val="20"/>
-      <w:szCs w:val="20"/>
-    </w:rPr>
-  </w:style>
-  <w:style w:type="paragraph" w:styleId="Textonotaalfinal">
-    <w:name w:val="endnote text"/>
-    <w:basedOn w:val="Normal"/>
-    <w:link w:val="TextonotaalfinalCar"/>
-    <w:uiPriority w:val="99"/>
-    <w:semiHidden/>
-    <w:unhideWhenUsed/>
-    <w:rsid w:val="00104304"/>
-    <w:pPr>
-      <w:spacing w:after="0" w:line="240" w:lineRule="auto"/>
-    </w:pPr>
-    <w:rPr>
-      <w:sz w:val="20"/>
-      <w:szCs w:val="20"/>
-    </w:rPr>
-  </w:style>
-  <w:style w:type="character" w:customStyle="1" w:styleId="TextonotaalfinalCar">
-    <w:name w:val="Texto nota al final Car"/>
-    <w:basedOn w:val="Fuentedeprrafopredeter"/>
-    <w:link w:val="Textonotaalfinal"/>
-    <w:uiPriority w:val="99"/>
-    <w:semiHidden/>
-    <w:rsid w:val="00104304"/>
-    <w:rPr>
-      <w:sz w:val="20"/>
-      <w:szCs w:val="20"/>
-    </w:rPr>
-  </w:style>
-  <w:style w:type="character" w:styleId="Refdenotaalfinal">
-    <w:name w:val="endnote reference"/>
-    <w:basedOn w:val="Fuentedeprrafopredeter"/>
-    <w:uiPriority w:val="99"/>
-    <w:semiHidden/>
-    <w:unhideWhenUsed/>
-    <w:rsid w:val="00104304"/>
-    <w:rPr>
-      <w:vertAlign w:val="superscript"/>
-    </w:rPr>
-  </w:style>
-  <w:style w:type="paragraph" w:styleId="Textonotapie">
-    <w:name w:val="footnote text"/>
-    <w:basedOn w:val="Normal"/>
-    <w:link w:val="TextonotapieCar"/>
-    <w:uiPriority w:val="99"/>
-    <w:semiHidden/>
-    <w:unhideWhenUsed/>
-    <w:rsid w:val="00104304"/>
-    <w:pPr>
-      <w:spacing w:after="0" w:line="240" w:lineRule="auto"/>
-    </w:pPr>
-    <w:rPr>
-      <w:sz w:val="20"/>
-      <w:szCs w:val="20"/>
-    </w:rPr>
-  </w:style>
-  <w:style w:type="character" w:customStyle="1" w:styleId="TextonotapieCar">
-    <w:name w:val="Texto nota pie Car"/>
-    <w:basedOn w:val="Fuentedeprrafopredeter"/>
-    <w:link w:val="Textonotapie"/>
-    <w:uiPriority w:val="99"/>
-    <w:semiHidden/>
-    <w:rsid w:val="00104304"/>
-    <w:rPr>
-      <w:sz w:val="20"/>
-      <w:szCs w:val="20"/>
-    </w:rPr>
-  </w:style>
-  <w:style w:type="character" w:styleId="Refdenotaalpie">
-    <w:name w:val="footnote reference"/>
-    <w:basedOn w:val="Fuentedeprrafopredeter"/>
-    <w:uiPriority w:val="99"/>
-    <w:semiHidden/>
-    <w:unhideWhenUsed/>
-    <w:rsid w:val="00104304"/>
-    <w:rPr>
-      <w:vertAlign w:val="superscript"/>
-    </w:rPr>
-  </w:style>
-  <w:style w:type="character" w:customStyle="1" w:styleId="apple-converted-space">
-    <w:name w:val="apple-converted-space"/>
-    <w:basedOn w:val="Fuentedeprrafopredeter"/>
-    <w:rsid w:val="0061162D"/>
-  </w:style>
-  <w:style w:type="paragraph" w:styleId="HTMLconformatoprevio">
-    <w:name w:val="HTML Preformatted"/>
-    <w:basedOn w:val="Normal"/>
-    <w:link w:val="HTMLconformatoprevioCar"/>
-    <w:uiPriority w:val="99"/>
-    <w:semiHidden/>
-    <w:unhideWhenUsed/>
-    <w:rsid w:val="00977B31"/>
-    <w:pPr>
-      <w:tabs>
-        <w:tab w:val="left" w:pos="916"/>
-        <w:tab w:val="left" w:pos="1832"/>
-        <w:tab w:val="left" w:pos="2748"/>
-        <w:tab w:val="left" w:pos="3664"/>
-        <w:tab w:val="left" w:pos="4580"/>
-        <w:tab w:val="left" w:pos="5496"/>
-        <w:tab w:val="left" w:pos="6412"/>
-        <w:tab w:val="left" w:pos="7328"/>
-        <w:tab w:val="left" w:pos="8244"/>
-        <w:tab w:val="left" w:pos="9160"/>
-        <w:tab w:val="left" w:pos="10076"/>
-        <w:tab w:val="left" w:pos="10992"/>
-        <w:tab w:val="left" w:pos="11908"/>
-        <w:tab w:val="left" w:pos="12824"/>
-        <w:tab w:val="left" w:pos="13740"/>
-        <w:tab w:val="left" w:pos="14656"/>
-      </w:tabs>
-      <w:spacing w:after="0" w:line="240" w:lineRule="auto"/>
-      <w:jc w:val="left"/>
-    </w:pPr>
-    <w:rPr>
-      <w:rFonts w:ascii="Courier New" w:eastAsia="Times New Roman" w:hAnsi="Courier New" w:cs="Courier New"/>
-      <w:sz w:val="20"/>
-      <w:szCs w:val="20"/>
-      <w:lang w:eastAsia="es-ES"/>
-    </w:rPr>
-  </w:style>
-  <w:style w:type="character" w:customStyle="1" w:styleId="HTMLconformatoprevioCar">
-    <w:name w:val="HTML con formato previo Car"/>
-    <w:basedOn w:val="Fuentedeprrafopredeter"/>
-    <w:link w:val="HTMLconformatoprevio"/>
-    <w:uiPriority w:val="99"/>
-    <w:semiHidden/>
-    <w:rsid w:val="00977B31"/>
-    <w:rPr>
-      <w:rFonts w:ascii="Courier New" w:eastAsia="Times New Roman" w:hAnsi="Courier New" w:cs="Courier New"/>
-      <w:sz w:val="20"/>
-      <w:szCs w:val="20"/>
-      <w:lang w:eastAsia="es-ES"/>
-    </w:rPr>
-  </w:style>
-  <w:style w:type="table" w:customStyle="1" w:styleId="Sombreadoclaro-nfasis11">
-    <w:name w:val="Sombreado claro - Énfasis 11"/>
-    <w:basedOn w:val="Tablanormal"/>
-    <w:uiPriority w:val="60"/>
-    <w:rsid w:val="00983861"/>
-    <w:pPr>
-      <w:spacing w:after="0" w:line="240" w:lineRule="auto"/>
-    </w:pPr>
-    <w:rPr>
-      <w:color w:val="365F91" w:themeColor="accent1" w:themeShade="BF"/>
-    </w:rPr>
-    <w:tblPr>
-      <w:tblStyleRowBandSize w:val="1"/>
-      <w:tblStyleColBandSize w:val="1"/>
-      <w:tblBorders>
-        <w:top w:val="single" w:sz="8" w:space="0" w:color="4F81BD" w:themeColor="accent1"/>
-        <w:bottom w:val="single" w:sz="8" w:space="0" w:color="4F81BD" w:themeColor="accent1"/>
-      </w:tblBorders>
-    </w:tblPr>
-    <w:tblStylePr w:type="firstRow">
-      <w:pPr>
-        <w:spacing w:before="0" w:after="0" w:line="240" w:lineRule="auto"/>
-      </w:pPr>
-      <w:rPr>
-        <w:b/>
-        <w:bCs/>
-      </w:rPr>
-      <w:tblPr/>
-      <w:tcPr>
-        <w:tcBorders>
-          <w:top w:val="single" w:sz="8" w:space="0" w:color="4F81BD" w:themeColor="accent1"/>
-          <w:left w:val="nil"/>
-          <w:bottom w:val="single" w:sz="8" w:space="0" w:color="4F81BD" w:themeColor="accent1"/>
-          <w:right w:val="nil"/>
-          <w:insideH w:val="nil"/>
-          <w:insideV w:val="nil"/>
-        </w:tcBorders>
-      </w:tcPr>
-    </w:tblStylePr>
-    <w:tblStylePr w:type="lastRow">
-      <w:pPr>
-        <w:spacing w:before="0" w:after="0" w:line="240" w:lineRule="auto"/>
-      </w:pPr>
-      <w:rPr>
-        <w:b/>
-        <w:bCs/>
-      </w:rPr>
-      <w:tblPr/>
-      <w:tcPr>
-        <w:tcBorders>
-          <w:top w:val="single" w:sz="8" w:space="0" w:color="4F81BD" w:themeColor="accent1"/>
-          <w:left w:val="nil"/>
-          <w:bottom w:val="single" w:sz="8" w:space="0" w:color="4F81BD" w:themeColor="accent1"/>
-          <w:right w:val="nil"/>
-          <w:insideH w:val="nil"/>
-          <w:insideV w:val="nil"/>
-        </w:tcBorders>
-      </w:tcPr>
-    </w:tblStylePr>
-    <w:tblStylePr w:type="firstCol">
-      <w:rPr>
-        <w:b/>
-        <w:bCs/>
-      </w:rPr>
-    </w:tblStylePr>
-    <w:tblStylePr w:type="lastCol">
-      <w:rPr>
-        <w:b/>
-        <w:bCs/>
-      </w:rPr>
-    </w:tblStylePr>
-    <w:tblStylePr w:type="band1Vert">
-      <w:tblPr/>
-      <w:tcPr>
-        <w:tcBorders>
-          <w:left w:val="nil"/>
-          <w:right w:val="nil"/>
-          <w:insideH w:val="nil"/>
-          <w:insideV w:val="nil"/>
-        </w:tcBorders>
-        <w:shd w:val="clear" w:color="auto" w:fill="D3DFEE" w:themeFill="accent1" w:themeFillTint="3F"/>
-      </w:tcPr>
-    </w:tblStylePr>
-    <w:tblStylePr w:type="band1Horz">
-      <w:tblPr/>
-      <w:tcPr>
-        <w:tcBorders>
-          <w:left w:val="nil"/>
-          <w:right w:val="nil"/>
-          <w:insideH w:val="nil"/>
-          <w:insideV w:val="nil"/>
-        </w:tcBorders>
-        <w:shd w:val="clear" w:color="auto" w:fill="D3DFEE" w:themeFill="accent1" w:themeFillTint="3F"/>
-      </w:tcPr>
-    </w:tblStylePr>
-  </w:style>
-  <w:style w:type="table" w:customStyle="1" w:styleId="Sombreadomedio1-nfasis11">
-    <w:name w:val="Sombreado medio 1 - Énfasis 11"/>
-    <w:basedOn w:val="Tablanormal"/>
-    <w:uiPriority w:val="63"/>
-    <w:rsid w:val="00983861"/>
-    <w:pPr>
-      <w:spacing w:after="0" w:line="240" w:lineRule="auto"/>
-    </w:pPr>
-    <w:tblPr>
-      <w:tblStyleRowBandSize w:val="1"/>
-      <w:tblStyleColBandSize w:val="1"/>
-      <w:tblBorders>
-        <w:top w:val="single" w:sz="8" w:space="0" w:color="7BA0CD" w:themeColor="accent1" w:themeTint="BF"/>
-        <w:left w:val="single" w:sz="8" w:space="0" w:color="7BA0CD" w:themeColor="accent1" w:themeTint="BF"/>
-        <w:bottom w:val="single" w:sz="8" w:space="0" w:color="7BA0CD" w:themeColor="accent1" w:themeTint="BF"/>
-        <w:right w:val="single" w:sz="8" w:space="0" w:color="7BA0CD" w:themeColor="accent1" w:themeTint="BF"/>
-        <w:insideH w:val="single" w:sz="8" w:space="0" w:color="7BA0CD" w:themeColor="accent1" w:themeTint="BF"/>
-      </w:tblBorders>
-    </w:tblPr>
-    <w:tblStylePr w:type="firstRow">
-      <w:pPr>
-        <w:spacing w:before="0" w:after="0" w:line="240" w:lineRule="auto"/>
-      </w:pPr>
-      <w:rPr>
-        <w:b/>
-        <w:bCs/>
-        <w:color w:val="FFFFFF" w:themeColor="background1"/>
-      </w:rPr>
-      <w:tblPr/>
-      <w:tcPr>
-        <w:tcBorders>
-          <w:top w:val="single" w:sz="8" w:space="0" w:color="7BA0CD" w:themeColor="accent1" w:themeTint="BF"/>
-          <w:left w:val="single" w:sz="8" w:space="0" w:color="7BA0CD" w:themeColor="accent1" w:themeTint="BF"/>
-          <w:bottom w:val="single" w:sz="8" w:space="0" w:color="7BA0CD" w:themeColor="accent1" w:themeTint="BF"/>
-          <w:right w:val="single" w:sz="8" w:space="0" w:color="7BA0CD" w:themeColor="accent1" w:themeTint="BF"/>
-          <w:insideH w:val="nil"/>
-          <w:insideV w:val="nil"/>
-        </w:tcBorders>
-        <w:shd w:val="clear" w:color="auto" w:fill="4F81BD" w:themeFill="accent1"/>
-      </w:tcPr>
-    </w:tblStylePr>
-    <w:tblStylePr w:type="lastRow">
-      <w:pPr>
-        <w:spacing w:before="0" w:after="0" w:line="240" w:lineRule="auto"/>
-      </w:pPr>
-      <w:rPr>
-        <w:b/>
-        <w:bCs/>
-      </w:rPr>
-      <w:tblPr/>
-      <w:tcPr>
-        <w:tcBorders>
-          <w:top w:val="double" w:sz="6" w:space="0" w:color="7BA0CD" w:themeColor="accent1" w:themeTint="BF"/>
-          <w:left w:val="single" w:sz="8" w:space="0" w:color="7BA0CD" w:themeColor="accent1" w:themeTint="BF"/>
-          <w:bottom w:val="single" w:sz="8" w:space="0" w:color="7BA0CD" w:themeColor="accent1" w:themeTint="BF"/>
-          <w:right w:val="single" w:sz="8" w:space="0" w:color="7BA0CD" w:themeColor="accent1" w:themeTint="BF"/>
-          <w:insideH w:val="nil"/>
-          <w:insideV w:val="nil"/>
-        </w:tcBorders>
-      </w:tcPr>
-    </w:tblStylePr>
-    <w:tblStylePr w:type="firstCol">
-      <w:rPr>
-        <w:b/>
-        <w:bCs/>
-      </w:rPr>
-    </w:tblStylePr>
-    <w:tblStylePr w:type="lastCol">
-      <w:rPr>
-        <w:b/>
-        <w:bCs/>
-      </w:rPr>
-    </w:tblStylePr>
-    <w:tblStylePr w:type="band1Vert">
-      <w:tblPr/>
-      <w:tcPr>
-        <w:shd w:val="clear" w:color="auto" w:fill="D3DFEE" w:themeFill="accent1" w:themeFillTint="3F"/>
-      </w:tcPr>
-    </w:tblStylePr>
-    <w:tblStylePr w:type="band1Horz">
-      <w:tblPr/>
-      <w:tcPr>
-        <w:tcBorders>
-          <w:insideH w:val="nil"/>
-          <w:insideV w:val="nil"/>
-        </w:tcBorders>
-        <w:shd w:val="clear" w:color="auto" w:fill="D3DFEE" w:themeFill="accent1" w:themeFillTint="3F"/>
-      </w:tcPr>
-    </w:tblStylePr>
-    <w:tblStylePr w:type="band2Horz">
-      <w:tblPr/>
-      <w:tcPr>
-        <w:tcBorders>
-          <w:insideH w:val="nil"/>
-          <w:insideV w:val="nil"/>
-        </w:tcBorders>
-      </w:tcPr>
-    </w:tblStylePr>
-  </w:style>
-  <w:style w:type="table" w:styleId="Cuadrculamedia3-nfasis1">
-    <w:name w:val="Medium Grid 3 Accent 1"/>
-    <w:basedOn w:val="Tablanormal"/>
-    <w:uiPriority w:val="69"/>
-    <w:rsid w:val="003669A2"/>
-    <w:pPr>
-      <w:spacing w:after="0" w:line="240" w:lineRule="auto"/>
-      <w:jc w:val="center"/>
-    </w:pPr>
-    <w:rPr>
-      <w:sz w:val="24"/>
-    </w:rPr>
-    <w:tblPr>
-      <w:tblStyleRowBandSize w:val="1"/>
-      <w:tblStyleColBandSize w:val="1"/>
-      <w:jc w:val="center"/>
-      <w:tblBorders>
-        <w:top w:val="single" w:sz="8" w:space="0" w:color="FFFFFF" w:themeColor="background1"/>
-        <w:left w:val="single" w:sz="8" w:space="0" w:color="FFFFFF" w:themeColor="background1"/>
-        <w:bottom w:val="single" w:sz="8" w:space="0" w:color="FFFFFF" w:themeColor="background1"/>
-        <w:right w:val="single" w:sz="8" w:space="0" w:color="FFFFFF" w:themeColor="background1"/>
-        <w:insideH w:val="single" w:sz="6" w:space="0" w:color="FFFFFF" w:themeColor="background1"/>
-        <w:insideV w:val="single" w:sz="6" w:space="0" w:color="FFFFFF" w:themeColor="background1"/>
-      </w:tblBorders>
-    </w:tblPr>
-    <w:trPr>
-      <w:jc w:val="center"/>
-    </w:trPr>
-    <w:tcPr>
-      <w:shd w:val="clear" w:color="auto" w:fill="D3DFEE" w:themeFill="accent1" w:themeFillTint="3F"/>
-      <w:vAlign w:val="center"/>
-    </w:tcPr>
-    <w:tblStylePr w:type="firstRow">
-      <w:rPr>
-        <w:b/>
-        <w:bCs/>
-        <w:i w:val="0"/>
-        <w:iCs w:val="0"/>
-        <w:color w:val="FFFFFF" w:themeColor="background1"/>
-      </w:rPr>
-      <w:tblPr/>
-      <w:tcPr>
-        <w:tcBorders>
-          <w:top w:val="single" w:sz="8" w:space="0" w:color="FFFFFF" w:themeColor="background1"/>
-          <w:left w:val="single" w:sz="8" w:space="0" w:color="FFFFFF" w:themeColor="background1"/>
-          <w:bottom w:val="single" w:sz="24" w:space="0" w:color="FFFFFF" w:themeColor="background1"/>
-          <w:right w:val="single" w:sz="8" w:space="0" w:color="FFFFFF" w:themeColor="background1"/>
-          <w:insideH w:val="nil"/>
-          <w:insideV w:val="single" w:sz="8" w:space="0" w:color="FFFFFF" w:themeColor="background1"/>
-        </w:tcBorders>
-        <w:shd w:val="clear" w:color="auto" w:fill="4F81BD" w:themeFill="accent1"/>
-      </w:tcPr>
-    </w:tblStylePr>
-    <w:tblStylePr w:type="lastRow">
-      <w:rPr>
-        <w:b/>
-        <w:bCs/>
-        <w:i w:val="0"/>
-        <w:iCs w:val="0"/>
-        <w:color w:val="FFFFFF" w:themeColor="background1"/>
-      </w:rPr>
-      <w:tblPr/>
-      <w:tcPr>
-        <w:tcBorders>
-          <w:top w:val="single" w:sz="24" w:space="0" w:color="FFFFFF" w:themeColor="background1"/>
-          <w:left w:val="single" w:sz="8" w:space="0" w:color="FFFFFF" w:themeColor="background1"/>
-          <w:bottom w:val="single" w:sz="8" w:space="0" w:color="FFFFFF" w:themeColor="background1"/>
-          <w:right w:val="single" w:sz="8" w:space="0" w:color="FFFFFF" w:themeColor="background1"/>
-          <w:insideH w:val="nil"/>
-          <w:insideV w:val="single" w:sz="8" w:space="0" w:color="FFFFFF" w:themeColor="background1"/>
-        </w:tcBorders>
-        <w:shd w:val="clear" w:color="auto" w:fill="4F81BD" w:themeFill="accent1"/>
-      </w:tcPr>
-    </w:tblStylePr>
-    <w:tblStylePr w:type="firstCol">
-      <w:rPr>
-        <w:b/>
-        <w:bCs/>
-        <w:i w:val="0"/>
-        <w:iCs w:val="0"/>
-        <w:color w:val="FFFFFF" w:themeColor="background1"/>
-      </w:rPr>
-      <w:tblPr/>
-      <w:tcPr>
-        <w:tcBorders>
-          <w:left w:val="single" w:sz="8" w:space="0" w:color="FFFFFF" w:themeColor="background1"/>
-          <w:right w:val="single" w:sz="24" w:space="0" w:color="FFFFFF" w:themeColor="background1"/>
-          <w:insideH w:val="nil"/>
-          <w:insideV w:val="nil"/>
-        </w:tcBorders>
-        <w:shd w:val="clear" w:color="auto" w:fill="4F81BD" w:themeFill="accent1"/>
-      </w:tcPr>
-    </w:tblStylePr>
-    <w:tblStylePr w:type="lastCol">
-      <w:rPr>
-        <w:b/>
-        <w:bCs/>
-        <w:i w:val="0"/>
-        <w:iCs w:val="0"/>
-        <w:color w:val="FFFFFF" w:themeColor="background1"/>
-      </w:rPr>
-      <w:tblPr/>
-      <w:tcPr>
-        <w:tcBorders>
-          <w:top w:val="nil"/>
-          <w:left w:val="single" w:sz="24" w:space="0" w:color="FFFFFF" w:themeColor="background1"/>
-          <w:bottom w:val="nil"/>
-          <w:right w:val="nil"/>
-          <w:insideH w:val="nil"/>
-          <w:insideV w:val="nil"/>
-        </w:tcBorders>
-        <w:shd w:val="clear" w:color="auto" w:fill="4F81BD" w:themeFill="accent1"/>
-      </w:tcPr>
-    </w:tblStylePr>
-    <w:tblStylePr w:type="band1Vert">
-      <w:tblPr/>
-      <w:tcPr>
-        <w:tcBorders>
-          <w:top w:val="single" w:sz="8" w:space="0" w:color="FFFFFF" w:themeColor="background1"/>
-          <w:left w:val="single" w:sz="8" w:space="0" w:color="FFFFFF" w:themeColor="background1"/>
-          <w:bottom w:val="single" w:sz="8" w:space="0" w:color="FFFFFF" w:themeColor="background1"/>
-          <w:right w:val="single" w:sz="8" w:space="0" w:color="FFFFFF" w:themeColor="background1"/>
-          <w:insideH w:val="nil"/>
-          <w:insideV w:val="nil"/>
-        </w:tcBorders>
-        <w:shd w:val="clear" w:color="auto" w:fill="A7BFDE" w:themeFill="accent1" w:themeFillTint="7F"/>
-      </w:tcPr>
-    </w:tblStylePr>
-    <w:tblStylePr w:type="band1Horz">
-      <w:tblPr/>
-      <w:tcPr>
-        <w:tcBorders>
-          <w:top w:val="single" w:sz="8" w:space="0" w:color="FFFFFF" w:themeColor="background1"/>
-          <w:left w:val="single" w:sz="8" w:space="0" w:color="FFFFFF" w:themeColor="background1"/>
-          <w:bottom w:val="single" w:sz="8" w:space="0" w:color="FFFFFF" w:themeColor="background1"/>
-          <w:right w:val="single" w:sz="8" w:space="0" w:color="FFFFFF" w:themeColor="background1"/>
-          <w:insideH w:val="single" w:sz="8" w:space="0" w:color="FFFFFF" w:themeColor="background1"/>
-          <w:insideV w:val="single" w:sz="8" w:space="0" w:color="FFFFFF" w:themeColor="background1"/>
-        </w:tcBorders>
-        <w:shd w:val="clear" w:color="auto" w:fill="A7BFDE" w:themeFill="accent1" w:themeFillTint="7F"/>
-      </w:tcPr>
-    </w:tblStylePr>
-  </w:style>
-  <w:style w:type="table" w:styleId="Cuadrculamedia1-nfasis1">
-    <w:name w:val="Medium Grid 1 Accent 1"/>
-    <w:basedOn w:val="Tablanormal"/>
-    <w:uiPriority w:val="67"/>
-    <w:rsid w:val="00394637"/>
-    <w:pPr>
-      <w:spacing w:after="0" w:line="240" w:lineRule="auto"/>
-    </w:pPr>
-    <w:tblPr>
-      <w:tblStyleRowBandSize w:val="1"/>
-      <w:tblStyleColBandSize w:val="1"/>
-      <w:tblBorders>
-        <w:top w:val="single" w:sz="8" w:space="0" w:color="7BA0CD" w:themeColor="accent1" w:themeTint="BF"/>
-        <w:left w:val="single" w:sz="8" w:space="0" w:color="7BA0CD" w:themeColor="accent1" w:themeTint="BF"/>
-        <w:bottom w:val="single" w:sz="8" w:space="0" w:color="7BA0CD" w:themeColor="accent1" w:themeTint="BF"/>
-        <w:right w:val="single" w:sz="8" w:space="0" w:color="7BA0CD" w:themeColor="accent1" w:themeTint="BF"/>
-        <w:insideH w:val="single" w:sz="8" w:space="0" w:color="7BA0CD" w:themeColor="accent1" w:themeTint="BF"/>
-        <w:insideV w:val="single" w:sz="8" w:space="0" w:color="7BA0CD" w:themeColor="accent1" w:themeTint="BF"/>
-      </w:tblBorders>
-    </w:tblPr>
-    <w:tcPr>
-      <w:shd w:val="clear" w:color="auto" w:fill="D3DFEE" w:themeFill="accent1" w:themeFillTint="3F"/>
-    </w:tcPr>
-    <w:tblStylePr w:type="firstRow">
-      <w:rPr>
-        <w:b/>
-        <w:bCs/>
-      </w:rPr>
-    </w:tblStylePr>
-    <w:tblStylePr w:type="lastRow">
-      <w:rPr>
-        <w:b/>
-        <w:bCs/>
-      </w:rPr>
-      <w:tblPr/>
-      <w:tcPr>
-        <w:tcBorders>
-          <w:top w:val="single" w:sz="18" w:space="0" w:color="7BA0CD" w:themeColor="accent1" w:themeTint="BF"/>
-        </w:tcBorders>
-      </w:tcPr>
-    </w:tblStylePr>
-    <w:tblStylePr w:type="firstCol">
-      <w:rPr>
-        <w:b/>
-        <w:bCs/>
-      </w:rPr>
-    </w:tblStylePr>
-    <w:tblStylePr w:type="lastCol">
-      <w:rPr>
-        <w:b/>
-        <w:bCs/>
-      </w:rPr>
-    </w:tblStylePr>
-    <w:tblStylePr w:type="band1Vert">
-      <w:tblPr/>
-      <w:tcPr>
-        <w:shd w:val="clear" w:color="auto" w:fill="A7BFDE" w:themeFill="accent1" w:themeFillTint="7F"/>
-      </w:tcPr>
-    </w:tblStylePr>
-    <w:tblStylePr w:type="band1Horz">
-      <w:tblPr/>
-      <w:tcPr>
-        <w:shd w:val="clear" w:color="auto" w:fill="A7BFDE" w:themeFill="accent1" w:themeFillTint="7F"/>
-      </w:tcPr>
-    </w:tblStylePr>
-  </w:style>
-  <w:style w:type="table" w:customStyle="1" w:styleId="Listamedia1-nfasis11">
-    <w:name w:val="Lista media 1 - Énfasis 11"/>
-    <w:basedOn w:val="Tablanormal"/>
-    <w:uiPriority w:val="65"/>
-    <w:rsid w:val="00394637"/>
-    <w:pPr>
-      <w:spacing w:after="0" w:line="240" w:lineRule="auto"/>
-    </w:pPr>
-    <w:rPr>
-      <w:color w:val="000000" w:themeColor="text1"/>
-    </w:rPr>
-    <w:tblPr>
-      <w:tblStyleRowBandSize w:val="1"/>
-      <w:tblStyleColBandSize w:val="1"/>
-      <w:tblBorders>
-        <w:top w:val="single" w:sz="8" w:space="0" w:color="4F81BD" w:themeColor="accent1"/>
-        <w:bottom w:val="single" w:sz="8" w:space="0" w:color="4F81BD" w:themeColor="accent1"/>
-      </w:tblBorders>
-    </w:tblPr>
-    <w:tblStylePr w:type="firstRow">
-      <w:rPr>
-        <w:rFonts w:asciiTheme="majorHAnsi" w:eastAsiaTheme="majorEastAsia" w:hAnsiTheme="majorHAnsi" w:cstheme="majorBidi"/>
-      </w:rPr>
-      <w:tblPr/>
-      <w:tcPr>
-        <w:tcBorders>
-          <w:top w:val="nil"/>
-          <w:bottom w:val="single" w:sz="8" w:space="0" w:color="4F81BD" w:themeColor="accent1"/>
-        </w:tcBorders>
-      </w:tcPr>
-    </w:tblStylePr>
-    <w:tblStylePr w:type="lastRow">
-      <w:rPr>
-        <w:b/>
-        <w:bCs/>
-        <w:color w:val="1F497D" w:themeColor="text2"/>
-      </w:rPr>
-      <w:tblPr/>
-      <w:tcPr>
-        <w:tcBorders>
-          <w:top w:val="single" w:sz="8" w:space="0" w:color="4F81BD" w:themeColor="accent1"/>
-          <w:bottom w:val="single" w:sz="8" w:space="0" w:color="4F81BD" w:themeColor="accent1"/>
-        </w:tcBorders>
-      </w:tcPr>
-    </w:tblStylePr>
-    <w:tblStylePr w:type="firstCol">
-      <w:rPr>
-        <w:b/>
-        <w:bCs/>
-      </w:rPr>
-    </w:tblStylePr>
-    <w:tblStylePr w:type="lastCol">
-      <w:rPr>
-        <w:b/>
-        <w:bCs/>
-      </w:rPr>
-      <w:tblPr/>
-      <w:tcPr>
-        <w:tcBorders>
-          <w:top w:val="single" w:sz="8" w:space="0" w:color="4F81BD" w:themeColor="accent1"/>
-          <w:bottom w:val="single" w:sz="8" w:space="0" w:color="4F81BD" w:themeColor="accent1"/>
-        </w:tcBorders>
-      </w:tcPr>
-    </w:tblStylePr>
-    <w:tblStylePr w:type="band1Vert">
-      <w:tblPr/>
-      <w:tcPr>
-        <w:shd w:val="clear" w:color="auto" w:fill="D3DFEE" w:themeFill="accent1" w:themeFillTint="3F"/>
-      </w:tcPr>
-    </w:tblStylePr>
-    <w:tblStylePr w:type="band1Horz">
-      <w:tblPr/>
-      <w:tcPr>
-        <w:shd w:val="clear" w:color="auto" w:fill="D3DFEE" w:themeFill="accent1" w:themeFillTint="3F"/>
-      </w:tcPr>
-    </w:tblStylePr>
-  </w:style>
-  <w:style w:type="table" w:styleId="Cuadrculamedia2-nfasis1">
-    <w:name w:val="Medium Grid 2 Accent 1"/>
-    <w:basedOn w:val="Tablanormal"/>
-    <w:uiPriority w:val="68"/>
-    <w:rsid w:val="00394637"/>
-    <w:pPr>
-      <w:spacing w:after="0" w:line="240" w:lineRule="auto"/>
-    </w:pPr>
-    <w:rPr>
-      <w:rFonts w:asciiTheme="majorHAnsi" w:eastAsiaTheme="majorEastAsia" w:hAnsiTheme="majorHAnsi" w:cstheme="majorBidi"/>
-      <w:color w:val="000000" w:themeColor="text1"/>
-    </w:rPr>
-    <w:tblPr>
-      <w:tblStyleRowBandSize w:val="1"/>
-      <w:tblStyleColBandSize w:val="1"/>
-      <w:tblBorders>
-        <w:top w:val="single" w:sz="8" w:space="0" w:color="4F81BD" w:themeColor="accent1"/>
-        <w:left w:val="single" w:sz="8" w:space="0" w:color="4F81BD" w:themeColor="accent1"/>
-        <w:bottom w:val="single" w:sz="8" w:space="0" w:color="4F81BD" w:themeColor="accent1"/>
-        <w:right w:val="single" w:sz="8" w:space="0" w:color="4F81BD" w:themeColor="accent1"/>
-        <w:insideH w:val="single" w:sz="8" w:space="0" w:color="4F81BD" w:themeColor="accent1"/>
-        <w:insideV w:val="single" w:sz="8" w:space="0" w:color="4F81BD" w:themeColor="accent1"/>
-      </w:tblBorders>
-    </w:tblPr>
-    <w:tcPr>
-      <w:shd w:val="clear" w:color="auto" w:fill="D3DFEE" w:themeFill="accent1" w:themeFillTint="3F"/>
-    </w:tcPr>
-    <w:tblStylePr w:type="firstRow">
-      <w:rPr>
-        <w:b/>
-        <w:bCs/>
-        <w:color w:val="000000" w:themeColor="text1"/>
-      </w:rPr>
-      <w:tblPr/>
-      <w:tcPr>
-        <w:shd w:val="clear" w:color="auto" w:fill="EDF2F8" w:themeFill="accent1" w:themeFillTint="19"/>
-      </w:tcPr>
-    </w:tblStylePr>
-    <w:tblStylePr w:type="lastRow">
-      <w:rPr>
-        <w:b/>
-        <w:bCs/>
-        <w:color w:val="000000" w:themeColor="text1"/>
-      </w:rPr>
-      <w:tblPr/>
-      <w:tcPr>
-        <w:tcBorders>
-          <w:top w:val="single" w:sz="12" w:space="0" w:color="000000" w:themeColor="text1"/>
-          <w:left w:val="nil"/>
-          <w:bottom w:val="nil"/>
-          <w:right w:val="nil"/>
-          <w:insideH w:val="nil"/>
-          <w:insideV w:val="nil"/>
-        </w:tcBorders>
-        <w:shd w:val="clear" w:color="auto" w:fill="FFFFFF" w:themeFill="background1"/>
-      </w:tcPr>
-    </w:tblStylePr>
-    <w:tblStylePr w:type="firstCol">
-      <w:rPr>
-        <w:b/>
-        <w:bCs/>
-        <w:color w:val="000000" w:themeColor="text1"/>
-      </w:rPr>
-      <w:tblPr/>
-      <w:tcPr>
-        <w:tcBorders>
-          <w:top w:val="nil"/>
-          <w:left w:val="nil"/>
-          <w:bottom w:val="nil"/>
-          <w:right w:val="nil"/>
-          <w:insideH w:val="nil"/>
-          <w:insideV w:val="nil"/>
-        </w:tcBorders>
-        <w:shd w:val="clear" w:color="auto" w:fill="FFFFFF" w:themeFill="background1"/>
-      </w:tcPr>
-    </w:tblStylePr>
-    <w:tblStylePr w:type="lastCol">
-      <w:rPr>
-        <w:b w:val="0"/>
-        <w:bCs w:val="0"/>
-        <w:color w:val="000000" w:themeColor="text1"/>
-      </w:rPr>
-      <w:tblPr/>
-      <w:tcPr>
-        <w:tcBorders>
-          <w:top w:val="nil"/>
-          <w:left w:val="nil"/>
-          <w:bottom w:val="nil"/>
-          <w:right w:val="nil"/>
-          <w:insideH w:val="nil"/>
-          <w:insideV w:val="nil"/>
-        </w:tcBorders>
-        <w:shd w:val="clear" w:color="auto" w:fill="DBE5F1" w:themeFill="accent1" w:themeFillTint="33"/>
-      </w:tcPr>
-    </w:tblStylePr>
-    <w:tblStylePr w:type="band1Vert">
-      <w:tblPr/>
-      <w:tcPr>
-        <w:shd w:val="clear" w:color="auto" w:fill="A7BFDE" w:themeFill="accent1" w:themeFillTint="7F"/>
-      </w:tcPr>
-    </w:tblStylePr>
-    <w:tblStylePr w:type="band1Horz">
-      <w:tblPr/>
-      <w:tcPr>
-        <w:tcBorders>
-          <w:insideH w:val="single" w:sz="6" w:space="0" w:color="4F81BD" w:themeColor="accent1"/>
-          <w:insideV w:val="single" w:sz="6" w:space="0" w:color="4F81BD" w:themeColor="accent1"/>
-        </w:tcBorders>
-        <w:shd w:val="clear" w:color="auto" w:fill="A7BFDE" w:themeFill="accent1" w:themeFillTint="7F"/>
-      </w:tcPr>
-    </w:tblStylePr>
-    <w:tblStylePr w:type="nwCell">
-      <w:tblPr/>
-      <w:tcPr>
-        <w:shd w:val="clear" w:color="auto" w:fill="FFFFFF" w:themeFill="background1"/>
-      </w:tcPr>
-    </w:tblStylePr>
-  </w:style>
-  <w:style w:type="table" w:styleId="Cuadrculavistosa-nfasis1">
-    <w:name w:val="Colorful Grid Accent 1"/>
-    <w:basedOn w:val="Tablanormal"/>
-    <w:uiPriority w:val="73"/>
-    <w:rsid w:val="00003511"/>
-    <w:pPr>
-      <w:spacing w:after="0" w:line="240" w:lineRule="auto"/>
-    </w:pPr>
-    <w:rPr>
-      <w:color w:val="000000" w:themeColor="text1"/>
-    </w:rPr>
-    <w:tblPr>
-      <w:tblStyleRowBandSize w:val="1"/>
-      <w:tblStyleColBandSize w:val="1"/>
-      <w:tblBorders>
-        <w:insideH w:val="single" w:sz="4" w:space="0" w:color="FFFFFF" w:themeColor="background1"/>
-      </w:tblBorders>
-    </w:tblPr>
-    <w:tcPr>
-      <w:shd w:val="clear" w:color="auto" w:fill="DBE5F1" w:themeFill="accent1" w:themeFillTint="33"/>
-    </w:tcPr>
-    <w:tblStylePr w:type="firstRow">
-      <w:rPr>
-        <w:b/>
-        <w:bCs/>
-      </w:rPr>
-      <w:tblPr/>
-      <w:tcPr>
-        <w:shd w:val="clear" w:color="auto" w:fill="B8CCE4" w:themeFill="accent1" w:themeFillTint="66"/>
-      </w:tcPr>
-    </w:tblStylePr>
-    <w:tblStylePr w:type="lastRow">
-      <w:rPr>
-        <w:b/>
-        <w:bCs/>
-        <w:color w:val="000000" w:themeColor="text1"/>
-      </w:rPr>
-      <w:tblPr/>
-      <w:tcPr>
-        <w:shd w:val="clear" w:color="auto" w:fill="B8CCE4" w:themeFill="accent1" w:themeFillTint="66"/>
-      </w:tcPr>
-    </w:tblStylePr>
-    <w:tblStylePr w:type="firstCol">
-      <w:rPr>
-        <w:color w:val="FFFFFF" w:themeColor="background1"/>
-      </w:rPr>
-      <w:tblPr/>
-      <w:tcPr>
-        <w:shd w:val="clear" w:color="auto" w:fill="365F91" w:themeFill="accent1" w:themeFillShade="BF"/>
-      </w:tcPr>
-    </w:tblStylePr>
-    <w:tblStylePr w:type="lastCol">
-      <w:rPr>
-        <w:color w:val="FFFFFF" w:themeColor="background1"/>
-      </w:rPr>
-      <w:tblPr/>
-      <w:tcPr>
-        <w:shd w:val="clear" w:color="auto" w:fill="365F91" w:themeFill="accent1" w:themeFillShade="BF"/>
-      </w:tcPr>
-    </w:tblStylePr>
-    <w:tblStylePr w:type="band1Vert">
-      <w:tblPr/>
-      <w:tcPr>
-        <w:shd w:val="clear" w:color="auto" w:fill="A7BFDE" w:themeFill="accent1" w:themeFillTint="7F"/>
-      </w:tcPr>
-    </w:tblStylePr>
-    <w:tblStylePr w:type="band1Horz">
-      <w:tblPr/>
-      <w:tcPr>
-        <w:shd w:val="clear" w:color="auto" w:fill="A7BFDE" w:themeFill="accent1" w:themeFillTint="7F"/>
-      </w:tcPr>
-    </w:tblStylePr>
-  </w:style>
-  <w:style w:type="character" w:customStyle="1" w:styleId="Ttulo4Car">
-    <w:name w:val="Título 4 Car"/>
-    <w:basedOn w:val="Fuentedeprrafopredeter"/>
-    <w:link w:val="Ttulo4"/>
-    <w:uiPriority w:val="9"/>
-    <w:rsid w:val="00062215"/>
-    <w:rPr>
-      <w:rFonts w:asciiTheme="majorHAnsi" w:eastAsiaTheme="majorEastAsia" w:hAnsiTheme="majorHAnsi" w:cstheme="majorBidi"/>
-      <w:b/>
-      <w:bCs/>
-      <w:sz w:val="28"/>
-      <w:lang w:val="es-ES_tradnl"/>
-    </w:rPr>
-  </w:style>
-  <w:style w:type="table" w:customStyle="1" w:styleId="Listaclara-nfasis11">
-    <w:name w:val="Lista clara - Énfasis 11"/>
-    <w:basedOn w:val="Tablanormal"/>
-    <w:uiPriority w:val="61"/>
-    <w:rsid w:val="00DD24F2"/>
-    <w:pPr>
-      <w:spacing w:after="0" w:line="240" w:lineRule="auto"/>
-    </w:pPr>
-    <w:tblPr>
-      <w:tblStyleRowBandSize w:val="1"/>
-      <w:tblStyleColBandSize w:val="1"/>
-      <w:tblBorders>
-        <w:top w:val="single" w:sz="8" w:space="0" w:color="4F81BD" w:themeColor="accent1"/>
-        <w:left w:val="single" w:sz="8" w:space="0" w:color="4F81BD" w:themeColor="accent1"/>
-        <w:bottom w:val="single" w:sz="8" w:space="0" w:color="4F81BD" w:themeColor="accent1"/>
-        <w:right w:val="single" w:sz="8" w:space="0" w:color="4F81BD" w:themeColor="accent1"/>
-      </w:tblBorders>
-    </w:tblPr>
-    <w:tblStylePr w:type="firstRow">
-      <w:pPr>
-        <w:spacing w:before="0" w:after="0" w:line="240" w:lineRule="auto"/>
-      </w:pPr>
-      <w:rPr>
-        <w:b/>
-        <w:bCs/>
-        <w:color w:val="FFFFFF" w:themeColor="background1"/>
-      </w:rPr>
-      <w:tblPr/>
-      <w:tcPr>
-        <w:shd w:val="clear" w:color="auto" w:fill="4F81BD" w:themeFill="accent1"/>
-      </w:tcPr>
-    </w:tblStylePr>
-    <w:tblStylePr w:type="lastRow">
-      <w:pPr>
-        <w:spacing w:before="0" w:after="0" w:line="240" w:lineRule="auto"/>
-      </w:pPr>
-      <w:rPr>
-        <w:b/>
-        <w:bCs/>
-      </w:rPr>
-      <w:tblPr/>
-      <w:tcPr>
-        <w:tcBorders>
-          <w:top w:val="double" w:sz="6" w:space="0" w:color="4F81BD" w:themeColor="accent1"/>
-          <w:left w:val="single" w:sz="8" w:space="0" w:color="4F81BD" w:themeColor="accent1"/>
-          <w:bottom w:val="single" w:sz="8" w:space="0" w:color="4F81BD" w:themeColor="accent1"/>
-          <w:right w:val="single" w:sz="8" w:space="0" w:color="4F81BD" w:themeColor="accent1"/>
-        </w:tcBorders>
-      </w:tcPr>
-    </w:tblStylePr>
-    <w:tblStylePr w:type="firstCol">
-      <w:rPr>
-        <w:b/>
-        <w:bCs/>
-      </w:rPr>
-    </w:tblStylePr>
-    <w:tblStylePr w:type="lastCol">
-      <w:rPr>
-        <w:b/>
-        <w:bCs/>
-      </w:rPr>
-    </w:tblStylePr>
-    <w:tblStylePr w:type="band1Vert">
-      <w:tblPr/>
-      <w:tcPr>
-        <w:tcBorders>
-          <w:top w:val="single" w:sz="8" w:space="0" w:color="4F81BD" w:themeColor="accent1"/>
-          <w:left w:val="single" w:sz="8" w:space="0" w:color="4F81BD" w:themeColor="accent1"/>
-          <w:bottom w:val="single" w:sz="8" w:space="0" w:color="4F81BD" w:themeColor="accent1"/>
-          <w:right w:val="single" w:sz="8" w:space="0" w:color="4F81BD" w:themeColor="accent1"/>
-        </w:tcBorders>
-      </w:tcPr>
-    </w:tblStylePr>
-    <w:tblStylePr w:type="band1Horz">
-      <w:tblPr/>
-      <w:tcPr>
-        <w:tcBorders>
-          <w:top w:val="single" w:sz="8" w:space="0" w:color="4F81BD" w:themeColor="accent1"/>
-          <w:left w:val="single" w:sz="8" w:space="0" w:color="4F81BD" w:themeColor="accent1"/>
-          <w:bottom w:val="single" w:sz="8" w:space="0" w:color="4F81BD" w:themeColor="accent1"/>
-          <w:right w:val="single" w:sz="8" w:space="0" w:color="4F81BD" w:themeColor="accent1"/>
-        </w:tcBorders>
-      </w:tcPr>
-    </w:tblStylePr>
-  </w:style>
-  <w:style w:type="table" w:customStyle="1" w:styleId="Listamedia1-nfasis12">
-    <w:name w:val="Lista media 1 - Énfasis 12"/>
-    <w:basedOn w:val="Tablanormal"/>
-    <w:uiPriority w:val="65"/>
-    <w:rsid w:val="00517AEA"/>
-    <w:pPr>
-      <w:spacing w:after="0" w:line="240" w:lineRule="auto"/>
-    </w:pPr>
-    <w:rPr>
-      <w:color w:val="000000" w:themeColor="text1"/>
-    </w:rPr>
-    <w:tblPr>
-      <w:tblStyleRowBandSize w:val="1"/>
-      <w:tblStyleColBandSize w:val="1"/>
-      <w:tblBorders>
-        <w:top w:val="single" w:sz="8" w:space="0" w:color="4F81BD" w:themeColor="accent1"/>
-        <w:bottom w:val="single" w:sz="8" w:space="0" w:color="4F81BD" w:themeColor="accent1"/>
-      </w:tblBorders>
-    </w:tblPr>
-    <w:tblStylePr w:type="firstRow">
-      <w:rPr>
-        <w:rFonts w:asciiTheme="majorHAnsi" w:eastAsiaTheme="majorEastAsia" w:hAnsiTheme="majorHAnsi" w:cstheme="majorBidi"/>
-      </w:rPr>
-      <w:tblPr/>
-      <w:tcPr>
-        <w:tcBorders>
-          <w:top w:val="nil"/>
-          <w:bottom w:val="single" w:sz="8" w:space="0" w:color="4F81BD" w:themeColor="accent1"/>
-        </w:tcBorders>
-      </w:tcPr>
-    </w:tblStylePr>
-    <w:tblStylePr w:type="lastRow">
-      <w:rPr>
-        <w:b/>
-        <w:bCs/>
-        <w:color w:val="1F497D" w:themeColor="text2"/>
-      </w:rPr>
-      <w:tblPr/>
-      <w:tcPr>
-        <w:tcBorders>
-          <w:top w:val="single" w:sz="8" w:space="0" w:color="4F81BD" w:themeColor="accent1"/>
-          <w:bottom w:val="single" w:sz="8" w:space="0" w:color="4F81BD" w:themeColor="accent1"/>
-        </w:tcBorders>
-      </w:tcPr>
-    </w:tblStylePr>
-    <w:tblStylePr w:type="firstCol">
-      <w:rPr>
-        <w:b/>
-        <w:bCs/>
-      </w:rPr>
-    </w:tblStylePr>
-    <w:tblStylePr w:type="lastCol">
-      <w:rPr>
-        <w:b/>
-        <w:bCs/>
-      </w:rPr>
-      <w:tblPr/>
-      <w:tcPr>
-        <w:tcBorders>
-          <w:top w:val="single" w:sz="8" w:space="0" w:color="4F81BD" w:themeColor="accent1"/>
-          <w:bottom w:val="single" w:sz="8" w:space="0" w:color="4F81BD" w:themeColor="accent1"/>
-        </w:tcBorders>
-      </w:tcPr>
-    </w:tblStylePr>
-    <w:tblStylePr w:type="band1Vert">
-      <w:tblPr/>
-      <w:tcPr>
-        <w:shd w:val="clear" w:color="auto" w:fill="D3DFEE" w:themeFill="accent1" w:themeFillTint="3F"/>
-      </w:tcPr>
-    </w:tblStylePr>
-    <w:tblStylePr w:type="band1Horz">
-      <w:tblPr/>
-      <w:tcPr>
-        <w:shd w:val="clear" w:color="auto" w:fill="D3DFEE" w:themeFill="accent1" w:themeFillTint="3F"/>
-      </w:tcPr>
-    </w:tblStylePr>
-  </w:style>
-  <w:style w:type="table" w:customStyle="1" w:styleId="Listaclara-nfasis12">
-    <w:name w:val="Lista clara - Énfasis 12"/>
-    <w:basedOn w:val="Tablanormal"/>
-    <w:uiPriority w:val="61"/>
-    <w:rsid w:val="00912292"/>
-    <w:pPr>
-      <w:spacing w:after="0" w:line="240" w:lineRule="auto"/>
-    </w:pPr>
-    <w:tblPr>
-      <w:tblStyleRowBandSize w:val="1"/>
-      <w:tblStyleColBandSize w:val="1"/>
-      <w:tblBorders>
-        <w:top w:val="single" w:sz="8" w:space="0" w:color="4F81BD" w:themeColor="accent1"/>
-        <w:left w:val="single" w:sz="8" w:space="0" w:color="4F81BD" w:themeColor="accent1"/>
-        <w:bottom w:val="single" w:sz="8" w:space="0" w:color="4F81BD" w:themeColor="accent1"/>
-        <w:right w:val="single" w:sz="8" w:space="0" w:color="4F81BD" w:themeColor="accent1"/>
-      </w:tblBorders>
-    </w:tblPr>
-    <w:tblStylePr w:type="firstRow">
-      <w:pPr>
-        <w:spacing w:before="0" w:after="0" w:line="240" w:lineRule="auto"/>
-      </w:pPr>
-      <w:rPr>
-        <w:b/>
-        <w:bCs/>
-        <w:color w:val="FFFFFF" w:themeColor="background1"/>
-      </w:rPr>
-      <w:tblPr/>
-      <w:tcPr>
-        <w:shd w:val="clear" w:color="auto" w:fill="4F81BD" w:themeFill="accent1"/>
-      </w:tcPr>
-    </w:tblStylePr>
-    <w:tblStylePr w:type="lastRow">
-      <w:pPr>
-        <w:spacing w:before="0" w:after="0" w:line="240" w:lineRule="auto"/>
-      </w:pPr>
-      <w:rPr>
-        <w:b/>
-        <w:bCs/>
-      </w:rPr>
-      <w:tblPr/>
-      <w:tcPr>
-        <w:tcBorders>
-          <w:top w:val="double" w:sz="6" w:space="0" w:color="4F81BD" w:themeColor="accent1"/>
-          <w:left w:val="single" w:sz="8" w:space="0" w:color="4F81BD" w:themeColor="accent1"/>
-          <w:bottom w:val="single" w:sz="8" w:space="0" w:color="4F81BD" w:themeColor="accent1"/>
-          <w:right w:val="single" w:sz="8" w:space="0" w:color="4F81BD" w:themeColor="accent1"/>
-        </w:tcBorders>
-      </w:tcPr>
-    </w:tblStylePr>
-    <w:tblStylePr w:type="firstCol">
-      <w:rPr>
-        <w:b/>
-        <w:bCs/>
-      </w:rPr>
-    </w:tblStylePr>
-    <w:tblStylePr w:type="lastCol">
-      <w:rPr>
-        <w:b/>
-        <w:bCs/>
-      </w:rPr>
-    </w:tblStylePr>
-    <w:tblStylePr w:type="band1Vert">
-      <w:tblPr/>
-      <w:tcPr>
-        <w:tcBorders>
-          <w:top w:val="single" w:sz="8" w:space="0" w:color="4F81BD" w:themeColor="accent1"/>
-          <w:left w:val="single" w:sz="8" w:space="0" w:color="4F81BD" w:themeColor="accent1"/>
-          <w:bottom w:val="single" w:sz="8" w:space="0" w:color="4F81BD" w:themeColor="accent1"/>
-          <w:right w:val="single" w:sz="8" w:space="0" w:color="4F81BD" w:themeColor="accent1"/>
-        </w:tcBorders>
-      </w:tcPr>
-    </w:tblStylePr>
-    <w:tblStylePr w:type="band1Horz">
-      <w:tblPr/>
-      <w:tcPr>
-        <w:tcBorders>
-          <w:top w:val="single" w:sz="8" w:space="0" w:color="4F81BD" w:themeColor="accent1"/>
-          <w:left w:val="single" w:sz="8" w:space="0" w:color="4F81BD" w:themeColor="accent1"/>
-          <w:bottom w:val="single" w:sz="8" w:space="0" w:color="4F81BD" w:themeColor="accent1"/>
-          <w:right w:val="single" w:sz="8" w:space="0" w:color="4F81BD" w:themeColor="accent1"/>
-        </w:tcBorders>
-      </w:tcPr>
-    </w:tblStylePr>
-  </w:style>
-  <w:style w:type="table" w:customStyle="1" w:styleId="Listaclara1">
-    <w:name w:val="Lista clara1"/>
-    <w:basedOn w:val="Tablanormal"/>
-    <w:uiPriority w:val="61"/>
-    <w:rsid w:val="00912292"/>
-    <w:pPr>
-      <w:spacing w:after="0" w:line="240" w:lineRule="auto"/>
-    </w:pPr>
-    <w:tblPr>
-      <w:tblStyleRowBandSize w:val="1"/>
-      <w:tblStyleColBandSize w:val="1"/>
-      <w:tblBorders>
-        <w:top w:val="single" w:sz="8" w:space="0" w:color="000000" w:themeColor="text1"/>
-        <w:left w:val="single" w:sz="8" w:space="0" w:color="000000" w:themeColor="text1"/>
-        <w:bottom w:val="single" w:sz="8" w:space="0" w:color="000000" w:themeColor="text1"/>
-        <w:right w:val="single" w:sz="8" w:space="0" w:color="000000" w:themeColor="text1"/>
-      </w:tblBorders>
     </w:tblPr>
     <w:tblStylePr w:type="firstRow">
       <w:pPr>
@@ -18569,7 +17020,6 @@
       <c:rotX val="30"/>
       <c:rotY val="0"/>
       <c:rAngAx val="0"/>
-      <c:perspective val="30"/>
     </c:view3D>
     <c:floor>
       <c:thickness val="0"/>
@@ -18767,6 +17217,7 @@
     </c:plotArea>
     <c:legend>
       <c:legendPos val="r"/>
+      <c:layout/>
       <c:overlay val="0"/>
     </c:legend>
     <c:plotVisOnly val="1"/>
@@ -19072,7 +17523,7 @@
 </file>
 
 <file path=customXml/itemProps1.xml><?xml version="1.0" encoding="utf-8"?>
-<ds:datastoreItem xmlns:ds="http://schemas.openxmlformats.org/officeDocument/2006/customXml" ds:itemID="{174017B8-F638-4B8C-BDC8-31691532FAA8}">
+<ds:datastoreItem xmlns:ds="http://schemas.openxmlformats.org/officeDocument/2006/customXml" ds:itemID="{3DD6D68E-6FCE-4127-917E-FDCFA84D2912}">
   <ds:schemaRefs>
     <ds:schemaRef ds:uri="http://schemas.openxmlformats.org/officeDocument/2006/bibliography"/>
   </ds:schemaRefs>
